--- a/Kaminsky Attack V2.docx
+++ b/Kaminsky Attack V2.docx
@@ -5,11 +5,1067 @@
     <w:p>
       <w:pPr>
         <w:bidi/>
-        <w:rPr>
-          <w:rtl/>
-          <w:lang w:val="en-US"/>
-        </w:rPr>
-      </w:pPr>
+        <w:jc w:val="center"/>
+        <w:rPr>
+          <w:lang w:val="en-US"/>
+        </w:rPr>
+      </w:pPr>
+      <w:hyperlink r:id="rId5" w:history="1">
+        <w:r>
+          <w:rPr>
+            <w:rStyle w:val="Hyperlink"/>
+            <w:b/>
+            <w:bCs/>
+            <w:lang w:val="en-US"/>
+          </w:rPr>
+          <w:t>CyberLab1</w:t>
+        </w:r>
+        <w:r>
+          <w:rPr>
+            <w:rStyle w:val="Hyperlink"/>
+            <w:b/>
+            <w:bCs/>
+            <w:lang w:val="en-US"/>
+          </w:rPr>
+          <w:t xml:space="preserve"> EX1</w:t>
+        </w:r>
+        <w:r>
+          <w:rPr>
+            <w:rStyle w:val="Hyperlink"/>
+            <w:b/>
+            <w:bCs/>
+            <w:lang w:val="en-US"/>
+          </w:rPr>
+          <w:t>_KaminskyAttack</w:t>
+        </w:r>
+      </w:hyperlink>
+      <w:r>
+        <w:rPr>
+          <w:lang w:val="en-US"/>
+        </w:rPr>
+        <w:t>:</w:t>
+      </w:r>
+    </w:p>
+    <w:p>
+      <w:pPr>
+        <w:bidi/>
+        <w:rPr>
+          <w:lang w:val="en-US"/>
+        </w:rPr>
+      </w:pPr>
+      <w:r>
+        <w:rPr>
+          <w:rFonts w:hint="cs"/>
+          <w:b/>
+          <w:bCs/>
+          <w:rtl/>
+          <w:lang w:val="en-US"/>
+        </w:rPr>
+        <w:t>מגישים</w:t>
+      </w:r>
+      <w:r>
+        <w:rPr>
+          <w:rFonts w:hint="cs"/>
+          <w:rtl/>
+          <w:lang w:val="en-US"/>
+        </w:rPr>
+        <w:t>:</w:t>
+      </w:r>
+      <w:r>
+        <w:rPr>
+          <w:rtl/>
+          <w:lang w:val="en-US"/>
+        </w:rPr>
+        <w:br/>
+      </w:r>
+      <w:r>
+        <w:rPr>
+          <w:rFonts w:hint="cs"/>
+          <w:b/>
+          <w:bCs/>
+          <w:rtl/>
+          <w:lang w:val="en-US"/>
+        </w:rPr>
+        <w:t>אוריאל שפירא – 314779745</w:t>
+      </w:r>
+    </w:p>
+    <w:p>
+      <w:pPr>
+        <w:bidi/>
+        <w:rPr>
+          <w:rFonts w:hint="cs"/>
+          <w:b/>
+          <w:bCs/>
+          <w:rtl/>
+          <w:lang w:val="en-US"/>
+        </w:rPr>
+      </w:pPr>
+      <w:r>
+        <w:rPr>
+          <w:rFonts w:hint="cs"/>
+          <w:b/>
+          <w:bCs/>
+          <w:rtl/>
+          <w:lang w:val="en-US"/>
+        </w:rPr>
+        <w:t>גיא שמעון - 209306513</w:t>
+      </w:r>
+    </w:p>
+    <w:p>
+      <w:pPr>
+        <w:bidi/>
+        <w:rPr>
+          <w:u w:val="single"/>
+          <w:rtl/>
+          <w:lang w:val="en-US"/>
+        </w:rPr>
+      </w:pPr>
+      <w:r>
+        <w:rPr>
+          <w:rFonts w:hint="cs"/>
+          <w:u w:val="single"/>
+          <w:rtl/>
+          <w:lang w:val="en-US"/>
+        </w:rPr>
+        <w:t>הסבר כללי:</w:t>
+      </w:r>
+    </w:p>
+    <w:p>
+      <w:pPr>
+        <w:bidi/>
+        <w:rPr>
+          <w:rtl/>
+          <w:lang w:val="en-US"/>
+        </w:rPr>
+      </w:pPr>
+      <w:r>
+        <w:rPr>
+          <w:rFonts w:hint="cs"/>
+          <w:rtl/>
+          <w:lang w:val="en-US"/>
+        </w:rPr>
+        <w:t xml:space="preserve">במטלה זאת קיבלנו  </w:t>
+      </w:r>
+      <w:r>
+        <w:rPr>
+          <w:lang w:val="en-US"/>
+        </w:rPr>
+        <w:t>Docker</w:t>
+      </w:r>
+      <w:r>
+        <w:rPr>
+          <w:rFonts w:hint="cs"/>
+          <w:rtl/>
+          <w:lang w:val="en-US"/>
+        </w:rPr>
+        <w:t xml:space="preserve"> שמכיל 4 מכונות </w:t>
+      </w:r>
+      <w:r>
+        <w:rPr>
+          <w:lang w:val="en-US"/>
+        </w:rPr>
+        <w:t>user, seed-attacker, local-dns-server, attacker-ns</w:t>
+      </w:r>
+      <w:r>
+        <w:rPr>
+          <w:rFonts w:hint="cs"/>
+          <w:rtl/>
+          <w:lang w:val="en-US"/>
+        </w:rPr>
+        <w:t xml:space="preserve"> והתבקשנו לבצע </w:t>
+      </w:r>
+      <w:r>
+        <w:rPr>
+          <w:lang w:val="en-US"/>
+        </w:rPr>
+        <w:t>Kaminsky Attack</w:t>
+      </w:r>
+      <w:r>
+        <w:rPr>
+          <w:rFonts w:hint="cs"/>
+          <w:rtl/>
+          <w:lang w:val="en-US"/>
+        </w:rPr>
+        <w:t xml:space="preserve"> באמצעות ה</w:t>
+      </w:r>
+      <w:r>
+        <w:rPr>
+          <w:lang w:val="en-US"/>
+        </w:rPr>
+        <w:t>Attacker</w:t>
+      </w:r>
+      <w:r>
+        <w:rPr>
+          <w:rFonts w:hint="cs"/>
+          <w:rtl/>
+          <w:lang w:val="en-US"/>
+        </w:rPr>
+        <w:t xml:space="preserve"> על ה- </w:t>
+      </w:r>
+      <w:r>
+        <w:rPr>
+          <w:lang w:val="en-US"/>
+        </w:rPr>
+        <w:t>local-dns-server</w:t>
+      </w:r>
+      <w:r>
+        <w:rPr>
+          <w:rFonts w:hint="cs"/>
+          <w:rtl/>
+          <w:lang w:val="en-US"/>
+        </w:rPr>
+        <w:t xml:space="preserve"> </w:t>
+      </w:r>
+    </w:p>
+    <w:p>
+      <w:pPr>
+        <w:bidi/>
+        <w:rPr>
+          <w:u w:val="single"/>
+          <w:rtl/>
+          <w:lang w:val="en-US"/>
+        </w:rPr>
+      </w:pPr>
+      <w:r>
+        <w:rPr>
+          <w:rFonts w:hint="cs"/>
+          <w:u w:val="single"/>
+          <w:rtl/>
+          <w:lang w:val="en-US"/>
+        </w:rPr>
+        <w:t>רעיון המתקפה:</w:t>
+      </w:r>
+    </w:p>
+    <w:p>
+      <w:pPr>
+        <w:bidi/>
+        <w:rPr>
+          <w:rFonts w:hint="cs"/>
+          <w:rtl/>
+          <w:lang w:val="en-US"/>
+        </w:rPr>
+      </w:pPr>
+      <w:r>
+        <w:rPr>
+          <w:rtl/>
+          <w:lang w:val="en-US"/>
+        </w:rPr>
+        <w:t>המתקפה שנבצע היא מתקפת</w:t>
+      </w:r>
+      <w:r>
+        <w:rPr>
+          <w:lang w:val="en-US"/>
+        </w:rPr>
+        <w:t>,</w:t>
+      </w:r>
+      <w:r>
+        <w:t xml:space="preserve"> Kaminsky </w:t>
+      </w:r>
+      <w:r>
+        <w:rPr>
+          <w:rtl/>
+          <w:lang w:val="en-US"/>
+        </w:rPr>
+        <w:t>שמטרתה לשנות רשומות</w:t>
+      </w:r>
+      <w:r>
+        <w:t xml:space="preserve"> DNS </w:t>
+      </w:r>
+      <w:r>
+        <w:rPr>
+          <w:rtl/>
+          <w:lang w:val="en-US"/>
+        </w:rPr>
+        <w:t>ולהטעות את שרת ה</w:t>
+      </w:r>
+      <w:r>
+        <w:t xml:space="preserve">-DNS </w:t>
+      </w:r>
+      <w:r>
+        <w:rPr>
+          <w:rtl/>
+          <w:lang w:val="en-US"/>
+        </w:rPr>
+        <w:t>המקומי</w:t>
+      </w:r>
+      <w:r>
+        <w:rPr>
+          <w:rFonts w:hint="cs"/>
+          <w:rtl/>
+          <w:lang w:val="en-US"/>
+        </w:rPr>
+        <w:t>(</w:t>
+      </w:r>
+      <w:r>
+        <w:rPr>
+          <w:lang w:val="en-US"/>
+        </w:rPr>
+        <w:t>local-dns-server</w:t>
+      </w:r>
+      <w:r>
+        <w:rPr>
+          <w:rFonts w:hint="cs"/>
+          <w:rtl/>
+          <w:lang w:val="en-US"/>
+        </w:rPr>
+        <w:t>)</w:t>
+      </w:r>
+      <w:r>
+        <w:rPr>
+          <w:rtl/>
+          <w:lang w:val="en-US"/>
+        </w:rPr>
+        <w:t xml:space="preserve"> כך שהוא ישמור כתובת</w:t>
+      </w:r>
+      <w:r>
+        <w:t xml:space="preserve"> IP </w:t>
+      </w:r>
+      <w:r>
+        <w:rPr>
+          <w:rtl/>
+          <w:lang w:val="en-US"/>
+        </w:rPr>
+        <w:t>שגויה עבור דומיין מסוים</w:t>
+      </w:r>
+      <w:r>
+        <w:rPr>
+          <w:rFonts w:hint="cs"/>
+          <w:rtl/>
+          <w:lang w:val="en-US"/>
+        </w:rPr>
+        <w:t xml:space="preserve">(במקרה הספציפי שלנו </w:t>
+      </w:r>
+      <w:hyperlink r:id="rId6" w:history="1">
+        <w:r>
+          <w:rPr>
+            <w:rStyle w:val="Hyperlink"/>
+            <w:lang w:val="en-US"/>
+          </w:rPr>
+          <w:t>www.example.com</w:t>
+        </w:r>
+      </w:hyperlink>
+      <w:r>
+        <w:rPr>
+          <w:rFonts w:hint="cs"/>
+          <w:rtl/>
+          <w:lang w:val="en-US"/>
+        </w:rPr>
+        <w:t xml:space="preserve"> )</w:t>
+      </w:r>
+      <w:r>
+        <w:rPr>
+          <w:rtl/>
+          <w:lang w:val="en-US"/>
+        </w:rPr>
+        <w:t>. התוקף שולח מספר רב של בקשות</w:t>
+      </w:r>
+      <w:r>
+        <w:t xml:space="preserve"> DNS </w:t>
+      </w:r>
+      <w:r>
+        <w:rPr>
+          <w:rtl/>
+          <w:lang w:val="en-US"/>
+        </w:rPr>
+        <w:t>עם קידומות אקראיות</w:t>
+      </w:r>
+      <w:r>
+        <w:rPr>
+          <w:rFonts w:hint="cs"/>
+          <w:rtl/>
+          <w:lang w:val="en-US"/>
+        </w:rPr>
+        <w:t xml:space="preserve"> (</w:t>
+      </w:r>
+      <w:r>
+        <w:rPr>
+          <w:lang w:val="en-US"/>
+        </w:rPr>
+        <w:t>xxxx.example.com</w:t>
+      </w:r>
+      <w:r>
+        <w:rPr>
+          <w:rFonts w:hint="cs"/>
+          <w:rtl/>
+          <w:lang w:val="en-US"/>
+        </w:rPr>
+        <w:t xml:space="preserve"> )</w:t>
+      </w:r>
+      <w:r>
+        <w:rPr>
+          <w:rtl/>
+          <w:lang w:val="en-US"/>
+        </w:rPr>
+        <w:t xml:space="preserve"> לדומיין היעד, ומקבל תגובות מזויפות משרת ה</w:t>
+      </w:r>
+      <w:r>
+        <w:rPr>
+          <w:lang w:val="en-US"/>
+        </w:rPr>
+        <w:t>DNS -</w:t>
+      </w:r>
+      <w:r>
+        <w:rPr>
+          <w:rFonts w:hint="cs"/>
+          <w:rtl/>
+          <w:lang w:val="en-US"/>
+        </w:rPr>
+        <w:t xml:space="preserve"> </w:t>
+      </w:r>
+      <w:r>
+        <w:rPr>
+          <w:rtl/>
+          <w:lang w:val="en-US"/>
+        </w:rPr>
+        <w:t>שבשליטת התוקף. תגובות אלו מנסות להתאים את מזהה הבקשה</w:t>
+      </w:r>
+      <w:r>
+        <w:t xml:space="preserve"> (Transaction ID) </w:t>
+      </w:r>
+      <w:r>
+        <w:rPr>
+          <w:rtl/>
+          <w:lang w:val="en-US"/>
+        </w:rPr>
+        <w:t>לשאילתות שנשלחו. כאשר אחת מהתגובות המזויפות תואמת, שרת ה</w:t>
+      </w:r>
+      <w:r>
+        <w:t xml:space="preserve">-DNS </w:t>
+      </w:r>
+      <w:r>
+        <w:rPr>
+          <w:rtl/>
+          <w:lang w:val="en-US"/>
+        </w:rPr>
+        <w:t>המקומי יכניס את הרשומה המזויפת לזיכרון המטמון</w:t>
+      </w:r>
+      <w:r>
+        <w:t xml:space="preserve"> (Cache), </w:t>
+      </w:r>
+      <w:r>
+        <w:rPr>
+          <w:rtl/>
+          <w:lang w:val="en-US"/>
+        </w:rPr>
+        <w:t>וכתוצאה מכך יספק בעתיד כתובת שגויה עבור הדומיין המבוקש</w:t>
+      </w:r>
+    </w:p>
+    <w:p>
+      <w:pPr>
+        <w:bidi/>
+        <w:rPr>
+          <w:u w:val="single"/>
+          <w:rtl/>
+          <w:lang w:val="en-US"/>
+        </w:rPr>
+      </w:pPr>
+    </w:p>
+    <w:p>
+      <w:pPr>
+        <w:bidi/>
+        <w:rPr>
+          <w:u w:val="single"/>
+          <w:rtl/>
+          <w:lang w:val="en-US"/>
+        </w:rPr>
+      </w:pPr>
+    </w:p>
+    <w:p>
+      <w:pPr>
+        <w:bidi/>
+        <w:rPr>
+          <w:u w:val="single"/>
+          <w:rtl/>
+          <w:lang w:val="en-US"/>
+        </w:rPr>
+      </w:pPr>
+      <w:r>
+        <w:rPr>
+          <w:rFonts w:hint="cs"/>
+          <w:u w:val="single"/>
+          <w:rtl/>
+          <w:lang w:val="en-US"/>
+        </w:rPr>
+        <w:t>מטרת העל של כל מכונה:</w:t>
+      </w:r>
+    </w:p>
+    <w:p>
+      <w:pPr>
+        <w:bidi/>
+        <w:rPr>
+          <w:rFonts w:hint="cs"/>
+          <w:rtl/>
+        </w:rPr>
+      </w:pPr>
+      <w:r>
+        <w:rPr>
+          <w:b/>
+          <w:bCs/>
+          <w:lang w:val="en-US"/>
+        </w:rPr>
+        <w:t>Seed-Attacker</w:t>
+      </w:r>
+      <w:r>
+        <w:rPr>
+          <w:rFonts w:hint="cs"/>
+          <w:b/>
+          <w:bCs/>
+          <w:rtl/>
+          <w:lang w:val="en-US"/>
+        </w:rPr>
+        <w:t xml:space="preserve"> </w:t>
+      </w:r>
+      <w:r>
+        <w:rPr>
+          <w:b/>
+          <w:bCs/>
+          <w:rtl/>
+          <w:lang w:val="en-US"/>
+        </w:rPr>
+        <w:t>–</w:t>
+      </w:r>
+      <w:r>
+        <w:rPr>
+          <w:rFonts w:hint="cs"/>
+          <w:b/>
+          <w:bCs/>
+          <w:rtl/>
+          <w:lang w:val="en-US"/>
+        </w:rPr>
+        <w:t xml:space="preserve"> </w:t>
+      </w:r>
+      <w:r>
+        <w:rPr>
+          <w:rtl/>
+          <w:lang w:val="en-US"/>
+        </w:rPr>
+        <w:t xml:space="preserve">זו המכונה שמריצה את </w:t>
+      </w:r>
+      <w:r>
+        <w:rPr>
+          <w:rFonts w:hint="cs"/>
+          <w:rtl/>
+          <w:lang w:val="en-US"/>
+        </w:rPr>
+        <w:t>הקוד</w:t>
+      </w:r>
+      <w:r>
+        <w:t xml:space="preserve"> </w:t>
+      </w:r>
+      <w:r>
+        <w:rPr>
+          <w:rtl/>
+          <w:lang w:val="en-US"/>
+        </w:rPr>
+        <w:t>היא שולחת את הבקשות לשרת ה</w:t>
+      </w:r>
+      <w:r>
+        <w:t xml:space="preserve">-DNS </w:t>
+      </w:r>
+      <w:r>
+        <w:rPr>
+          <w:rtl/>
+          <w:lang w:val="en-US"/>
+        </w:rPr>
+        <w:t xml:space="preserve">המקומי ואת התגובות המזויפות כדי להטעות את השרת </w:t>
+      </w:r>
+      <w:r>
+        <w:rPr>
+          <w:rFonts w:hint="cs"/>
+          <w:rtl/>
+          <w:lang w:val="en-US"/>
+        </w:rPr>
+        <w:t xml:space="preserve">ולבצע עליו </w:t>
+      </w:r>
+      <w:r>
+        <w:rPr>
+          <w:lang w:val="en-US"/>
+        </w:rPr>
+        <w:t>Cache Poisoning</w:t>
+      </w:r>
+      <w:r>
+        <w:rPr>
+          <w:rtl/>
+          <w:lang w:val="en-US"/>
+        </w:rPr>
+        <w:t>. התפקיד שלה הוא ליצור בקשות</w:t>
+      </w:r>
+      <w:r>
+        <w:t xml:space="preserve"> DNS </w:t>
+      </w:r>
+      <w:r>
+        <w:rPr>
+          <w:rtl/>
+          <w:lang w:val="en-US"/>
+        </w:rPr>
+        <w:t>עם קידומות אקראיות ולשלוח תגובות מזויפות תוך ניסיון להתאים את</w:t>
+      </w:r>
+      <w:r>
+        <w:rPr>
+          <w:rFonts w:hint="cs"/>
+          <w:rtl/>
+          <w:lang w:val="en-US"/>
+        </w:rPr>
+        <w:t xml:space="preserve"> </w:t>
+      </w:r>
+      <w:r>
+        <w:rPr>
+          <w:rFonts w:hint="cs"/>
+          <w:rtl/>
+        </w:rPr>
+        <w:t xml:space="preserve">ה- </w:t>
+      </w:r>
+      <w:r>
+        <w:rPr>
+          <w:lang w:val="en-US"/>
+        </w:rPr>
+        <w:t>.</w:t>
+      </w:r>
+      <w:r>
+        <w:t>Transaction</w:t>
+      </w:r>
+      <w:r>
+        <w:rPr>
+          <w:lang w:val="en-US"/>
+        </w:rPr>
+        <w:t>-</w:t>
+      </w:r>
+      <w:r>
+        <w:t xml:space="preserve"> ID</w:t>
+      </w:r>
+    </w:p>
+    <w:p>
+      <w:pPr>
+        <w:bidi/>
+        <w:rPr>
+          <w:rFonts w:hint="cs"/>
+          <w:rtl/>
+          <w:lang w:val="en-US"/>
+        </w:rPr>
+      </w:pPr>
+      <w:r>
+        <w:rPr>
+          <w:b/>
+          <w:bCs/>
+          <w:lang w:val="en-US"/>
+        </w:rPr>
+        <w:t>Ns-Attacker</w:t>
+      </w:r>
+      <w:r>
+        <w:rPr>
+          <w:rFonts w:hint="cs"/>
+          <w:b/>
+          <w:bCs/>
+          <w:rtl/>
+          <w:lang w:val="en-US"/>
+        </w:rPr>
+        <w:t xml:space="preserve"> </w:t>
+      </w:r>
+      <w:r>
+        <w:rPr>
+          <w:b/>
+          <w:bCs/>
+          <w:rtl/>
+          <w:lang w:val="en-US"/>
+        </w:rPr>
+        <w:t>–</w:t>
+      </w:r>
+      <w:r>
+        <w:rPr>
+          <w:rFonts w:hint="cs"/>
+          <w:b/>
+          <w:bCs/>
+          <w:rtl/>
+          <w:lang w:val="en-US"/>
+        </w:rPr>
+        <w:t xml:space="preserve"> </w:t>
+      </w:r>
+      <w:r>
+        <w:rPr>
+          <w:rtl/>
+          <w:lang w:val="en-US"/>
+        </w:rPr>
+        <w:t>זהו שרת ה</w:t>
+      </w:r>
+      <w:r>
+        <w:rPr>
+          <w:lang w:val="en-US"/>
+        </w:rPr>
+        <w:t xml:space="preserve"> </w:t>
+      </w:r>
+      <w:r>
+        <w:t>DNS</w:t>
+      </w:r>
+      <w:r>
+        <w:rPr>
+          <w:lang w:val="en-US"/>
+        </w:rPr>
+        <w:t xml:space="preserve"> -</w:t>
+      </w:r>
+      <w:r>
+        <w:t xml:space="preserve"> </w:t>
+      </w:r>
+      <w:r>
+        <w:rPr>
+          <w:rtl/>
+          <w:lang w:val="en-US"/>
+        </w:rPr>
+        <w:t>המזויף שמספק תגובות</w:t>
+      </w:r>
+      <w:r>
+        <w:t xml:space="preserve"> DNS </w:t>
+      </w:r>
+      <w:r>
+        <w:rPr>
+          <w:rtl/>
+          <w:lang w:val="en-US"/>
+        </w:rPr>
+        <w:t>מזויפות. השרת משרת את מטרת ההתקפה בכך שהוא עונה לשאילתות ה</w:t>
+      </w:r>
+      <w:r>
+        <w:t xml:space="preserve">-DNS </w:t>
+      </w:r>
+      <w:r>
+        <w:rPr>
+          <w:rtl/>
+          <w:lang w:val="en-US"/>
+        </w:rPr>
+        <w:t>של שרת ה</w:t>
+      </w:r>
+      <w:r>
+        <w:t xml:space="preserve">-DNS </w:t>
+      </w:r>
+      <w:r>
+        <w:rPr>
+          <w:rtl/>
+          <w:lang w:val="en-US"/>
+        </w:rPr>
+        <w:t>המקומי ומזייף את התשובות על מנת שהשרת המקומי ישמור את הכתובות המזויפות ב</w:t>
+      </w:r>
+      <w:r>
+        <w:t xml:space="preserve">-Cache </w:t>
+      </w:r>
+      <w:r>
+        <w:rPr>
+          <w:rtl/>
+          <w:lang w:val="en-US"/>
+        </w:rPr>
+        <w:t>שלו. תפקידו העיקרי הוא לדמות את השרת ה</w:t>
+      </w:r>
+      <w:r>
+        <w:t xml:space="preserve">-Authoritative </w:t>
+      </w:r>
+      <w:r>
+        <w:rPr>
+          <w:rFonts w:hint="cs"/>
+          <w:rtl/>
+          <w:lang w:val="en-US"/>
+        </w:rPr>
+        <w:t xml:space="preserve"> </w:t>
+      </w:r>
+      <w:r>
+        <w:rPr>
+          <w:rtl/>
+          <w:lang w:val="en-US"/>
+        </w:rPr>
+        <w:t>ש</w:t>
+      </w:r>
+      <w:r>
+        <w:rPr>
+          <w:rFonts w:hint="cs"/>
+          <w:rtl/>
+          <w:lang w:val="en-US"/>
+        </w:rPr>
+        <w:t>ה-</w:t>
+      </w:r>
+      <w:r>
+        <w:t xml:space="preserve">Local-DNS </w:t>
+      </w:r>
+      <w:r>
+        <w:rPr>
+          <w:rFonts w:hint="cs"/>
+          <w:rtl/>
+          <w:lang w:val="en-US"/>
+        </w:rPr>
+        <w:t xml:space="preserve"> </w:t>
+      </w:r>
+      <w:r>
+        <w:rPr>
+          <w:rtl/>
+          <w:lang w:val="en-US"/>
+        </w:rPr>
+        <w:t>פונה אליו כדי לקבל את התשובות</w:t>
+      </w:r>
+    </w:p>
+    <w:p>
+      <w:pPr>
+        <w:bidi/>
+        <w:rPr>
+          <w:rFonts w:hint="cs"/>
+          <w:rtl/>
+        </w:rPr>
+      </w:pPr>
+      <w:r>
+        <w:rPr>
+          <w:b/>
+          <w:bCs/>
+          <w:lang w:val="en-US"/>
+        </w:rPr>
+        <w:t>Local-DNS-server</w:t>
+      </w:r>
+      <w:r>
+        <w:rPr>
+          <w:rFonts w:hint="cs"/>
+          <w:b/>
+          <w:bCs/>
+          <w:rtl/>
+          <w:lang w:val="en-US"/>
+        </w:rPr>
+        <w:t xml:space="preserve"> </w:t>
+      </w:r>
+      <w:r>
+        <w:rPr>
+          <w:b/>
+          <w:bCs/>
+          <w:rtl/>
+          <w:lang w:val="en-US"/>
+        </w:rPr>
+        <w:t>–</w:t>
+      </w:r>
+      <w:r>
+        <w:rPr>
+          <w:rtl/>
+          <w:lang w:val="en-US"/>
+        </w:rPr>
+        <w:t>זהו היעד של המתקפה. שרת ה</w:t>
+      </w:r>
+      <w:r>
+        <w:t xml:space="preserve">-DNS </w:t>
+      </w:r>
+      <w:r>
+        <w:rPr>
+          <w:rtl/>
+          <w:lang w:val="en-US"/>
+        </w:rPr>
+        <w:t>המקומי שבו מתבצע ה</w:t>
+      </w:r>
+      <w:r>
+        <w:t xml:space="preserve">-Cache Poisoning. </w:t>
+      </w:r>
+      <w:r>
+        <w:rPr>
+          <w:rtl/>
+          <w:lang w:val="en-US"/>
+        </w:rPr>
+        <w:t>מטרתו לספק את המידע שב</w:t>
+      </w:r>
+      <w:r>
+        <w:t xml:space="preserve">-Cache </w:t>
+      </w:r>
+      <w:r>
+        <w:rPr>
+          <w:rtl/>
+          <w:lang w:val="en-US"/>
+        </w:rPr>
+        <w:t>שלו, ואם ההתקפה מצליחה, הוא יספק למשתמש כתובת</w:t>
+      </w:r>
+      <w:r>
+        <w:t xml:space="preserve"> IP </w:t>
+      </w:r>
+      <w:r>
+        <w:rPr>
+          <w:rtl/>
+          <w:lang w:val="en-US"/>
+        </w:rPr>
+        <w:t xml:space="preserve">שגויה של האתר המבוקש (לדוגמה, במקום </w:t>
+      </w:r>
+      <w:hyperlink r:id="rId7" w:tgtFrame="_new" w:history="1">
+        <w:r>
+          <w:rPr>
+            <w:rStyle w:val="Hyperlink"/>
+          </w:rPr>
+          <w:t>www.example.com</w:t>
+        </w:r>
+      </w:hyperlink>
+      <w:r>
+        <w:t xml:space="preserve">, </w:t>
+      </w:r>
+      <w:r>
+        <w:rPr>
+          <w:rtl/>
+          <w:lang w:val="en-US"/>
+        </w:rPr>
+        <w:t xml:space="preserve">הוא יחזיר </w:t>
+      </w:r>
+      <w:r>
+        <w:rPr>
+          <w:lang w:val="en-US"/>
+        </w:rPr>
+        <w:t>1.2.3.5</w:t>
+      </w:r>
+      <w:r>
+        <w:rPr>
+          <w:rFonts w:hint="cs"/>
+          <w:rtl/>
+          <w:lang w:val="en-US"/>
+        </w:rPr>
+        <w:t xml:space="preserve"> שזה כתובת מזוייפת.</w:t>
+      </w:r>
+    </w:p>
+    <w:p>
+      <w:pPr>
+        <w:bidi/>
+        <w:rPr>
+          <w:rtl/>
+          <w:lang w:val="en-US"/>
+        </w:rPr>
+      </w:pPr>
+      <w:r>
+        <w:rPr>
+          <w:b/>
+          <w:bCs/>
+          <w:lang w:val="en-US"/>
+        </w:rPr>
+        <w:t>User</w:t>
+      </w:r>
+      <w:r>
+        <w:rPr>
+          <w:rFonts w:hint="cs"/>
+          <w:b/>
+          <w:bCs/>
+          <w:rtl/>
+          <w:lang w:val="en-US"/>
+        </w:rPr>
+        <w:t xml:space="preserve"> </w:t>
+      </w:r>
+      <w:r>
+        <w:rPr>
+          <w:b/>
+          <w:bCs/>
+          <w:rtl/>
+          <w:lang w:val="en-US"/>
+        </w:rPr>
+        <w:t>–</w:t>
+      </w:r>
+      <w:r>
+        <w:rPr>
+          <w:rFonts w:hint="cs"/>
+          <w:b/>
+          <w:bCs/>
+          <w:rtl/>
+          <w:lang w:val="en-US"/>
+        </w:rPr>
+        <w:t xml:space="preserve"> </w:t>
+      </w:r>
+      <w:r>
+        <w:rPr>
+          <w:rtl/>
+          <w:lang w:val="en-US"/>
+        </w:rPr>
+        <w:t>מכונה המדמה משתמש רגיל הפונה לשרת ה-</w:t>
+      </w:r>
+      <w:r>
+        <w:rPr>
+          <w:lang w:val="en-US"/>
+        </w:rPr>
+        <w:t>DNS</w:t>
+      </w:r>
+      <w:r>
+        <w:rPr>
+          <w:rtl/>
+          <w:lang w:val="en-US"/>
+        </w:rPr>
+        <w:t xml:space="preserve"> המקומי כדי לבצע שאילתות </w:t>
+      </w:r>
+      <w:r>
+        <w:rPr>
+          <w:lang w:val="en-US"/>
+        </w:rPr>
+        <w:t>DNS</w:t>
+      </w:r>
+      <w:r>
+        <w:rPr>
+          <w:rtl/>
+          <w:lang w:val="en-US"/>
+        </w:rPr>
+        <w:t xml:space="preserve">. מטרת </w:t>
+      </w:r>
+      <w:r>
+        <w:rPr>
+          <w:rFonts w:hint="cs"/>
+          <w:rtl/>
+          <w:lang w:val="en-US"/>
+        </w:rPr>
+        <w:t xml:space="preserve">      </w:t>
+      </w:r>
+      <w:r>
+        <w:rPr>
+          <w:rtl/>
+          <w:lang w:val="en-US"/>
+        </w:rPr>
+        <w:t xml:space="preserve">המכונה היא לבדוק האם המתקפה הצליחה על ידי קבלת כתובת </w:t>
+      </w:r>
+      <w:r>
+        <w:rPr>
+          <w:lang w:val="en-US"/>
+        </w:rPr>
+        <w:t>IP</w:t>
+      </w:r>
+      <w:r>
+        <w:rPr>
+          <w:rtl/>
+          <w:lang w:val="en-US"/>
+        </w:rPr>
+        <w:t xml:space="preserve"> מזויפת לאחר ההתקפה.</w:t>
+      </w:r>
+    </w:p>
+    <w:p>
+      <w:pPr>
+        <w:bidi/>
+        <w:rPr>
+          <w:b/>
+          <w:bCs/>
+          <w:rtl/>
+          <w:lang w:val="en-US"/>
+        </w:rPr>
+      </w:pPr>
+    </w:p>
+    <w:p>
+      <w:pPr>
+        <w:bidi/>
+        <w:rPr>
+          <w:rFonts w:hint="cs"/>
+          <w:b/>
+          <w:bCs/>
+          <w:rtl/>
+          <w:lang w:val="en-US"/>
+        </w:rPr>
+      </w:pPr>
+    </w:p>
+    <w:p>
+      <w:pPr>
+        <w:bidi/>
+        <w:rPr>
+          <w:rFonts w:hint="cs"/>
+          <w:lang w:val="en-US"/>
+        </w:rPr>
+      </w:pPr>
+    </w:p>
+    <w:p>
+      <w:pPr>
+        <w:bidi/>
+        <w:rPr>
+          <w:rtl/>
+          <w:lang w:val="en-US"/>
+        </w:rPr>
+      </w:pPr>
+      <w:r>
+        <w:rPr>
+          <w:rtl/>
+          <w:lang w:val="en-US"/>
+        </w:rPr>
+        <w:br/>
+      </w:r>
       <w:r>
         <w:rPr>
           <w:rFonts w:hint="cs"/>
@@ -37,6 +1093,7 @@
       <w:pPr>
         <w:bidi/>
         <w:rPr>
+          <w:rFonts w:hint="cs"/>
           <w:rtl/>
           <w:lang w:val="en-US"/>
         </w:rPr>
@@ -49,6 +1106,28 @@
         </w:rPr>
         <w:t>2.4:</w:t>
       </w:r>
+      <w:r>
+        <w:rPr>
+          <w:rFonts w:hint="cs"/>
+          <w:rtl/>
+          <w:lang w:val="en-US"/>
+        </w:rPr>
+        <w:t>(בדיקת הגדרת ה</w:t>
+      </w:r>
+      <w:r>
+        <w:rPr>
+          <w:lang w:val="en-US"/>
+        </w:rPr>
+        <w:t>DNS</w:t>
+      </w:r>
+      <w:r>
+        <w:rPr>
+          <w:rFonts w:hint="cs"/>
+          <w:rtl/>
+          <w:lang w:val="en-US"/>
+        </w:rPr>
+        <w:t xml:space="preserve"> והסביבה)</w:t>
+      </w:r>
     </w:p>
     <w:p>
       <w:pPr>
@@ -135,9 +1214,11 @@
       <w:r>
         <w:rPr>
           <w:rFonts w:cs="Arial"/>
-          <w:rtl/>
-          <w:lang w:val="en-US"/>
-        </w:rPr>
+          <w:noProof/>
+          <w:rtl/>
+          <w:lang w:val="en-US"/>
+        </w:rPr>
+        <w:lastRenderedPageBreak/>
         <w:drawing>
           <wp:inline distT="0" distB="0" distL="0" distR="0" wp14:anchorId="2175806F" wp14:editId="556AFE35">
             <wp:extent cx="5109210" cy="3432556"/>
@@ -154,7 +1235,7 @@
                     <pic:cNvPicPr/>
                   </pic:nvPicPr>
                   <pic:blipFill>
-                    <a:blip r:embed="rId4"/>
+                    <a:blip r:embed="rId8"/>
                     <a:stretch>
                       <a:fillRect/>
                     </a:stretch>
@@ -226,6 +1307,7 @@
       <w:r>
         <w:rPr>
           <w:rFonts w:cs="Arial"/>
+          <w:noProof/>
           <w:rtl/>
           <w:lang w:val="en-US"/>
         </w:rPr>
@@ -245,7 +1327,7 @@
                     <pic:cNvPicPr/>
                   </pic:nvPicPr>
                   <pic:blipFill>
-                    <a:blip r:embed="rId5"/>
+                    <a:blip r:embed="rId9"/>
                     <a:stretch>
                       <a:fillRect/>
                     </a:stretch>
@@ -280,55 +1362,55 @@
           <w:rtl/>
           <w:lang w:val="en-US"/>
         </w:rPr>
+        <w:t>וכאשר נריץ את אותה בקשה דרך ה-</w:t>
+      </w:r>
+      <w:r>
+        <w:rPr>
+          <w:lang w:val="en-US"/>
+        </w:rPr>
+        <w:t>attacker ns</w:t>
+      </w:r>
+      <w:r>
+        <w:rPr>
+          <w:rFonts w:hint="cs"/>
+          <w:rtl/>
+          <w:lang w:val="en-US"/>
+        </w:rPr>
+        <w:t xml:space="preserve"> נקבל</w:t>
+      </w:r>
+      <w:r>
+        <w:rPr>
+          <w:rFonts w:hint="cs"/>
+          <w:rtl/>
+          <w:lang w:val="en-US"/>
+        </w:rPr>
+        <w:t xml:space="preserve"> כתובת מזויפת</w:t>
+      </w:r>
+      <w:r>
+        <w:rPr>
+          <w:rFonts w:hint="cs"/>
+          <w:rtl/>
+          <w:lang w:val="en-US"/>
+        </w:rPr>
+        <w:t>:</w:t>
+      </w:r>
+    </w:p>
+    <w:p>
+      <w:pPr>
+        <w:bidi/>
+        <w:rPr>
+          <w:rtl/>
+          <w:lang w:val="en-US"/>
+        </w:rPr>
+      </w:pPr>
+      <w:r>
+        <w:rPr>
+          <w:rFonts w:cs="Arial"/>
+          <w:noProof/>
+          <w:rtl/>
+          <w:lang w:val="en-US"/>
+        </w:rPr>
         <w:lastRenderedPageBreak/>
-        <w:t>וכאשר נריץ את אותה בקשה דרך ה-</w:t>
-      </w:r>
-      <w:r>
-        <w:rPr>
-          <w:lang w:val="en-US"/>
-        </w:rPr>
-        <w:t>attacker ns</w:t>
-      </w:r>
-      <w:r>
-        <w:rPr>
-          <w:rFonts w:hint="cs"/>
-          <w:rtl/>
-          <w:lang w:val="en-US"/>
-        </w:rPr>
-        <w:t xml:space="preserve"> נקבל</w:t>
-      </w:r>
-      <w:r>
-        <w:rPr>
-          <w:rFonts w:hint="cs"/>
-          <w:rtl/>
-          <w:lang w:val="en-US"/>
-        </w:rPr>
-        <w:t xml:space="preserve"> כתובת מזויפת</w:t>
-      </w:r>
-      <w:r>
-        <w:rPr>
-          <w:rFonts w:hint="cs"/>
-          <w:rtl/>
-          <w:lang w:val="en-US"/>
-        </w:rPr>
-        <w:t>:</w:t>
-      </w:r>
-    </w:p>
-    <w:p>
-      <w:pPr>
-        <w:bidi/>
-        <w:rPr>
-          <w:rFonts w:hint="cs"/>
-          <w:rtl/>
-          <w:lang w:val="en-US"/>
-        </w:rPr>
-      </w:pPr>
-      <w:r>
-        <w:rPr>
-          <w:rFonts w:cs="Arial"/>
-          <w:rtl/>
-          <w:lang w:val="en-US"/>
-        </w:rPr>
         <w:drawing>
           <wp:inline distT="0" distB="0" distL="0" distR="0" wp14:anchorId="75993F30" wp14:editId="58F46893">
             <wp:extent cx="5731510" cy="3844290"/>
@@ -345,7 +1427,7 @@
                     <pic:cNvPicPr/>
                   </pic:nvPicPr>
                   <pic:blipFill>
-                    <a:blip r:embed="rId6"/>
+                    <a:blip r:embed="rId10"/>
                     <a:stretch>
                       <a:fillRect/>
                     </a:stretch>
@@ -485,6 +1567,7 @@
       <w:r>
         <w:rPr>
           <w:rFonts w:cs="Arial"/>
+          <w:noProof/>
           <w:rtl/>
           <w:lang w:val="en-US"/>
         </w:rPr>
@@ -504,7 +1587,7 @@
                     <pic:cNvPicPr/>
                   </pic:nvPicPr>
                   <pic:blipFill>
-                    <a:blip r:embed="rId7"/>
+                    <a:blip r:embed="rId11"/>
                     <a:stretch>
                       <a:fillRect/>
                     </a:stretch>
@@ -562,7 +1645,51 @@
           <w:rtl/>
           <w:lang w:val="en-US"/>
         </w:rPr>
-        <w:t xml:space="preserve"> ניצור בקשת </w:t>
+        <w:t xml:space="preserve"> </w:t>
+      </w:r>
+      <w:r>
+        <w:rPr>
+          <w:rFonts w:hint="cs"/>
+          <w:rtl/>
+          <w:lang w:val="en-US"/>
+        </w:rPr>
+        <w:t>(יותר קל לבנות חבילה ב</w:t>
+      </w:r>
+      <w:r>
+        <w:rPr>
+          <w:lang w:val="en-US"/>
+        </w:rPr>
+        <w:t xml:space="preserve">python </w:t>
+      </w:r>
+      <w:r>
+        <w:rPr>
+          <w:rFonts w:hint="cs"/>
+          <w:rtl/>
+          <w:lang w:val="en-US"/>
+        </w:rPr>
+        <w:t xml:space="preserve"> מאשר ב </w:t>
+      </w:r>
+      <w:r>
+        <w:rPr>
+          <w:lang w:val="en-US"/>
+        </w:rPr>
+        <w:t>C</w:t>
+      </w:r>
+      <w:r>
+        <w:rPr>
+          <w:rFonts w:hint="cs"/>
+          <w:rtl/>
+          <w:lang w:val="en-US"/>
+        </w:rPr>
+        <w:t xml:space="preserve">) </w:t>
+      </w:r>
+      <w:r>
+        <w:rPr>
+          <w:rFonts w:hint="cs"/>
+          <w:rtl/>
+          <w:lang w:val="en-US"/>
+        </w:rPr>
+        <w:t xml:space="preserve">ניצור בקשת </w:t>
       </w:r>
       <w:r>
         <w:rPr>
@@ -597,7 +1724,6 @@
       <w:pPr>
         <w:bidi/>
         <w:rPr>
-          <w:rFonts w:hint="cs"/>
           <w:rtl/>
           <w:lang w:val="en-US"/>
         </w:rPr>
@@ -678,6 +1804,7 @@
       <w:r>
         <w:rPr>
           <w:rFonts w:cs="Arial"/>
+          <w:noProof/>
           <w:rtl/>
           <w:lang w:val="en-US"/>
         </w:rPr>
@@ -698,7 +1825,7 @@
                     <pic:cNvPicPr/>
                   </pic:nvPicPr>
                   <pic:blipFill>
-                    <a:blip r:embed="rId8"/>
+                    <a:blip r:embed="rId12"/>
                     <a:stretch>
                       <a:fillRect/>
                     </a:stretch>
@@ -749,7 +1876,6 @@
       <w:pPr>
         <w:bidi/>
         <w:rPr>
-          <w:rFonts w:hint="cs"/>
           <w:rtl/>
           <w:lang w:val="en-US"/>
         </w:rPr>
@@ -886,6 +2012,7 @@
       <w:r>
         <w:rPr>
           <w:rFonts w:cs="Arial"/>
+          <w:noProof/>
           <w:rtl/>
           <w:lang w:val="en-US"/>
         </w:rPr>
@@ -905,7 +2032,7 @@
                     <pic:cNvPicPr/>
                   </pic:nvPicPr>
                   <pic:blipFill>
-                    <a:blip r:embed="rId9"/>
+                    <a:blip r:embed="rId13"/>
                     <a:stretch>
                       <a:fillRect/>
                     </a:stretch>
@@ -998,7 +2125,7 @@
         </w:rPr>
         <w:t xml:space="preserve"> על </w:t>
       </w:r>
-      <w:hyperlink r:id="rId10" w:history="1">
+      <w:hyperlink r:id="rId14" w:history="1">
         <w:r>
           <w:rPr>
             <w:rStyle w:val="Hyperlink"/>
@@ -1049,6 +2176,7 @@
       <w:r>
         <w:rPr>
           <w:rFonts w:cs="Arial"/>
+          <w:noProof/>
           <w:rtl/>
           <w:lang w:val="en-US"/>
         </w:rPr>
@@ -1068,7 +2196,7 @@
                     <pic:cNvPicPr/>
                   </pic:nvPicPr>
                   <pic:blipFill>
-                    <a:blip r:embed="rId11"/>
+                    <a:blip r:embed="rId15"/>
                     <a:stretch>
                       <a:fillRect/>
                     </a:stretch>
@@ -1173,7 +2301,23 @@
           <w:rtl/>
           <w:lang w:val="en-US"/>
         </w:rPr>
-        <w:t xml:space="preserve"> קבוע על 33333 כמו שנטען במטלה).</w:t>
+        <w:t xml:space="preserve"> קבוע על 33333 כמו שנטען במטלה</w:t>
+      </w:r>
+      <w:r>
+        <w:rPr>
+          <w:rFonts w:hint="cs"/>
+          <w:rtl/>
+          <w:lang w:val="en-US"/>
+        </w:rPr>
+        <w:t xml:space="preserve"> אך יכול להשתנות מאמין שניתן לשם נוחות</w:t>
+      </w:r>
+      <w:r>
+        <w:rPr>
+          <w:rFonts w:hint="cs"/>
+          <w:rtl/>
+          <w:lang w:val="en-US"/>
+        </w:rPr>
+        <w:t>).</w:t>
       </w:r>
     </w:p>
     <w:p>
@@ -1206,7 +2350,6 @@
       <w:pPr>
         <w:bidi/>
         <w:rPr>
-          <w:rFonts w:hint="cs"/>
           <w:rtl/>
           <w:lang w:val="en-US"/>
         </w:rPr>
@@ -1245,6 +2388,7 @@
       <w:r>
         <w:rPr>
           <w:rFonts w:cs="Arial"/>
+          <w:noProof/>
           <w:rtl/>
           <w:lang w:val="en-US"/>
         </w:rPr>
@@ -1265,7 +2409,7 @@
                     <pic:cNvPicPr/>
                   </pic:nvPicPr>
                   <pic:blipFill>
-                    <a:blip r:embed="rId12"/>
+                    <a:blip r:embed="rId16"/>
                     <a:stretch>
                       <a:fillRect/>
                     </a:stretch>
@@ -1350,6 +2494,7 @@
       <w:r>
         <w:rPr>
           <w:rFonts w:cs="Arial"/>
+          <w:noProof/>
           <w:rtl/>
           <w:lang w:val="en-US"/>
         </w:rPr>
@@ -1369,7 +2514,7 @@
                     <pic:cNvPicPr/>
                   </pic:nvPicPr>
                   <pic:blipFill>
-                    <a:blip r:embed="rId13"/>
+                    <a:blip r:embed="rId17"/>
                     <a:stretch>
                       <a:fillRect/>
                     </a:stretch>
@@ -1537,6 +2682,7 @@
       <w:r>
         <w:rPr>
           <w:rFonts w:cs="Arial"/>
+          <w:noProof/>
           <w:rtl/>
           <w:lang w:val="en-US"/>
         </w:rPr>
@@ -1556,7 +2702,7 @@
                     <pic:cNvPicPr/>
                   </pic:nvPicPr>
                   <pic:blipFill>
-                    <a:blip r:embed="rId14"/>
+                    <a:blip r:embed="rId18"/>
                     <a:stretch>
                       <a:fillRect/>
                     </a:stretch>
@@ -1701,6 +2847,7 @@
       <w:r>
         <w:rPr>
           <w:rFonts w:cs="Arial"/>
+          <w:noProof/>
           <w:rtl/>
           <w:lang w:val="en-US"/>
         </w:rPr>
@@ -1720,7 +2867,7 @@
                     <pic:cNvPicPr/>
                   </pic:nvPicPr>
                   <pic:blipFill>
-                    <a:blip r:embed="rId15"/>
+                    <a:blip r:embed="rId19"/>
                     <a:stretch>
                       <a:fillRect/>
                     </a:stretch>
@@ -2033,7 +3180,6 @@
       <w:pPr>
         <w:bidi/>
         <w:rPr>
-          <w:rFonts w:hint="cs"/>
           <w:rtl/>
           <w:lang w:val="en-US"/>
         </w:rPr>
@@ -2074,7 +3220,7 @@
         </w:rPr>
         <w:t xml:space="preserve"> שלו, תחת </w:t>
       </w:r>
-      <w:hyperlink r:id="rId16" w:history="1">
+      <w:hyperlink r:id="rId20" w:history="1">
         <w:r>
           <w:rPr>
             <w:rStyle w:val="Hyperlink"/>
@@ -2116,6 +3262,7 @@
       <w:r>
         <w:rPr>
           <w:rFonts w:cs="Arial"/>
+          <w:noProof/>
           <w:rtl/>
           <w:lang w:val="en-US"/>
         </w:rPr>
@@ -2135,7 +3282,7 @@
                     <pic:cNvPicPr/>
                   </pic:nvPicPr>
                   <pic:blipFill>
-                    <a:blip r:embed="rId17"/>
+                    <a:blip r:embed="rId21"/>
                     <a:stretch>
                       <a:fillRect/>
                     </a:stretch>
@@ -2175,6 +3322,7 @@
       <w:r>
         <w:rPr>
           <w:rFonts w:cs="Arial"/>
+          <w:noProof/>
           <w:rtl/>
           <w:lang w:val="en-US"/>
         </w:rPr>
@@ -2194,7 +3342,7 @@
                     <pic:cNvPicPr/>
                   </pic:nvPicPr>
                   <pic:blipFill>
-                    <a:blip r:embed="rId18"/>
+                    <a:blip r:embed="rId22"/>
                     <a:stretch>
                       <a:fillRect/>
                     </a:stretch>
@@ -2219,7 +3367,6 @@
       <w:pPr>
         <w:bidi/>
         <w:rPr>
-          <w:rFonts w:hint="cs"/>
           <w:rtl/>
           <w:lang w:val="en-US"/>
         </w:rPr>
@@ -2290,7 +3437,6 @@
       <w:pPr>
         <w:bidi/>
         <w:rPr>
-          <w:rFonts w:hint="cs"/>
           <w:rtl/>
           <w:lang w:val="en-US"/>
         </w:rPr>
@@ -2406,6 +3552,7 @@
       <w:r>
         <w:rPr>
           <w:rFonts w:cs="Arial"/>
+          <w:noProof/>
           <w:rtl/>
           <w:lang w:val="en-US"/>
         </w:rPr>
@@ -2425,7 +3572,7 @@
                     <pic:cNvPicPr/>
                   </pic:nvPicPr>
                   <pic:blipFill>
-                    <a:blip r:embed="rId19"/>
+                    <a:blip r:embed="rId23"/>
                     <a:stretch>
                       <a:fillRect/>
                     </a:stretch>
@@ -2534,6 +3681,7 @@
       <w:r>
         <w:rPr>
           <w:rFonts w:cs="Arial"/>
+          <w:noProof/>
           <w:rtl/>
           <w:lang w:val="en-US"/>
         </w:rPr>
@@ -2553,7 +3701,7 @@
                     <pic:cNvPicPr/>
                   </pic:nvPicPr>
                   <pic:blipFill>
-                    <a:blip r:embed="rId20"/>
+                    <a:blip r:embed="rId24"/>
                     <a:stretch>
                       <a:fillRect/>
                     </a:stretch>
@@ -2651,7 +3799,6 @@
       <w:pPr>
         <w:bidi/>
         <w:rPr>
-          <w:rFonts w:hint="cs"/>
           <w:rtl/>
           <w:lang w:val="en-US"/>
         </w:rPr>
@@ -2854,6 +4001,7 @@
       <w:r>
         <w:rPr>
           <w:rFonts w:cs="Arial"/>
+          <w:noProof/>
           <w:rtl/>
           <w:lang w:val="en-US"/>
         </w:rPr>
@@ -2873,7 +4021,7 @@
                     <pic:cNvPicPr/>
                   </pic:nvPicPr>
                   <pic:blipFill>
-                    <a:blip r:embed="rId21"/>
+                    <a:blip r:embed="rId25"/>
                     <a:stretch>
                       <a:fillRect/>
                     </a:stretch>
@@ -2994,7 +4142,6 @@
       <w:pPr>
         <w:bidi/>
         <w:rPr>
-          <w:rFonts w:hint="cs"/>
           <w:rtl/>
           <w:lang w:val="en-US"/>
         </w:rPr>
@@ -3033,6 +4180,7 @@
       <w:r>
         <w:rPr>
           <w:rFonts w:cs="Arial"/>
+          <w:noProof/>
           <w:rtl/>
           <w:lang w:val="en-US"/>
         </w:rPr>
@@ -3052,7 +4200,7 @@
                     <pic:cNvPicPr/>
                   </pic:nvPicPr>
                   <pic:blipFill>
-                    <a:blip r:embed="rId22"/>
+                    <a:blip r:embed="rId26"/>
                     <a:stretch>
                       <a:fillRect/>
                     </a:stretch>
@@ -3089,7 +4237,7 @@
         </w:rPr>
         <w:t xml:space="preserve">ניתן לראות שכאשר אנו מבצעים שאילתה עבור </w:t>
       </w:r>
-      <w:hyperlink r:id="rId23" w:history="1">
+      <w:hyperlink r:id="rId27" w:history="1">
         <w:r>
           <w:rPr>
             <w:rStyle w:val="Hyperlink"/>
@@ -3170,15 +4318,259 @@
     <w:p>
       <w:pPr>
         <w:bidi/>
-        <w:rPr>
-          <w:rFonts w:hint="cs"/>
-          <w:rtl/>
-          <w:lang w:val="en-US"/>
-        </w:rPr>
-      </w:pPr>
-    </w:p>
-    <w:p>
-      <w:pPr>
+        <w:jc w:val="center"/>
+        <w:rPr>
+          <w:rtl/>
+          <w:lang w:val="en-US"/>
+        </w:rPr>
+      </w:pPr>
+      <w:r>
+        <w:rPr>
+          <w:rFonts w:hint="cs"/>
+          <w:b/>
+          <w:bCs/>
+          <w:sz w:val="32"/>
+          <w:szCs w:val="32"/>
+          <w:u w:val="single"/>
+          <w:rtl/>
+          <w:lang w:val="en-US"/>
+        </w:rPr>
+        <w:t>הגנה</w:t>
+      </w:r>
+      <w:r>
+        <w:rPr>
+          <w:rFonts w:hint="cs"/>
+          <w:rtl/>
+          <w:lang w:val="en-US"/>
+        </w:rPr>
+        <w:t>:</w:t>
+      </w:r>
+    </w:p>
+    <w:p>
+      <w:pPr>
+        <w:bidi/>
+        <w:rPr>
+          <w:rtl/>
+          <w:lang w:val="en-US"/>
+        </w:rPr>
+      </w:pPr>
+      <w:r>
+        <w:rPr>
+          <w:rFonts w:hint="cs"/>
+          <w:rtl/>
+          <w:lang w:val="en-US"/>
+        </w:rPr>
+        <w:t>להלן כמה אופציות להגנות אפשריות כנגד מתקפה זאת:</w:t>
+      </w:r>
+      <w:r>
+        <w:rPr>
+          <w:rtl/>
+          <w:lang w:val="en-US"/>
+        </w:rPr>
+        <w:br/>
+      </w:r>
+      <w:r>
+        <w:rPr>
+          <w:rFonts w:hint="cs"/>
+          <w:rtl/>
+          <w:lang w:val="en-US"/>
+        </w:rPr>
+        <w:t xml:space="preserve"> </w:t>
+      </w:r>
+    </w:p>
+    <w:p>
+      <w:pPr>
+        <w:pStyle w:val="a9"/>
+        <w:numPr>
+          <w:ilvl w:val="0"/>
+          <w:numId w:val="1"/>
+        </w:numPr>
+        <w:bidi/>
+        <w:rPr>
+          <w:lang w:val="en-US"/>
+        </w:rPr>
+      </w:pPr>
+      <w:r>
+        <w:rPr>
+          <w:rFonts w:hint="cs"/>
+          <w:rtl/>
+          <w:lang w:val="en-US"/>
+        </w:rPr>
+        <w:t xml:space="preserve">כפי שצוין בקובץ </w:t>
+      </w:r>
+      <w:r>
+        <w:rPr>
+          <w:lang w:val="en-US"/>
+        </w:rPr>
+        <w:t>DNSSEC</w:t>
+      </w:r>
+      <w:r>
+        <w:rPr>
+          <w:rFonts w:hint="cs"/>
+          <w:rtl/>
+          <w:lang w:val="en-US"/>
+        </w:rPr>
+        <w:t xml:space="preserve"> הוא פתרון יעיל למתקפה בכך </w:t>
+      </w:r>
+    </w:p>
+    <w:p>
+      <w:pPr>
+        <w:pStyle w:val="a9"/>
+        <w:bidi/>
+        <w:rPr>
+          <w:rtl/>
+          <w:lang w:val="en-US"/>
+        </w:rPr>
+      </w:pPr>
+      <w:r>
+        <w:rPr>
+          <w:rFonts w:hint="cs"/>
+          <w:rtl/>
+          <w:lang w:val="en-US"/>
+        </w:rPr>
+        <w:t xml:space="preserve">כל תשובת </w:t>
+      </w:r>
+      <w:r>
+        <w:rPr>
+          <w:lang w:val="en-US"/>
+        </w:rPr>
+        <w:t>DNS</w:t>
+      </w:r>
+      <w:r>
+        <w:rPr>
+          <w:rFonts w:hint="cs"/>
+          <w:rtl/>
+          <w:lang w:val="en-US"/>
+        </w:rPr>
+        <w:t xml:space="preserve"> חתומה עם מפתח פרטי שמוחזק על ידי שרת ה </w:t>
+      </w:r>
+      <w:r>
+        <w:rPr>
+          <w:lang w:val="en-US"/>
+        </w:rPr>
+        <w:t>Authoritative</w:t>
+      </w:r>
+      <w:r>
+        <w:rPr>
+          <w:rFonts w:hint="cs"/>
+          <w:rtl/>
+          <w:lang w:val="en-US"/>
+        </w:rPr>
+        <w:t xml:space="preserve"> בנוסף הלקוח מקבל גם את החתימה עם המידע המבוקש</w:t>
+      </w:r>
+    </w:p>
+    <w:p>
+      <w:pPr>
+        <w:pStyle w:val="a9"/>
+        <w:bidi/>
+        <w:rPr>
+          <w:rtl/>
+          <w:lang w:val="en-US"/>
+        </w:rPr>
+      </w:pPr>
+      <w:r>
+        <w:rPr>
+          <w:rFonts w:hint="cs"/>
+          <w:rtl/>
+          <w:lang w:val="en-US"/>
+        </w:rPr>
+        <w:t xml:space="preserve">בכדי לאמת את החתימה שרת ה </w:t>
+      </w:r>
+      <w:r>
+        <w:rPr>
+          <w:lang w:val="en-US"/>
+        </w:rPr>
+        <w:t>DNS</w:t>
+      </w:r>
+      <w:r>
+        <w:rPr>
+          <w:rFonts w:hint="cs"/>
+          <w:rtl/>
+          <w:lang w:val="en-US"/>
+        </w:rPr>
+        <w:t xml:space="preserve"> המקומי מבקש את המפתח הציבורי של ה </w:t>
+      </w:r>
+      <w:r>
+        <w:t>Authoritative DNS</w:t>
+      </w:r>
+      <w:r>
+        <w:rPr>
+          <w:rFonts w:hint="cs"/>
+          <w:rtl/>
+        </w:rPr>
+        <w:t xml:space="preserve"> אם חתימה זאת תואמת </w:t>
+      </w:r>
+      <w:r>
+        <w:rPr>
+          <w:rFonts w:hint="cs"/>
+          <w:rtl/>
+          <w:lang w:val="en-US"/>
+        </w:rPr>
+        <w:t xml:space="preserve">את המפתח הציבורי השרת יודע כי המידע לא שונה ויכול להוסיף את התשובה ל </w:t>
+      </w:r>
+      <w:r>
+        <w:rPr>
+          <w:lang w:val="en-US"/>
+        </w:rPr>
+        <w:t>cache</w:t>
+      </w:r>
+      <w:r>
+        <w:rPr>
+          <w:rFonts w:hint="cs"/>
+          <w:rtl/>
+          <w:lang w:val="en-US"/>
+        </w:rPr>
+        <w:t xml:space="preserve"> שלו.</w:t>
+      </w:r>
+    </w:p>
+    <w:p>
+      <w:pPr>
+        <w:pStyle w:val="a9"/>
+        <w:numPr>
+          <w:ilvl w:val="0"/>
+          <w:numId w:val="1"/>
+        </w:numPr>
+        <w:bidi/>
+        <w:rPr>
+          <w:lang w:val="en-US"/>
+        </w:rPr>
+      </w:pPr>
+      <w:r>
+        <w:rPr>
+          <w:rFonts w:hint="cs"/>
+          <w:rtl/>
+          <w:lang w:val="en-US"/>
+        </w:rPr>
+        <w:t xml:space="preserve">ניתן להגביל את כמות מספרי התשובות שיתקבלו עבור כל שאילתת </w:t>
+      </w:r>
+      <w:r>
+        <w:rPr>
+          <w:lang w:val="en-US"/>
+        </w:rPr>
+        <w:t>dns</w:t>
+      </w:r>
+      <w:r>
+        <w:rPr>
+          <w:rFonts w:hint="cs"/>
+          <w:rtl/>
+          <w:lang w:val="en-US"/>
+        </w:rPr>
+        <w:t xml:space="preserve"> ובך אנחנו מקטינים את הסיכוי של התוקף לפגוע ב </w:t>
+      </w:r>
+      <w:r>
+        <w:t>Transaction ID</w:t>
+      </w:r>
+      <w:r>
+        <w:rPr>
+          <w:rFonts w:hint="cs"/>
+          <w:rtl/>
+        </w:rPr>
+        <w:t xml:space="preserve"> .</w:t>
+      </w:r>
+    </w:p>
+    <w:p>
+      <w:pPr>
+        <w:pStyle w:val="a9"/>
         <w:bidi/>
         <w:rPr>
           <w:rtl/>
@@ -3194,6 +4586,103 @@
     </w:sectPr>
   </w:body>
 </w:document>
+</file>
+
+<file path=word/numbering.xml><?xml version="1.0" encoding="utf-8"?>
+<w:numbering xmlns:wpc="http://schemas.microsoft.com/office/word/2010/wordprocessingCanvas" xmlns:cx="http://schemas.microsoft.com/office/drawing/2014/chartex" xmlns:cx1="http://schemas.microsoft.com/office/drawing/2015/9/8/chartex" xmlns:cx2="http://schemas.microsoft.com/office/drawing/2015/10/21/chartex" xmlns:cx3="http://schemas.microsoft.com/office/drawing/2016/5/9/chartex" xmlns:cx4="http://schemas.microsoft.com/office/drawing/2016/5/10/chartex" xmlns:cx5="http://schemas.microsoft.com/office/drawing/2016/5/11/chartex" xmlns:cx6="http://schemas.microsoft.com/office/drawing/2016/5/12/chartex" xmlns:cx7="http://schemas.microsoft.com/office/drawing/2016/5/13/chartex" xmlns:cx8="http://schemas.microsoft.com/office/drawing/2016/5/14/chartex" xmlns:mc="http://schemas.openxmlformats.org/markup-compatibility/2006" xmlns:aink="http://schemas.microsoft.com/office/drawing/2016/ink" xmlns:am3d="http://schemas.microsoft.com/office/drawing/2017/model3d" xmlns:o="urn:schemas-microsoft-com:office:office" xmlns:oel="http://schemas.microsoft.com/office/2019/extlst" xmlns:r="http://schemas.openxmlformats.org/officeDocument/2006/relationships" xmlns:m="http://schemas.openxmlformats.org/officeDocument/2006/math" xmlns:v="urn:schemas-microsoft-com:vml" xmlns:wp14="http://schemas.microsoft.com/office/word/2010/wordprocessingDrawing" xmlns:wp="http://schemas.openxmlformats.org/drawingml/2006/wordprocessingDrawing" xmlns:w10="urn:schemas-microsoft-com:office:word" xmlns:w="http://schemas.openxmlformats.org/wordprocessingml/2006/main" xmlns:w14="http://schemas.microsoft.com/office/word/2010/wordml" xmlns:w15="http://schemas.microsoft.com/office/word/2012/wordml" xmlns:w16cex="http://schemas.microsoft.com/office/word/2018/wordml/cex" xmlns:w16cid="http://schemas.microsoft.com/office/word/2016/wordml/cid" xmlns:w16="http://schemas.microsoft.com/office/word/2018/wordml" xmlns:w16du="http://schemas.microsoft.com/office/word/2023/wordml/word16du" xmlns:w16sdtdh="http://schemas.microsoft.com/office/word/2020/wordml/sdtdatahash" xmlns:w16se="http://schemas.microsoft.com/office/word/2015/wordml/symex" xmlns:wpg="http://schemas.microsoft.com/office/word/2010/wordprocessingGroup" xmlns:wpi="http://schemas.microsoft.com/office/word/2010/wordprocessingInk" xmlns:wne="http://schemas.microsoft.com/office/word/2006/wordml" xmlns:wps="http://schemas.microsoft.com/office/word/2010/wordprocessingShape" mc:Ignorable="w14 w15 w16se w16cid w16 w16cex w16sdtdh w16du wp14">
+  <w:abstractNum w:abstractNumId="0" w15:restartNumberingAfterBreak="0">
+    <w:nsid w:val="21B265BE"/>
+    <w:multiLevelType w:val="hybridMultilevel"/>
+    <w:tmpl w:val="396C4CB4"/>
+    <w:lvl w:ilvl="0" w:tplc="0409000F">
+      <w:start w:val="1"/>
+      <w:numFmt w:val="decimal"/>
+      <w:lvlText w:val="%1."/>
+      <w:lvlJc w:val="left"/>
+      <w:pPr>
+        <w:ind w:left="720" w:hanging="360"/>
+      </w:pPr>
+      <w:rPr>
+        <w:rFonts w:hint="default"/>
+      </w:rPr>
+    </w:lvl>
+    <w:lvl w:ilvl="1" w:tplc="04090019" w:tentative="1">
+      <w:start w:val="1"/>
+      <w:numFmt w:val="lowerLetter"/>
+      <w:lvlText w:val="%2."/>
+      <w:lvlJc w:val="left"/>
+      <w:pPr>
+        <w:ind w:left="1440" w:hanging="360"/>
+      </w:pPr>
+    </w:lvl>
+    <w:lvl w:ilvl="2" w:tplc="0409001B" w:tentative="1">
+      <w:start w:val="1"/>
+      <w:numFmt w:val="lowerRoman"/>
+      <w:lvlText w:val="%3."/>
+      <w:lvlJc w:val="right"/>
+      <w:pPr>
+        <w:ind w:left="2160" w:hanging="180"/>
+      </w:pPr>
+    </w:lvl>
+    <w:lvl w:ilvl="3" w:tplc="0409000F" w:tentative="1">
+      <w:start w:val="1"/>
+      <w:numFmt w:val="decimal"/>
+      <w:lvlText w:val="%4."/>
+      <w:lvlJc w:val="left"/>
+      <w:pPr>
+        <w:ind w:left="2880" w:hanging="360"/>
+      </w:pPr>
+    </w:lvl>
+    <w:lvl w:ilvl="4" w:tplc="04090019" w:tentative="1">
+      <w:start w:val="1"/>
+      <w:numFmt w:val="lowerLetter"/>
+      <w:lvlText w:val="%5."/>
+      <w:lvlJc w:val="left"/>
+      <w:pPr>
+        <w:ind w:left="3600" w:hanging="360"/>
+      </w:pPr>
+    </w:lvl>
+    <w:lvl w:ilvl="5" w:tplc="0409001B" w:tentative="1">
+      <w:start w:val="1"/>
+      <w:numFmt w:val="lowerRoman"/>
+      <w:lvlText w:val="%6."/>
+      <w:lvlJc w:val="right"/>
+      <w:pPr>
+        <w:ind w:left="4320" w:hanging="180"/>
+      </w:pPr>
+    </w:lvl>
+    <w:lvl w:ilvl="6" w:tplc="0409000F" w:tentative="1">
+      <w:start w:val="1"/>
+      <w:numFmt w:val="decimal"/>
+      <w:lvlText w:val="%7."/>
+      <w:lvlJc w:val="left"/>
+      <w:pPr>
+        <w:ind w:left="5040" w:hanging="360"/>
+      </w:pPr>
+    </w:lvl>
+    <w:lvl w:ilvl="7" w:tplc="04090019" w:tentative="1">
+      <w:start w:val="1"/>
+      <w:numFmt w:val="lowerLetter"/>
+      <w:lvlText w:val="%8."/>
+      <w:lvlJc w:val="left"/>
+      <w:pPr>
+        <w:ind w:left="5760" w:hanging="360"/>
+      </w:pPr>
+    </w:lvl>
+    <w:lvl w:ilvl="8" w:tplc="0409001B" w:tentative="1">
+      <w:start w:val="1"/>
+      <w:numFmt w:val="lowerRoman"/>
+      <w:lvlText w:val="%9."/>
+      <w:lvlJc w:val="right"/>
+      <w:pPr>
+        <w:ind w:left="6480" w:hanging="180"/>
+      </w:pPr>
+    </w:lvl>
+  </w:abstractNum>
+  <w:num w:numId="1" w16cid:durableId="181170163">
+    <w:abstractNumId w:val="0"/>
+  </w:num>
+</w:numbering>
 </file>
 
 <file path=word/styles.xml><?xml version="1.0" encoding="utf-8"?>
@@ -3205,7 +4694,7 @@
         <w:kern w:val="2"/>
         <w:sz w:val="22"/>
         <w:szCs w:val="22"/>
-        <w:lang w:val="en-IL" w:eastAsia="en-US" w:bidi="he-IL"/>
+        <w:lang w:eastAsia="en-US" w:bidi="he-IL"/>
         <w14:ligatures w14:val="standardContextual"/>
       </w:rPr>
     </w:rPrDefault>
@@ -3593,15 +5082,15 @@
     <w:lsdException w:name="Unresolved Mention" w:semiHidden="1" w:unhideWhenUsed="1"/>
     <w:lsdException w:name="Smart Link" w:semiHidden="1" w:unhideWhenUsed="1"/>
   </w:latentStyles>
-  <w:style w:type="paragraph" w:default="1" w:styleId="Normal">
+  <w:style w:type="paragraph" w:default="1" w:styleId="a">
     <w:name w:val="Normal"/>
     <w:qFormat/>
   </w:style>
-  <w:style w:type="paragraph" w:styleId="Heading1">
+  <w:style w:type="paragraph" w:styleId="1">
     <w:name w:val="heading 1"/>
-    <w:basedOn w:val="Normal"/>
-    <w:next w:val="Normal"/>
-    <w:link w:val="Heading1Char"/>
+    <w:basedOn w:val="a"/>
+    <w:next w:val="a"/>
+    <w:link w:val="10"/>
     <w:uiPriority w:val="9"/>
     <w:qFormat/>
     <w:rsid w:val="00771C07"/>
@@ -3618,11 +5107,11 @@
       <w:szCs w:val="40"/>
     </w:rPr>
   </w:style>
-  <w:style w:type="paragraph" w:styleId="Heading2">
+  <w:style w:type="paragraph" w:styleId="2">
     <w:name w:val="heading 2"/>
-    <w:basedOn w:val="Normal"/>
-    <w:next w:val="Normal"/>
-    <w:link w:val="Heading2Char"/>
+    <w:basedOn w:val="a"/>
+    <w:next w:val="a"/>
+    <w:link w:val="20"/>
     <w:uiPriority w:val="9"/>
     <w:semiHidden/>
     <w:unhideWhenUsed/>
@@ -3641,11 +5130,11 @@
       <w:szCs w:val="32"/>
     </w:rPr>
   </w:style>
-  <w:style w:type="paragraph" w:styleId="Heading3">
+  <w:style w:type="paragraph" w:styleId="3">
     <w:name w:val="heading 3"/>
-    <w:basedOn w:val="Normal"/>
-    <w:next w:val="Normal"/>
-    <w:link w:val="Heading3Char"/>
+    <w:basedOn w:val="a"/>
+    <w:next w:val="a"/>
+    <w:link w:val="30"/>
     <w:uiPriority w:val="9"/>
     <w:semiHidden/>
     <w:unhideWhenUsed/>
@@ -3664,11 +5153,11 @@
       <w:szCs w:val="28"/>
     </w:rPr>
   </w:style>
-  <w:style w:type="paragraph" w:styleId="Heading4">
+  <w:style w:type="paragraph" w:styleId="4">
     <w:name w:val="heading 4"/>
-    <w:basedOn w:val="Normal"/>
-    <w:next w:val="Normal"/>
-    <w:link w:val="Heading4Char"/>
+    <w:basedOn w:val="a"/>
+    <w:next w:val="a"/>
+    <w:link w:val="40"/>
     <w:uiPriority w:val="9"/>
     <w:semiHidden/>
     <w:unhideWhenUsed/>
@@ -3687,11 +5176,11 @@
       <w:color w:val="0F4761" w:themeColor="accent1" w:themeShade="BF"/>
     </w:rPr>
   </w:style>
-  <w:style w:type="paragraph" w:styleId="Heading5">
+  <w:style w:type="paragraph" w:styleId="5">
     <w:name w:val="heading 5"/>
-    <w:basedOn w:val="Normal"/>
-    <w:next w:val="Normal"/>
-    <w:link w:val="Heading5Char"/>
+    <w:basedOn w:val="a"/>
+    <w:next w:val="a"/>
+    <w:link w:val="50"/>
     <w:uiPriority w:val="9"/>
     <w:semiHidden/>
     <w:unhideWhenUsed/>
@@ -3708,11 +5197,11 @@
       <w:color w:val="0F4761" w:themeColor="accent1" w:themeShade="BF"/>
     </w:rPr>
   </w:style>
-  <w:style w:type="paragraph" w:styleId="Heading6">
+  <w:style w:type="paragraph" w:styleId="6">
     <w:name w:val="heading 6"/>
-    <w:basedOn w:val="Normal"/>
-    <w:next w:val="Normal"/>
-    <w:link w:val="Heading6Char"/>
+    <w:basedOn w:val="a"/>
+    <w:next w:val="a"/>
+    <w:link w:val="60"/>
     <w:uiPriority w:val="9"/>
     <w:semiHidden/>
     <w:unhideWhenUsed/>
@@ -3731,11 +5220,11 @@
       <w:color w:val="595959" w:themeColor="text1" w:themeTint="A6"/>
     </w:rPr>
   </w:style>
-  <w:style w:type="paragraph" w:styleId="Heading7">
+  <w:style w:type="paragraph" w:styleId="7">
     <w:name w:val="heading 7"/>
-    <w:basedOn w:val="Normal"/>
-    <w:next w:val="Normal"/>
-    <w:link w:val="Heading7Char"/>
+    <w:basedOn w:val="a"/>
+    <w:next w:val="a"/>
+    <w:link w:val="70"/>
     <w:uiPriority w:val="9"/>
     <w:semiHidden/>
     <w:unhideWhenUsed/>
@@ -3752,11 +5241,11 @@
       <w:color w:val="595959" w:themeColor="text1" w:themeTint="A6"/>
     </w:rPr>
   </w:style>
-  <w:style w:type="paragraph" w:styleId="Heading8">
+  <w:style w:type="paragraph" w:styleId="8">
     <w:name w:val="heading 8"/>
-    <w:basedOn w:val="Normal"/>
-    <w:next w:val="Normal"/>
-    <w:link w:val="Heading8Char"/>
+    <w:basedOn w:val="a"/>
+    <w:next w:val="a"/>
+    <w:link w:val="80"/>
     <w:uiPriority w:val="9"/>
     <w:semiHidden/>
     <w:unhideWhenUsed/>
@@ -3775,11 +5264,11 @@
       <w:color w:val="272727" w:themeColor="text1" w:themeTint="D8"/>
     </w:rPr>
   </w:style>
-  <w:style w:type="paragraph" w:styleId="Heading9">
+  <w:style w:type="paragraph" w:styleId="9">
     <w:name w:val="heading 9"/>
-    <w:basedOn w:val="Normal"/>
-    <w:next w:val="Normal"/>
-    <w:link w:val="Heading9Char"/>
+    <w:basedOn w:val="a"/>
+    <w:next w:val="a"/>
+    <w:link w:val="90"/>
     <w:uiPriority w:val="9"/>
     <w:semiHidden/>
     <w:unhideWhenUsed/>
@@ -3796,12 +5285,12 @@
       <w:color w:val="272727" w:themeColor="text1" w:themeTint="D8"/>
     </w:rPr>
   </w:style>
-  <w:style w:type="character" w:default="1" w:styleId="DefaultParagraphFont">
+  <w:style w:type="character" w:default="1" w:styleId="a0">
     <w:name w:val="Default Paragraph Font"/>
     <w:uiPriority w:val="1"/>
     <w:unhideWhenUsed/>
   </w:style>
-  <w:style w:type="table" w:default="1" w:styleId="TableNormal">
+  <w:style w:type="table" w:default="1" w:styleId="a1">
     <w:name w:val="Normal Table"/>
     <w:uiPriority w:val="99"/>
     <w:semiHidden/>
@@ -3816,16 +5305,16 @@
       </w:tblCellMar>
     </w:tblPr>
   </w:style>
-  <w:style w:type="numbering" w:default="1" w:styleId="NoList">
+  <w:style w:type="numbering" w:default="1" w:styleId="a2">
     <w:name w:val="No List"/>
     <w:uiPriority w:val="99"/>
     <w:semiHidden/>
     <w:unhideWhenUsed/>
   </w:style>
-  <w:style w:type="character" w:customStyle="1" w:styleId="Heading1Char">
-    <w:name w:val="Heading 1 Char"/>
-    <w:basedOn w:val="DefaultParagraphFont"/>
-    <w:link w:val="Heading1"/>
+  <w:style w:type="character" w:customStyle="1" w:styleId="10">
+    <w:name w:val="כותרת 1 תו"/>
+    <w:basedOn w:val="a0"/>
+    <w:link w:val="1"/>
     <w:uiPriority w:val="9"/>
     <w:rsid w:val="00771C07"/>
     <w:rPr>
@@ -3835,10 +5324,10 @@
       <w:szCs w:val="40"/>
     </w:rPr>
   </w:style>
-  <w:style w:type="character" w:customStyle="1" w:styleId="Heading2Char">
-    <w:name w:val="Heading 2 Char"/>
-    <w:basedOn w:val="DefaultParagraphFont"/>
-    <w:link w:val="Heading2"/>
+  <w:style w:type="character" w:customStyle="1" w:styleId="20">
+    <w:name w:val="כותרת 2 תו"/>
+    <w:basedOn w:val="a0"/>
+    <w:link w:val="2"/>
     <w:uiPriority w:val="9"/>
     <w:semiHidden/>
     <w:rsid w:val="00771C07"/>
@@ -3849,10 +5338,10 @@
       <w:szCs w:val="32"/>
     </w:rPr>
   </w:style>
-  <w:style w:type="character" w:customStyle="1" w:styleId="Heading3Char">
-    <w:name w:val="Heading 3 Char"/>
-    <w:basedOn w:val="DefaultParagraphFont"/>
-    <w:link w:val="Heading3"/>
+  <w:style w:type="character" w:customStyle="1" w:styleId="30">
+    <w:name w:val="כותרת 3 תו"/>
+    <w:basedOn w:val="a0"/>
+    <w:link w:val="3"/>
     <w:uiPriority w:val="9"/>
     <w:semiHidden/>
     <w:rsid w:val="00771C07"/>
@@ -3863,10 +5352,10 @@
       <w:szCs w:val="28"/>
     </w:rPr>
   </w:style>
-  <w:style w:type="character" w:customStyle="1" w:styleId="Heading4Char">
-    <w:name w:val="Heading 4 Char"/>
-    <w:basedOn w:val="DefaultParagraphFont"/>
-    <w:link w:val="Heading4"/>
+  <w:style w:type="character" w:customStyle="1" w:styleId="40">
+    <w:name w:val="כותרת 4 תו"/>
+    <w:basedOn w:val="a0"/>
+    <w:link w:val="4"/>
     <w:uiPriority w:val="9"/>
     <w:semiHidden/>
     <w:rsid w:val="00771C07"/>
@@ -3877,10 +5366,10 @@
       <w:color w:val="0F4761" w:themeColor="accent1" w:themeShade="BF"/>
     </w:rPr>
   </w:style>
-  <w:style w:type="character" w:customStyle="1" w:styleId="Heading5Char">
-    <w:name w:val="Heading 5 Char"/>
-    <w:basedOn w:val="DefaultParagraphFont"/>
-    <w:link w:val="Heading5"/>
+  <w:style w:type="character" w:customStyle="1" w:styleId="50">
+    <w:name w:val="כותרת 5 תו"/>
+    <w:basedOn w:val="a0"/>
+    <w:link w:val="5"/>
     <w:uiPriority w:val="9"/>
     <w:semiHidden/>
     <w:rsid w:val="00771C07"/>
@@ -3889,10 +5378,10 @@
       <w:color w:val="0F4761" w:themeColor="accent1" w:themeShade="BF"/>
     </w:rPr>
   </w:style>
-  <w:style w:type="character" w:customStyle="1" w:styleId="Heading6Char">
-    <w:name w:val="Heading 6 Char"/>
-    <w:basedOn w:val="DefaultParagraphFont"/>
-    <w:link w:val="Heading6"/>
+  <w:style w:type="character" w:customStyle="1" w:styleId="60">
+    <w:name w:val="כותרת 6 תו"/>
+    <w:basedOn w:val="a0"/>
+    <w:link w:val="6"/>
     <w:uiPriority w:val="9"/>
     <w:semiHidden/>
     <w:rsid w:val="00771C07"/>
@@ -3903,10 +5392,10 @@
       <w:color w:val="595959" w:themeColor="text1" w:themeTint="A6"/>
     </w:rPr>
   </w:style>
-  <w:style w:type="character" w:customStyle="1" w:styleId="Heading7Char">
-    <w:name w:val="Heading 7 Char"/>
-    <w:basedOn w:val="DefaultParagraphFont"/>
-    <w:link w:val="Heading7"/>
+  <w:style w:type="character" w:customStyle="1" w:styleId="70">
+    <w:name w:val="כותרת 7 תו"/>
+    <w:basedOn w:val="a0"/>
+    <w:link w:val="7"/>
     <w:uiPriority w:val="9"/>
     <w:semiHidden/>
     <w:rsid w:val="00771C07"/>
@@ -3915,10 +5404,10 @@
       <w:color w:val="595959" w:themeColor="text1" w:themeTint="A6"/>
     </w:rPr>
   </w:style>
-  <w:style w:type="character" w:customStyle="1" w:styleId="Heading8Char">
-    <w:name w:val="Heading 8 Char"/>
-    <w:basedOn w:val="DefaultParagraphFont"/>
-    <w:link w:val="Heading8"/>
+  <w:style w:type="character" w:customStyle="1" w:styleId="80">
+    <w:name w:val="כותרת 8 תו"/>
+    <w:basedOn w:val="a0"/>
+    <w:link w:val="8"/>
     <w:uiPriority w:val="9"/>
     <w:semiHidden/>
     <w:rsid w:val="00771C07"/>
@@ -3929,10 +5418,10 @@
       <w:color w:val="272727" w:themeColor="text1" w:themeTint="D8"/>
     </w:rPr>
   </w:style>
-  <w:style w:type="character" w:customStyle="1" w:styleId="Heading9Char">
-    <w:name w:val="Heading 9 Char"/>
-    <w:basedOn w:val="DefaultParagraphFont"/>
-    <w:link w:val="Heading9"/>
+  <w:style w:type="character" w:customStyle="1" w:styleId="90">
+    <w:name w:val="כותרת 9 תו"/>
+    <w:basedOn w:val="a0"/>
+    <w:link w:val="9"/>
     <w:uiPriority w:val="9"/>
     <w:semiHidden/>
     <w:rsid w:val="00771C07"/>
@@ -3941,11 +5430,11 @@
       <w:color w:val="272727" w:themeColor="text1" w:themeTint="D8"/>
     </w:rPr>
   </w:style>
-  <w:style w:type="paragraph" w:styleId="Title">
+  <w:style w:type="paragraph" w:styleId="a3">
     <w:name w:val="Title"/>
-    <w:basedOn w:val="Normal"/>
-    <w:next w:val="Normal"/>
-    <w:link w:val="TitleChar"/>
+    <w:basedOn w:val="a"/>
+    <w:next w:val="a"/>
+    <w:link w:val="a4"/>
     <w:uiPriority w:val="10"/>
     <w:qFormat/>
     <w:rsid w:val="00771C07"/>
@@ -3961,10 +5450,10 @@
       <w:szCs w:val="56"/>
     </w:rPr>
   </w:style>
-  <w:style w:type="character" w:customStyle="1" w:styleId="TitleChar">
-    <w:name w:val="Title Char"/>
-    <w:basedOn w:val="DefaultParagraphFont"/>
-    <w:link w:val="Title"/>
+  <w:style w:type="character" w:customStyle="1" w:styleId="a4">
+    <w:name w:val="כותרת טקסט תו"/>
+    <w:basedOn w:val="a0"/>
+    <w:link w:val="a3"/>
     <w:uiPriority w:val="10"/>
     <w:rsid w:val="00771C07"/>
     <w:rPr>
@@ -3975,11 +5464,11 @@
       <w:szCs w:val="56"/>
     </w:rPr>
   </w:style>
-  <w:style w:type="paragraph" w:styleId="Subtitle">
+  <w:style w:type="paragraph" w:styleId="a5">
     <w:name w:val="Subtitle"/>
-    <w:basedOn w:val="Normal"/>
-    <w:next w:val="Normal"/>
-    <w:link w:val="SubtitleChar"/>
+    <w:basedOn w:val="a"/>
+    <w:next w:val="a"/>
+    <w:link w:val="a6"/>
     <w:uiPriority w:val="11"/>
     <w:qFormat/>
     <w:rsid w:val="00771C07"/>
@@ -3996,10 +5485,10 @@
       <w:szCs w:val="28"/>
     </w:rPr>
   </w:style>
-  <w:style w:type="character" w:customStyle="1" w:styleId="SubtitleChar">
-    <w:name w:val="Subtitle Char"/>
-    <w:basedOn w:val="DefaultParagraphFont"/>
-    <w:link w:val="Subtitle"/>
+  <w:style w:type="character" w:customStyle="1" w:styleId="a6">
+    <w:name w:val="כותרת משנה תו"/>
+    <w:basedOn w:val="a0"/>
+    <w:link w:val="a5"/>
     <w:uiPriority w:val="11"/>
     <w:rsid w:val="00771C07"/>
     <w:rPr>
@@ -4010,11 +5499,11 @@
       <w:szCs w:val="28"/>
     </w:rPr>
   </w:style>
-  <w:style w:type="paragraph" w:styleId="Quote">
+  <w:style w:type="paragraph" w:styleId="a7">
     <w:name w:val="Quote"/>
-    <w:basedOn w:val="Normal"/>
-    <w:next w:val="Normal"/>
-    <w:link w:val="QuoteChar"/>
+    <w:basedOn w:val="a"/>
+    <w:next w:val="a"/>
+    <w:link w:val="a8"/>
     <w:uiPriority w:val="29"/>
     <w:qFormat/>
     <w:rsid w:val="00771C07"/>
@@ -4028,10 +5517,10 @@
       <w:color w:val="404040" w:themeColor="text1" w:themeTint="BF"/>
     </w:rPr>
   </w:style>
-  <w:style w:type="character" w:customStyle="1" w:styleId="QuoteChar">
-    <w:name w:val="Quote Char"/>
-    <w:basedOn w:val="DefaultParagraphFont"/>
-    <w:link w:val="Quote"/>
+  <w:style w:type="character" w:customStyle="1" w:styleId="a8">
+    <w:name w:val="ציטוט תו"/>
+    <w:basedOn w:val="a0"/>
+    <w:link w:val="a7"/>
     <w:uiPriority w:val="29"/>
     <w:rsid w:val="00771C07"/>
     <w:rPr>
@@ -4040,9 +5529,9 @@
       <w:color w:val="404040" w:themeColor="text1" w:themeTint="BF"/>
     </w:rPr>
   </w:style>
-  <w:style w:type="paragraph" w:styleId="ListParagraph">
+  <w:style w:type="paragraph" w:styleId="a9">
     <w:name w:val="List Paragraph"/>
-    <w:basedOn w:val="Normal"/>
+    <w:basedOn w:val="a"/>
     <w:uiPriority w:val="34"/>
     <w:qFormat/>
     <w:rsid w:val="00771C07"/>
@@ -4051,9 +5540,9 @@
       <w:contextualSpacing/>
     </w:pPr>
   </w:style>
-  <w:style w:type="character" w:styleId="IntenseEmphasis">
+  <w:style w:type="character" w:styleId="aa">
     <w:name w:val="Intense Emphasis"/>
-    <w:basedOn w:val="DefaultParagraphFont"/>
+    <w:basedOn w:val="a0"/>
     <w:uiPriority w:val="21"/>
     <w:qFormat/>
     <w:rsid w:val="00771C07"/>
@@ -4063,11 +5552,11 @@
       <w:color w:val="0F4761" w:themeColor="accent1" w:themeShade="BF"/>
     </w:rPr>
   </w:style>
-  <w:style w:type="paragraph" w:styleId="IntenseQuote">
+  <w:style w:type="paragraph" w:styleId="ab">
     <w:name w:val="Intense Quote"/>
-    <w:basedOn w:val="Normal"/>
-    <w:next w:val="Normal"/>
-    <w:link w:val="IntenseQuoteChar"/>
+    <w:basedOn w:val="a"/>
+    <w:next w:val="a"/>
+    <w:link w:val="ac"/>
     <w:uiPriority w:val="30"/>
     <w:qFormat/>
     <w:rsid w:val="00771C07"/>
@@ -4086,10 +5575,10 @@
       <w:color w:val="0F4761" w:themeColor="accent1" w:themeShade="BF"/>
     </w:rPr>
   </w:style>
-  <w:style w:type="character" w:customStyle="1" w:styleId="IntenseQuoteChar">
-    <w:name w:val="Intense Quote Char"/>
-    <w:basedOn w:val="DefaultParagraphFont"/>
-    <w:link w:val="IntenseQuote"/>
+  <w:style w:type="character" w:customStyle="1" w:styleId="ac">
+    <w:name w:val="ציטוט חזק תו"/>
+    <w:basedOn w:val="a0"/>
+    <w:link w:val="ab"/>
     <w:uiPriority w:val="30"/>
     <w:rsid w:val="00771C07"/>
     <w:rPr>
@@ -4098,9 +5587,9 @@
       <w:color w:val="0F4761" w:themeColor="accent1" w:themeShade="BF"/>
     </w:rPr>
   </w:style>
-  <w:style w:type="character" w:styleId="IntenseReference">
+  <w:style w:type="character" w:styleId="ad">
     <w:name w:val="Intense Reference"/>
-    <w:basedOn w:val="DefaultParagraphFont"/>
+    <w:basedOn w:val="a0"/>
     <w:uiPriority w:val="32"/>
     <w:qFormat/>
     <w:rsid w:val="00771C07"/>
@@ -4114,7 +5603,7 @@
   </w:style>
   <w:style w:type="character" w:styleId="Hyperlink">
     <w:name w:val="Hyperlink"/>
-    <w:basedOn w:val="DefaultParagraphFont"/>
+    <w:basedOn w:val="a0"/>
     <w:uiPriority w:val="99"/>
     <w:unhideWhenUsed/>
     <w:rsid w:val="00771C07"/>
@@ -4123,9 +5612,9 @@
       <w:u w:val="single"/>
     </w:rPr>
   </w:style>
-  <w:style w:type="character" w:styleId="UnresolvedMention">
+  <w:style w:type="character" w:styleId="ae">
     <w:name w:val="Unresolved Mention"/>
-    <w:basedOn w:val="DefaultParagraphFont"/>
+    <w:basedOn w:val="a0"/>
     <w:uiPriority w:val="99"/>
     <w:semiHidden/>
     <w:unhideWhenUsed/>

--- a/Kaminsky Attack V2.docx
+++ b/Kaminsky Attack V2.docx
@@ -7,91 +7,34 @@
         <w:bidi/>
         <w:jc w:val="center"/>
         <w:rPr>
-          <w:lang w:val="en-US"/>
-        </w:rPr>
-      </w:pPr>
-      <w:hyperlink r:id="rId5" w:history="1">
-        <w:r>
-          <w:rPr>
-            <w:rStyle w:val="Hyperlink"/>
-            <w:b/>
-            <w:bCs/>
-            <w:lang w:val="en-US"/>
-          </w:rPr>
-          <w:t>CyberLab1</w:t>
-        </w:r>
-        <w:r>
-          <w:rPr>
-            <w:rStyle w:val="Hyperlink"/>
-            <w:b/>
-            <w:bCs/>
-            <w:lang w:val="en-US"/>
-          </w:rPr>
-          <w:t xml:space="preserve"> EX1</w:t>
-        </w:r>
-        <w:r>
-          <w:rPr>
-            <w:rStyle w:val="Hyperlink"/>
-            <w:b/>
-            <w:bCs/>
-            <w:lang w:val="en-US"/>
-          </w:rPr>
-          <w:t>_KaminskyAttack</w:t>
-        </w:r>
-      </w:hyperlink>
-      <w:r>
-        <w:rPr>
-          <w:lang w:val="en-US"/>
-        </w:rPr>
-        <w:t>:</w:t>
-      </w:r>
-    </w:p>
-    <w:p>
-      <w:pPr>
-        <w:bidi/>
-        <w:rPr>
-          <w:lang w:val="en-US"/>
-        </w:rPr>
-      </w:pPr>
-      <w:r>
-        <w:rPr>
-          <w:rFonts w:hint="cs"/>
           <w:b/>
           <w:bCs/>
-          <w:rtl/>
-          <w:lang w:val="en-US"/>
-        </w:rPr>
-        <w:t>מגישים</w:t>
-      </w:r>
-      <w:r>
-        <w:rPr>
-          <w:rFonts w:hint="cs"/>
-          <w:rtl/>
-          <w:lang w:val="en-US"/>
-        </w:rPr>
-        <w:t>:</w:t>
-      </w:r>
-      <w:r>
-        <w:rPr>
-          <w:rtl/>
-          <w:lang w:val="en-US"/>
-        </w:rPr>
-        <w:br/>
-      </w:r>
-      <w:r>
-        <w:rPr>
-          <w:rFonts w:hint="cs"/>
+          <w:sz w:val="28"/>
+          <w:szCs w:val="28"/>
+          <w:u w:val="single"/>
+          <w:lang w:val="en-US"/>
+        </w:rPr>
+      </w:pPr>
+      <w:r>
+        <w:rPr>
           <w:b/>
           <w:bCs/>
-          <w:rtl/>
-          <w:lang w:val="en-US"/>
-        </w:rPr>
-        <w:t>אוריאל שפירא – 314779745</w:t>
-      </w:r>
-    </w:p>
-    <w:p>
-      <w:pPr>
-        <w:bidi/>
+          <w:sz w:val="28"/>
+          <w:szCs w:val="28"/>
+          <w:u w:val="single"/>
+          <w:lang w:val="en-US"/>
+        </w:rPr>
+        <w:t>Cyber Lab – Kaminsky Attack</w:t>
+      </w:r>
+    </w:p>
+    <w:p>
+      <w:pPr>
+        <w:bidi/>
+        <w:rPr>
+          <w:lang w:val="en-US"/>
+        </w:rPr>
+      </w:pPr>
+      <w:r>
         <w:rPr>
           <w:rFonts w:hint="cs"/>
           <w:b/>
@@ -99,7 +42,23 @@
           <w:rtl/>
           <w:lang w:val="en-US"/>
         </w:rPr>
-      </w:pPr>
+        <w:t>מגישים</w:t>
+      </w:r>
+      <w:r>
+        <w:rPr>
+          <w:rFonts w:hint="cs"/>
+          <w:rtl/>
+          <w:lang w:val="en-US"/>
+        </w:rPr>
+        <w:t>:</w:t>
+      </w:r>
+      <w:r>
+        <w:rPr>
+          <w:rtl/>
+          <w:lang w:val="en-US"/>
+        </w:rPr>
+        <w:br/>
+      </w:r>
       <w:r>
         <w:rPr>
           <w:rFonts w:hint="cs"/>
@@ -108,6 +67,27 @@
           <w:rtl/>
           <w:lang w:val="en-US"/>
         </w:rPr>
+        <w:t>אוריאל שפירא – 314779745</w:t>
+      </w:r>
+    </w:p>
+    <w:p>
+      <w:pPr>
+        <w:bidi/>
+        <w:rPr>
+          <w:b/>
+          <w:bCs/>
+          <w:rtl/>
+          <w:lang w:val="en-US"/>
+        </w:rPr>
+      </w:pPr>
+      <w:r>
+        <w:rPr>
+          <w:rFonts w:hint="cs"/>
+          <w:b/>
+          <w:bCs/>
+          <w:rtl/>
+          <w:lang w:val="en-US"/>
+        </w:rPr>
         <w:t>גיא שמעון - 209306513</w:t>
       </w:r>
     </w:p>
@@ -144,7 +124,7 @@
           <w:rtl/>
           <w:lang w:val="en-US"/>
         </w:rPr>
-        <w:t xml:space="preserve">במטלה זאת קיבלנו  </w:t>
+        <w:t xml:space="preserve">במטלה זאת קיבלנו </w:t>
       </w:r>
       <w:r>
         <w:rPr>
@@ -164,7 +144,21 @@
         <w:rPr>
           <w:lang w:val="en-US"/>
         </w:rPr>
-        <w:t>user, seed-attacker, local-dns-server, attacker-ns</w:t>
+        <w:t>user, seed-attacker, local-</w:t>
+      </w:r>
+      <w:proofErr w:type="spellStart"/>
+      <w:r>
+        <w:rPr>
+          <w:lang w:val="en-US"/>
+        </w:rPr>
+        <w:t>dns</w:t>
+      </w:r>
+      <w:proofErr w:type="spellEnd"/>
+      <w:r>
+        <w:rPr>
+          <w:lang w:val="en-US"/>
+        </w:rPr>
+        <w:t>-server, attacker-ns</w:t>
       </w:r>
       <w:r>
         <w:rPr>
@@ -206,7 +200,21 @@
         <w:rPr>
           <w:lang w:val="en-US"/>
         </w:rPr>
-        <w:t>local-dns-server</w:t>
+        <w:t>local-</w:t>
+      </w:r>
+      <w:proofErr w:type="spellStart"/>
+      <w:r>
+        <w:rPr>
+          <w:lang w:val="en-US"/>
+        </w:rPr>
+        <w:t>dns</w:t>
+      </w:r>
+      <w:proofErr w:type="spellEnd"/>
+      <w:r>
+        <w:rPr>
+          <w:lang w:val="en-US"/>
+        </w:rPr>
+        <w:t>-server</w:t>
       </w:r>
       <w:r>
         <w:rPr>
@@ -240,8 +248,6 @@
       <w:pPr>
         <w:bidi/>
         <w:rPr>
-          <w:rFonts w:hint="cs"/>
-          <w:rtl/>
           <w:lang w:val="en-US"/>
         </w:rPr>
       </w:pPr>
@@ -290,6 +296,12 @@
       </w:r>
       <w:r>
         <w:rPr>
+          <w:lang w:val="en-US"/>
+        </w:rPr>
+        <w:t xml:space="preserve"> </w:t>
+      </w:r>
+      <w:r>
+        <w:rPr>
           <w:rFonts w:hint="cs"/>
           <w:rtl/>
           <w:lang w:val="en-US"/>
@@ -300,7 +312,21 @@
         <w:rPr>
           <w:lang w:val="en-US"/>
         </w:rPr>
-        <w:t>local-dns-server</w:t>
+        <w:t>local-</w:t>
+      </w:r>
+      <w:proofErr w:type="spellStart"/>
+      <w:r>
+        <w:rPr>
+          <w:lang w:val="en-US"/>
+        </w:rPr>
+        <w:t>dns</w:t>
+      </w:r>
+      <w:proofErr w:type="spellEnd"/>
+      <w:r>
+        <w:rPr>
+          <w:lang w:val="en-US"/>
+        </w:rPr>
+        <w:t>-server</w:t>
       </w:r>
       <w:r>
         <w:rPr>
@@ -329,13 +355,19 @@
       </w:r>
       <w:r>
         <w:rPr>
+          <w:lang w:val="en-US"/>
+        </w:rPr>
+        <w:t xml:space="preserve"> </w:t>
+      </w:r>
+      <w:r>
+        <w:rPr>
           <w:rFonts w:hint="cs"/>
           <w:rtl/>
           <w:lang w:val="en-US"/>
         </w:rPr>
         <w:t xml:space="preserve">(במקרה הספציפי שלנו </w:t>
       </w:r>
-      <w:hyperlink r:id="rId6" w:history="1">
+      <w:hyperlink r:id="rId5" w:history="1">
         <w:r>
           <w:rPr>
             <w:rStyle w:val="Hyperlink"/>
@@ -357,7 +389,23 @@
           <w:rtl/>
           <w:lang w:val="en-US"/>
         </w:rPr>
-        <w:t>. התוקף שולח מספר רב של בקשות</w:t>
+        <w:t>.</w:t>
+      </w:r>
+    </w:p>
+    <w:p>
+      <w:pPr>
+        <w:bidi/>
+        <w:rPr>
+          <w:rtl/>
+          <w:lang w:val="en-US"/>
+        </w:rPr>
+      </w:pPr>
+      <w:r>
+        <w:rPr>
+          <w:rtl/>
+          <w:lang w:val="en-US"/>
+        </w:rPr>
+        <w:t>התוקף שולח מספר רב של בקשות</w:t>
       </w:r>
       <w:r>
         <w:t xml:space="preserve"> DNS </w:t>
@@ -381,7 +429,19 @@
         <w:rPr>
           <w:lang w:val="en-US"/>
         </w:rPr>
-        <w:t>xxxx.example.com</w:t>
+        <w:t>x</w:t>
+      </w:r>
+      <w:r>
+        <w:rPr>
+          <w:lang w:val="en-US"/>
+        </w:rPr>
+        <w:t>x</w:t>
+      </w:r>
+      <w:r>
+        <w:rPr>
+          <w:lang w:val="en-US"/>
+        </w:rPr>
+        <w:t>xxx.example.com</w:t>
       </w:r>
       <w:r>
         <w:rPr>
@@ -396,7 +456,23 @@
           <w:rtl/>
           <w:lang w:val="en-US"/>
         </w:rPr>
-        <w:t xml:space="preserve"> לדומיין היעד, ומקבל תגובות מזויפות משרת ה</w:t>
+        <w:t xml:space="preserve"> </w:t>
+      </w:r>
+      <w:proofErr w:type="spellStart"/>
+      <w:r>
+        <w:rPr>
+          <w:rtl/>
+          <w:lang w:val="en-US"/>
+        </w:rPr>
+        <w:t>לדומיין</w:t>
+      </w:r>
+      <w:proofErr w:type="spellEnd"/>
+      <w:r>
+        <w:rPr>
+          <w:rtl/>
+          <w:lang w:val="en-US"/>
+        </w:rPr>
+        <w:t xml:space="preserve"> היעד, ומקבל תגובות מזויפות משרת ה</w:t>
       </w:r>
       <w:r>
         <w:rPr>
@@ -420,17 +496,55 @@
         <w:t>שבשליטת התוקף. תגובות אלו מנסות להתאים את מזהה הבקשה</w:t>
       </w:r>
       <w:r>
-        <w:t xml:space="preserve"> (Transaction ID) </w:t>
-      </w:r>
-      <w:r>
-        <w:rPr>
-          <w:rtl/>
-          <w:lang w:val="en-US"/>
-        </w:rPr>
-        <w:t>לשאילתות שנשלחו. כאשר אחת מהתגובות המזויפות תואמת, שרת ה</w:t>
-      </w:r>
-      <w:r>
-        <w:t xml:space="preserve">-DNS </w:t>
+        <w:t xml:space="preserve"> </w:t>
+      </w:r>
+      <w:r>
+        <w:rPr>
+          <w:rFonts w:hint="cs"/>
+          <w:rtl/>
+        </w:rPr>
+        <w:t xml:space="preserve"> </w:t>
+      </w:r>
+      <w:r>
+        <w:t xml:space="preserve">(Transaction ID) </w:t>
+      </w:r>
+      <w:r>
+        <w:rPr>
+          <w:rFonts w:hint="cs"/>
+          <w:rtl/>
+        </w:rPr>
+        <w:t xml:space="preserve"> ל</w:t>
+      </w:r>
+      <w:r>
+        <w:rPr>
+          <w:rtl/>
+          <w:lang w:val="en-US"/>
+        </w:rPr>
+        <w:t>שאילתות שנשלחו. כאשר אחת מהתגובות המזויפות תואמת, שרת ה</w:t>
+      </w:r>
+      <w:r>
+        <w:rPr>
+          <w:rFonts w:hint="cs"/>
+          <w:rtl/>
+        </w:rPr>
+        <w:t>-</w:t>
+      </w:r>
+      <w:r>
+        <w:t>DN</w:t>
+      </w:r>
+      <w:r>
+        <w:rPr>
+          <w:lang w:val="en-US"/>
+        </w:rPr>
+        <w:t>S</w:t>
+      </w:r>
+      <w:r>
+        <w:rPr>
+          <w:rFonts w:hint="cs"/>
+          <w:rtl/>
+          <w:lang w:val="en-US"/>
+        </w:rPr>
+        <w:t xml:space="preserve"> </w:t>
       </w:r>
       <w:r>
         <w:rPr>
@@ -449,6 +563,28 @@
         </w:rPr>
         <w:t>וכתוצאה מכך יספק בעתיד כתובת שגויה עבור הדומיין המבוקש</w:t>
       </w:r>
+      <w:r>
+        <w:rPr>
+          <w:rFonts w:hint="cs"/>
+          <w:rtl/>
+          <w:lang w:val="en-US"/>
+        </w:rPr>
+        <w:t xml:space="preserve"> (כתובת אותה התוקף קבע בתשובה המזויפת לשאילתת ה-</w:t>
+      </w:r>
+      <w:r>
+        <w:rPr>
+          <w:lang w:val="en-US"/>
+        </w:rPr>
+        <w:t>DNS</w:t>
+      </w:r>
+      <w:r>
+        <w:rPr>
+          <w:rFonts w:hint="cs"/>
+          <w:rtl/>
+          <w:lang w:val="en-US"/>
+        </w:rPr>
+        <w:t xml:space="preserve"> ששלח).</w:t>
+      </w:r>
     </w:p>
     <w:p>
       <w:pPr>
@@ -469,23 +605,13 @@
           <w:lang w:val="en-US"/>
         </w:rPr>
       </w:pPr>
-    </w:p>
-    <w:p>
-      <w:pPr>
-        <w:bidi/>
-        <w:rPr>
+      <w:r>
+        <w:rPr>
+          <w:rFonts w:hint="cs"/>
           <w:u w:val="single"/>
           <w:rtl/>
           <w:lang w:val="en-US"/>
         </w:rPr>
-      </w:pPr>
-      <w:r>
-        <w:rPr>
-          <w:rFonts w:hint="cs"/>
-          <w:u w:val="single"/>
-          <w:rtl/>
-          <w:lang w:val="en-US"/>
-        </w:rPr>
         <w:t>מטרת העל של כל מכונה:</w:t>
       </w:r>
     </w:p>
@@ -495,6 +621,7 @@
         <w:rPr>
           <w:rFonts w:hint="cs"/>
           <w:rtl/>
+          <w:lang w:val="en-US"/>
         </w:rPr>
       </w:pPr>
       <w:r>
@@ -550,6 +677,14 @@
         <w:t>הקוד</w:t>
       </w:r>
       <w:r>
+        <w:rPr>
+          <w:rFonts w:hint="cs"/>
+          <w:rtl/>
+          <w:lang w:val="en-US"/>
+        </w:rPr>
+        <w:t>.</w:t>
+      </w:r>
+      <w:r>
         <w:t xml:space="preserve"> </w:t>
       </w:r>
       <w:r>
@@ -557,17 +692,66 @@
           <w:rtl/>
           <w:lang w:val="en-US"/>
         </w:rPr>
-        <w:t>היא שולחת את הבקשות לשרת ה</w:t>
-      </w:r>
-      <w:r>
-        <w:t xml:space="preserve">-DNS </w:t>
-      </w:r>
-      <w:r>
-        <w:rPr>
-          <w:rtl/>
-          <w:lang w:val="en-US"/>
-        </w:rPr>
-        <w:t xml:space="preserve">המקומי ואת התגובות המזויפות כדי להטעות את השרת </w:t>
+        <w:t xml:space="preserve">היא שולחת את הבקשות לשרת </w:t>
+      </w:r>
+      <w:r>
+        <w:rPr>
+          <w:rFonts w:hint="cs"/>
+          <w:rtl/>
+          <w:lang w:val="en-US"/>
+        </w:rPr>
+        <w:t>ה-</w:t>
+      </w:r>
+      <w:r>
+        <w:rPr>
+          <w:lang w:val="en-US"/>
+        </w:rPr>
+        <w:t>DNS</w:t>
+      </w:r>
+      <w:r>
+        <w:rPr>
+          <w:rFonts w:hint="cs"/>
+          <w:rtl/>
+          <w:lang w:val="en-US"/>
+        </w:rPr>
+        <w:t xml:space="preserve"> </w:t>
+      </w:r>
+      <w:r>
+        <w:rPr>
+          <w:rtl/>
+          <w:lang w:val="en-US"/>
+        </w:rPr>
+        <w:t xml:space="preserve">המקומי </w:t>
+      </w:r>
+      <w:r>
+        <w:rPr>
+          <w:rFonts w:hint="cs"/>
+          <w:rtl/>
+          <w:lang w:val="en-US"/>
+        </w:rPr>
+        <w:t>יחד עם</w:t>
+      </w:r>
+      <w:r>
+        <w:rPr>
+          <w:rtl/>
+          <w:lang w:val="en-US"/>
+        </w:rPr>
+        <w:t xml:space="preserve"> התגובות המזויפות</w:t>
+      </w:r>
+      <w:r>
+        <w:rPr>
+          <w:rFonts w:hint="cs"/>
+          <w:rtl/>
+          <w:lang w:val="en-US"/>
+        </w:rPr>
+        <w:t>. זאת בשביל</w:t>
+      </w:r>
+      <w:r>
+        <w:rPr>
+          <w:rtl/>
+          <w:lang w:val="en-US"/>
+        </w:rPr>
+        <w:t xml:space="preserve"> להטעות את השרת </w:t>
       </w:r>
       <w:r>
         <w:rPr>
@@ -613,34 +797,84 @@
           <w:rFonts w:hint="cs"/>
           <w:rtl/>
         </w:rPr>
-        <w:t xml:space="preserve">ה- </w:t>
-      </w:r>
-      <w:r>
-        <w:rPr>
-          <w:lang w:val="en-US"/>
-        </w:rPr>
-        <w:t>.</w:t>
-      </w:r>
-      <w:r>
-        <w:t>Transaction</w:t>
-      </w:r>
-      <w:r>
-        <w:rPr>
-          <w:lang w:val="en-US"/>
-        </w:rPr>
-        <w:t>-</w:t>
-      </w:r>
-      <w:r>
-        <w:t xml:space="preserve"> ID</w:t>
-      </w:r>
-    </w:p>
-    <w:p>
-      <w:pPr>
-        <w:bidi/>
-        <w:rPr>
-          <w:rFonts w:hint="cs"/>
-          <w:rtl/>
-          <w:lang w:val="en-US"/>
+        <w:t>ה-</w:t>
+      </w:r>
+      <w:r>
+        <w:rPr>
+          <w:lang w:val="en-US"/>
+        </w:rPr>
+        <w:t>Transaction ID</w:t>
+      </w:r>
+      <w:r>
+        <w:rPr>
+          <w:rFonts w:hint="cs"/>
+          <w:rtl/>
+          <w:lang w:val="en-US"/>
+        </w:rPr>
+        <w:t xml:space="preserve"> של התשובה ל-</w:t>
+      </w:r>
+      <w:r>
+        <w:rPr>
+          <w:lang w:val="en-US"/>
+        </w:rPr>
+        <w:t>Transaction ID</w:t>
+      </w:r>
+      <w:r>
+        <w:rPr>
+          <w:rFonts w:hint="cs"/>
+          <w:rtl/>
+          <w:lang w:val="en-US"/>
+        </w:rPr>
+        <w:t xml:space="preserve"> של הבקשה שנשלחת משרת ה-</w:t>
+      </w:r>
+      <w:r>
+        <w:rPr>
+          <w:lang w:val="en-US"/>
+        </w:rPr>
+        <w:t>DNS</w:t>
+      </w:r>
+      <w:r>
+        <w:rPr>
+          <w:rFonts w:hint="cs"/>
+          <w:rtl/>
+          <w:lang w:val="en-US"/>
+        </w:rPr>
+        <w:t xml:space="preserve"> ל-</w:t>
+      </w:r>
+      <w:r>
+        <w:rPr>
+          <w:lang w:val="en-US"/>
+        </w:rPr>
+        <w:t>Authoritative NS</w:t>
+      </w:r>
+      <w:r>
+        <w:rPr>
+          <w:rFonts w:hint="cs"/>
+          <w:rtl/>
+          <w:lang w:val="en-US"/>
+        </w:rPr>
+        <w:t xml:space="preserve"> (במטרה לקבל </w:t>
+      </w:r>
+      <w:r>
+        <w:rPr>
+          <w:lang w:val="en-US"/>
+        </w:rPr>
+        <w:t>IP Resolution</w:t>
+      </w:r>
+      <w:r>
+        <w:rPr>
+          <w:rFonts w:hint="cs"/>
+          <w:rtl/>
+          <w:lang w:val="en-US"/>
+        </w:rPr>
+        <w:t>).</w:t>
+      </w:r>
+    </w:p>
+    <w:p>
+      <w:pPr>
+        <w:bidi/>
+        <w:rPr>
+          <w:rtl/>
         </w:rPr>
       </w:pPr>
       <w:r>
@@ -649,26 +883,23 @@
           <w:bCs/>
           <w:lang w:val="en-US"/>
         </w:rPr>
-        <w:t>Ns-Attacker</w:t>
-      </w:r>
-      <w:r>
-        <w:rPr>
-          <w:rFonts w:hint="cs"/>
+        <w:t>N</w:t>
+      </w:r>
+      <w:r>
+        <w:rPr>
           <w:b/>
           <w:bCs/>
-          <w:rtl/>
-          <w:lang w:val="en-US"/>
-        </w:rPr>
-        <w:t xml:space="preserve"> </w:t>
+          <w:lang w:val="en-US"/>
+        </w:rPr>
+        <w:t>S</w:t>
       </w:r>
       <w:r>
         <w:rPr>
           <w:b/>
           <w:bCs/>
-          <w:rtl/>
-          <w:lang w:val="en-US"/>
-        </w:rPr>
-        <w:t>–</w:t>
+          <w:lang w:val="en-US"/>
+        </w:rPr>
+        <w:t>-Attacker</w:t>
       </w:r>
       <w:r>
         <w:rPr>
@@ -682,136 +913,12 @@
       </w:r>
       <w:r>
         <w:rPr>
-          <w:rtl/>
-          <w:lang w:val="en-US"/>
-        </w:rPr>
-        <w:t>זהו שרת ה</w:t>
-      </w:r>
-      <w:r>
-        <w:rPr>
-          <w:lang w:val="en-US"/>
-        </w:rPr>
-        <w:t xml:space="preserve"> </w:t>
-      </w:r>
-      <w:r>
-        <w:t>DNS</w:t>
-      </w:r>
-      <w:r>
-        <w:rPr>
-          <w:lang w:val="en-US"/>
-        </w:rPr>
-        <w:t xml:space="preserve"> -</w:t>
-      </w:r>
-      <w:r>
-        <w:t xml:space="preserve"> </w:t>
-      </w:r>
-      <w:r>
-        <w:rPr>
-          <w:rtl/>
-          <w:lang w:val="en-US"/>
-        </w:rPr>
-        <w:t>המזויף שמספק תגובות</w:t>
-      </w:r>
-      <w:r>
-        <w:t xml:space="preserve"> DNS </w:t>
-      </w:r>
-      <w:r>
-        <w:rPr>
-          <w:rtl/>
-          <w:lang w:val="en-US"/>
-        </w:rPr>
-        <w:t>מזויפות. השרת משרת את מטרת ההתקפה בכך שהוא עונה לשאילתות ה</w:t>
-      </w:r>
-      <w:r>
-        <w:t xml:space="preserve">-DNS </w:t>
-      </w:r>
-      <w:r>
-        <w:rPr>
-          <w:rtl/>
-          <w:lang w:val="en-US"/>
-        </w:rPr>
-        <w:t>של שרת ה</w:t>
-      </w:r>
-      <w:r>
-        <w:t xml:space="preserve">-DNS </w:t>
-      </w:r>
-      <w:r>
-        <w:rPr>
-          <w:rtl/>
-          <w:lang w:val="en-US"/>
-        </w:rPr>
-        <w:t>המקומי ומזייף את התשובות על מנת שהשרת המקומי ישמור את הכתובות המזויפות ב</w:t>
-      </w:r>
-      <w:r>
-        <w:t xml:space="preserve">-Cache </w:t>
-      </w:r>
-      <w:r>
-        <w:rPr>
-          <w:rtl/>
-          <w:lang w:val="en-US"/>
-        </w:rPr>
-        <w:t>שלו. תפקידו העיקרי הוא לדמות את השרת ה</w:t>
-      </w:r>
-      <w:r>
-        <w:t xml:space="preserve">-Authoritative </w:t>
-      </w:r>
-      <w:r>
-        <w:rPr>
-          <w:rFonts w:hint="cs"/>
-          <w:rtl/>
-          <w:lang w:val="en-US"/>
-        </w:rPr>
-        <w:t xml:space="preserve"> </w:t>
-      </w:r>
-      <w:r>
-        <w:rPr>
-          <w:rtl/>
-          <w:lang w:val="en-US"/>
-        </w:rPr>
-        <w:t>ש</w:t>
-      </w:r>
-      <w:r>
-        <w:rPr>
-          <w:rFonts w:hint="cs"/>
-          <w:rtl/>
-          <w:lang w:val="en-US"/>
-        </w:rPr>
-        <w:t>ה-</w:t>
-      </w:r>
-      <w:r>
-        <w:t xml:space="preserve">Local-DNS </w:t>
-      </w:r>
-      <w:r>
-        <w:rPr>
-          <w:rFonts w:hint="cs"/>
-          <w:rtl/>
-          <w:lang w:val="en-US"/>
-        </w:rPr>
-        <w:t xml:space="preserve"> </w:t>
-      </w:r>
-      <w:r>
-        <w:rPr>
-          <w:rtl/>
-          <w:lang w:val="en-US"/>
-        </w:rPr>
-        <w:t>פונה אליו כדי לקבל את התשובות</w:t>
-      </w:r>
-    </w:p>
-    <w:p>
-      <w:pPr>
-        <w:bidi/>
-        <w:rPr>
-          <w:rFonts w:hint="cs"/>
-          <w:rtl/>
-        </w:rPr>
-      </w:pPr>
-      <w:r>
-        <w:rPr>
           <w:b/>
           <w:bCs/>
-          <w:lang w:val="en-US"/>
-        </w:rPr>
-        <w:t>Local-DNS-server</w:t>
+          <w:rtl/>
+          <w:lang w:val="en-US"/>
+        </w:rPr>
+        <w:t>–</w:t>
       </w:r>
       <w:r>
         <w:rPr>
@@ -825,8 +932,158 @@
       </w:r>
       <w:r>
         <w:rPr>
+          <w:rtl/>
+          <w:lang w:val="en-US"/>
+        </w:rPr>
+        <w:t>זהו שרת ה</w:t>
+      </w:r>
+      <w:r>
+        <w:rPr>
+          <w:lang w:val="en-US"/>
+        </w:rPr>
+        <w:t xml:space="preserve"> </w:t>
+      </w:r>
+      <w:r>
+        <w:t>DNS</w:t>
+      </w:r>
+      <w:r>
+        <w:rPr>
+          <w:lang w:val="en-US"/>
+        </w:rPr>
+        <w:t xml:space="preserve"> -</w:t>
+      </w:r>
+      <w:r>
+        <w:t xml:space="preserve"> </w:t>
+      </w:r>
+      <w:r>
+        <w:rPr>
+          <w:rtl/>
+          <w:lang w:val="en-US"/>
+        </w:rPr>
+        <w:t>המזויף שמספק תגובות</w:t>
+      </w:r>
+      <w:r>
+        <w:t xml:space="preserve"> DNS </w:t>
+      </w:r>
+      <w:r>
+        <w:rPr>
+          <w:rtl/>
+          <w:lang w:val="en-US"/>
+        </w:rPr>
+        <w:t>מזויפות. השרת משרת את מטרת ההתקפה בכך שהוא עונה לשאילתות ה</w:t>
+      </w:r>
+      <w:r>
+        <w:t xml:space="preserve">-DNS </w:t>
+      </w:r>
+      <w:r>
+        <w:rPr>
+          <w:rtl/>
+          <w:lang w:val="en-US"/>
+        </w:rPr>
+        <w:t>של שרת ה</w:t>
+      </w:r>
+      <w:r>
+        <w:t xml:space="preserve">-DNS </w:t>
+      </w:r>
+      <w:r>
+        <w:rPr>
+          <w:rtl/>
+          <w:lang w:val="en-US"/>
+        </w:rPr>
+        <w:t>המקומי ומזייף את התשובות על מנת שהשרת המקומי ישמור את הכתובות המזויפות ב</w:t>
+      </w:r>
+      <w:r>
+        <w:t xml:space="preserve">-Cache </w:t>
+      </w:r>
+      <w:r>
+        <w:rPr>
+          <w:rtl/>
+          <w:lang w:val="en-US"/>
+        </w:rPr>
+        <w:t>שלו. תפקידו העיקרי הוא לדמות את השרת ה</w:t>
+      </w:r>
+      <w:r>
+        <w:t xml:space="preserve">-Authoritative </w:t>
+      </w:r>
+      <w:r>
+        <w:rPr>
+          <w:rFonts w:hint="cs"/>
+          <w:rtl/>
+          <w:lang w:val="en-US"/>
+        </w:rPr>
+        <w:t xml:space="preserve"> </w:t>
+      </w:r>
+      <w:r>
+        <w:rPr>
+          <w:rtl/>
+          <w:lang w:val="en-US"/>
+        </w:rPr>
+        <w:t>ש</w:t>
+      </w:r>
+      <w:r>
+        <w:rPr>
+          <w:rFonts w:hint="cs"/>
+          <w:rtl/>
+          <w:lang w:val="en-US"/>
+        </w:rPr>
+        <w:t>ה-</w:t>
+      </w:r>
+      <w:r>
+        <w:t xml:space="preserve">Local-DNS </w:t>
+      </w:r>
+      <w:r>
+        <w:rPr>
+          <w:rFonts w:hint="cs"/>
+          <w:rtl/>
+          <w:lang w:val="en-US"/>
+        </w:rPr>
+        <w:t xml:space="preserve"> </w:t>
+      </w:r>
+      <w:r>
+        <w:rPr>
+          <w:rtl/>
+          <w:lang w:val="en-US"/>
+        </w:rPr>
+        <w:t>פונה אליו כדי לקבל את התשובות</w:t>
+      </w:r>
+      <w:r>
+        <w:rPr>
+          <w:rFonts w:hint="cs"/>
+          <w:rtl/>
+          <w:lang w:val="en-US"/>
+        </w:rPr>
+        <w:t>.</w:t>
+      </w:r>
+    </w:p>
+    <w:p>
+      <w:pPr>
+        <w:bidi/>
+        <w:rPr>
+          <w:rtl/>
+        </w:rPr>
+      </w:pPr>
+      <w:r>
+        <w:rPr>
           <w:b/>
           <w:bCs/>
+          <w:lang w:val="en-US"/>
+        </w:rPr>
+        <w:t>Local-DNS-server</w:t>
+      </w:r>
+      <w:r>
+        <w:rPr>
+          <w:rFonts w:hint="cs"/>
+          <w:b/>
+          <w:bCs/>
+          <w:rtl/>
+          <w:lang w:val="en-US"/>
+        </w:rPr>
+        <w:t xml:space="preserve"> </w:t>
+      </w:r>
+      <w:r>
+        <w:rPr>
+          <w:b/>
+          <w:bCs/>
           <w:rtl/>
           <w:lang w:val="en-US"/>
         </w:rPr>
@@ -837,10 +1094,31 @@
           <w:rtl/>
           <w:lang w:val="en-US"/>
         </w:rPr>
-        <w:t>זהו היעד של המתקפה. שרת ה</w:t>
-      </w:r>
-      <w:r>
-        <w:t xml:space="preserve">-DNS </w:t>
+        <w:t xml:space="preserve">זהו היעד של המתקפה. שרת </w:t>
+      </w:r>
+      <w:r>
+        <w:rPr>
+          <w:rFonts w:hint="cs"/>
+          <w:rtl/>
+          <w:lang w:val="en-US"/>
+        </w:rPr>
+        <w:t>ה-</w:t>
+      </w:r>
+      <w:r>
+        <w:t>DN</w:t>
+      </w:r>
+      <w:r>
+        <w:rPr>
+          <w:lang w:val="en-US"/>
+        </w:rPr>
+        <w:t>S</w:t>
+      </w:r>
+      <w:r>
+        <w:rPr>
+          <w:rFonts w:hint="cs"/>
+          <w:rtl/>
+        </w:rPr>
+        <w:t xml:space="preserve"> </w:t>
       </w:r>
       <w:r>
         <w:rPr>
@@ -850,24 +1128,161 @@
         <w:t>המקומי שבו מתבצע ה</w:t>
       </w:r>
       <w:r>
-        <w:t xml:space="preserve">-Cache Poisoning. </w:t>
-      </w:r>
-      <w:r>
-        <w:rPr>
-          <w:rtl/>
-          <w:lang w:val="en-US"/>
-        </w:rPr>
-        <w:t>מטרתו לספק את המידע שב</w:t>
-      </w:r>
-      <w:r>
-        <w:t xml:space="preserve">-Cache </w:t>
-      </w:r>
-      <w:r>
-        <w:rPr>
-          <w:rtl/>
-          <w:lang w:val="en-US"/>
-        </w:rPr>
-        <w:t>שלו, ואם ההתקפה מצליחה, הוא יספק למשתמש כתובת</w:t>
+        <w:rPr>
+          <w:rFonts w:hint="cs"/>
+          <w:rtl/>
+          <w:lang w:val="en-US"/>
+        </w:rPr>
+        <w:t>-</w:t>
+      </w:r>
+      <w:r>
+        <w:t>Cache Poisoning</w:t>
+      </w:r>
+      <w:r>
+        <w:rPr>
+          <w:rFonts w:hint="cs"/>
+          <w:rtl/>
+        </w:rPr>
+        <w:t xml:space="preserve">. </w:t>
+      </w:r>
+      <w:r>
+        <w:rPr>
+          <w:rtl/>
+          <w:lang w:val="en-US"/>
+        </w:rPr>
+        <w:t xml:space="preserve">מטרתו לספק </w:t>
+      </w:r>
+      <w:r>
+        <w:rPr>
+          <w:lang w:val="en-US"/>
+        </w:rPr>
+        <w:t>IP Resolution</w:t>
+      </w:r>
+      <w:r>
+        <w:rPr>
+          <w:rFonts w:hint="cs"/>
+          <w:rtl/>
+          <w:lang w:val="en-US"/>
+        </w:rPr>
+        <w:t xml:space="preserve"> לשאילתות אותן הוא מקבל. אם אינו יודע את ה-</w:t>
+      </w:r>
+      <w:r>
+        <w:rPr>
+          <w:lang w:val="en-US"/>
+        </w:rPr>
+        <w:t>IP</w:t>
+      </w:r>
+      <w:r>
+        <w:rPr>
+          <w:rFonts w:hint="cs"/>
+          <w:rtl/>
+          <w:lang w:val="en-US"/>
+        </w:rPr>
+        <w:t>, פונה ל-</w:t>
+      </w:r>
+      <w:r>
+        <w:rPr>
+          <w:lang w:val="en-US"/>
+        </w:rPr>
+        <w:t>Authoritative NS</w:t>
+      </w:r>
+      <w:r>
+        <w:rPr>
+          <w:rFonts w:hint="cs"/>
+          <w:rtl/>
+          <w:lang w:val="en-US"/>
+        </w:rPr>
+        <w:t>. אם יודע את ה-</w:t>
+      </w:r>
+      <w:r>
+        <w:rPr>
+          <w:lang w:val="en-US"/>
+        </w:rPr>
+        <w:t>IP</w:t>
+      </w:r>
+      <w:r>
+        <w:rPr>
+          <w:rFonts w:hint="cs"/>
+          <w:rtl/>
+          <w:lang w:val="en-US"/>
+        </w:rPr>
+        <w:t xml:space="preserve">, משמע שהכתובת נמצאת </w:t>
+      </w:r>
+      <w:r>
+        <w:rPr>
+          <w:rtl/>
+          <w:lang w:val="en-US"/>
+        </w:rPr>
+        <w:t>ב</w:t>
+      </w:r>
+      <w:r>
+        <w:rPr>
+          <w:rFonts w:hint="cs"/>
+          <w:rtl/>
+          <w:lang w:val="en-US"/>
+        </w:rPr>
+        <w:t>-</w:t>
+      </w:r>
+      <w:r>
+        <w:t>Cache</w:t>
+      </w:r>
+      <w:r>
+        <w:rPr>
+          <w:rFonts w:hint="cs"/>
+          <w:rtl/>
+        </w:rPr>
+        <w:t xml:space="preserve"> </w:t>
+      </w:r>
+      <w:r>
+        <w:rPr>
+          <w:rtl/>
+          <w:lang w:val="en-US"/>
+        </w:rPr>
+        <w:t>שלו</w:t>
+      </w:r>
+      <w:r>
+        <w:rPr>
+          <w:rFonts w:hint="cs"/>
+          <w:rtl/>
+          <w:lang w:val="en-US"/>
+        </w:rPr>
+        <w:t>. אז</w:t>
+      </w:r>
+      <w:r>
+        <w:rPr>
+          <w:rtl/>
+          <w:lang w:val="en-US"/>
+        </w:rPr>
+        <w:t xml:space="preserve"> אם ההתקפה מצליחה, </w:t>
+      </w:r>
+      <w:r>
+        <w:rPr>
+          <w:rFonts w:hint="cs"/>
+          <w:rtl/>
+          <w:lang w:val="en-US"/>
+        </w:rPr>
+        <w:t>שרת ה-</w:t>
+      </w:r>
+      <w:r>
+        <w:rPr>
+          <w:lang w:val="en-US"/>
+        </w:rPr>
+        <w:t>DNS</w:t>
+      </w:r>
+      <w:r>
+        <w:rPr>
+          <w:rFonts w:hint="cs"/>
+          <w:rtl/>
+          <w:lang w:val="en-US"/>
+        </w:rPr>
+        <w:t xml:space="preserve"> המקומי</w:t>
+      </w:r>
+      <w:r>
+        <w:rPr>
+          <w:rtl/>
+          <w:lang w:val="en-US"/>
+        </w:rPr>
+        <w:t xml:space="preserve"> יספק למשתמש כתובת</w:t>
       </w:r>
       <w:r>
         <w:t xml:space="preserve"> IP </w:t>
@@ -879,7 +1294,7 @@
         </w:rPr>
         <w:t xml:space="preserve">שגויה של האתר המבוקש (לדוגמה, במקום </w:t>
       </w:r>
-      <w:hyperlink r:id="rId7" w:tgtFrame="_new" w:history="1">
+      <w:hyperlink r:id="rId6" w:tgtFrame="_new" w:history="1">
         <w:r>
           <w:rPr>
             <w:rStyle w:val="Hyperlink"/>
@@ -892,6 +1307,13 @@
       </w:r>
       <w:r>
         <w:rPr>
+          <w:rFonts w:hint="cs"/>
+          <w:rtl/>
+        </w:rPr>
+        <w:t xml:space="preserve"> </w:t>
+      </w:r>
+      <w:r>
+        <w:rPr>
           <w:rtl/>
           <w:lang w:val="en-US"/>
         </w:rPr>
@@ -909,7 +1331,49 @@
           <w:rtl/>
           <w:lang w:val="en-US"/>
         </w:rPr>
-        <w:t xml:space="preserve"> שזה כתובת מזוייפת.</w:t>
+        <w:t xml:space="preserve"> </w:t>
+      </w:r>
+      <w:r>
+        <w:rPr>
+          <w:rFonts w:hint="cs"/>
+          <w:rtl/>
+          <w:lang w:val="en-US"/>
+        </w:rPr>
+        <w:t>שזו</w:t>
+      </w:r>
+      <w:r>
+        <w:rPr>
+          <w:rFonts w:hint="cs"/>
+          <w:rtl/>
+          <w:lang w:val="en-US"/>
+        </w:rPr>
+        <w:t xml:space="preserve"> כתובת </w:t>
+      </w:r>
+      <w:proofErr w:type="spellStart"/>
+      <w:r>
+        <w:rPr>
+          <w:rFonts w:hint="cs"/>
+          <w:rtl/>
+          <w:lang w:val="en-US"/>
+        </w:rPr>
+        <w:t>מזוייפת</w:t>
+      </w:r>
+      <w:proofErr w:type="spellEnd"/>
+      <w:r>
+        <w:rPr>
+          <w:rFonts w:hint="cs"/>
+          <w:rtl/>
+          <w:lang w:val="en-US"/>
+        </w:rPr>
+        <w:t>)</w:t>
+      </w:r>
+      <w:r>
+        <w:rPr>
+          <w:rFonts w:hint="cs"/>
+          <w:rtl/>
+          <w:lang w:val="en-US"/>
+        </w:rPr>
+        <w:t>.</w:t>
       </w:r>
     </w:p>
     <w:p>
@@ -1003,7 +1467,66 @@
           <w:rtl/>
           <w:lang w:val="en-US"/>
         </w:rPr>
-        <w:t xml:space="preserve">המכונה היא לבדוק האם המתקפה הצליחה על ידי קבלת כתובת </w:t>
+        <w:t xml:space="preserve">המכונה היא לבדוק האם המתקפה הצליחה על ידי </w:t>
+      </w:r>
+      <w:r>
+        <w:rPr>
+          <w:rFonts w:hint="cs"/>
+          <w:rtl/>
+          <w:lang w:val="en-US"/>
+        </w:rPr>
+        <w:t xml:space="preserve">בדיקה איזו כתובת מתקבלת בשאילתת </w:t>
+      </w:r>
+      <w:r>
+        <w:rPr>
+          <w:lang w:val="en-US"/>
+        </w:rPr>
+        <w:t>DNS</w:t>
+      </w:r>
+      <w:r>
+        <w:rPr>
+          <w:rFonts w:hint="cs"/>
+          <w:rtl/>
+          <w:lang w:val="en-US"/>
+        </w:rPr>
+        <w:t xml:space="preserve"> עבור </w:t>
+      </w:r>
+      <w:r>
+        <w:rPr>
+          <w:lang w:val="en-US"/>
+        </w:rPr>
+        <w:t>xxxxx.example.com</w:t>
+      </w:r>
+      <w:r>
+        <w:rPr>
+          <w:rFonts w:hint="cs"/>
+          <w:rtl/>
+          <w:lang w:val="en-US"/>
+        </w:rPr>
+        <w:t xml:space="preserve"> (כאשר מחליפים את </w:t>
+      </w:r>
+      <w:proofErr w:type="spellStart"/>
+      <w:r>
+        <w:rPr>
+          <w:lang w:val="en-US"/>
+        </w:rPr>
+        <w:t>xxxxx</w:t>
+      </w:r>
+      <w:proofErr w:type="spellEnd"/>
+      <w:r>
+        <w:rPr>
+          <w:rFonts w:hint="cs"/>
+          <w:rtl/>
+          <w:lang w:val="en-US"/>
+        </w:rPr>
+        <w:t xml:space="preserve"> ברצף אותיות רנדומלי). אם התקבלה</w:t>
+      </w:r>
+      <w:r>
+        <w:rPr>
+          <w:rtl/>
+          <w:lang w:val="en-US"/>
+        </w:rPr>
+        <w:t xml:space="preserve"> כתובת </w:t>
       </w:r>
       <w:r>
         <w:rPr>
@@ -1016,7 +1539,15 @@
           <w:rtl/>
           <w:lang w:val="en-US"/>
         </w:rPr>
-        <w:t xml:space="preserve"> מזויפת לאחר ההתקפה.</w:t>
+        <w:t xml:space="preserve"> מזויפת</w:t>
+      </w:r>
+      <w:r>
+        <w:rPr>
+          <w:rFonts w:hint="cs"/>
+          <w:rtl/>
+          <w:lang w:val="en-US"/>
+        </w:rPr>
+        <w:t>, משמע שההתקפה צלחה.</w:t>
       </w:r>
     </w:p>
     <w:p>
@@ -1034,7 +1565,6 @@
       <w:pPr>
         <w:bidi/>
         <w:rPr>
-          <w:rFonts w:hint="cs"/>
           <w:b/>
           <w:bCs/>
           <w:rtl/>
@@ -1046,24 +1576,16 @@
       <w:pPr>
         <w:bidi/>
         <w:rPr>
-          <w:rFonts w:hint="cs"/>
-          <w:lang w:val="en-US"/>
-        </w:rPr>
-      </w:pPr>
-    </w:p>
-    <w:p>
-      <w:pPr>
-        <w:bidi/>
-        <w:rPr>
-          <w:rtl/>
-          <w:lang w:val="en-US"/>
-        </w:rPr>
-      </w:pPr>
-      <w:r>
-        <w:rPr>
-          <w:rtl/>
-          <w:lang w:val="en-US"/>
-        </w:rPr>
+          <w:rtl/>
+          <w:lang w:val="en-US"/>
+        </w:rPr>
+      </w:pPr>
+      <w:r>
+        <w:rPr>
+          <w:rtl/>
+          <w:lang w:val="en-US"/>
+        </w:rPr>
+        <w:lastRenderedPageBreak/>
         <w:br/>
       </w:r>
       <w:r>
@@ -1093,14 +1615,17 @@
       <w:pPr>
         <w:bidi/>
         <w:rPr>
-          <w:rFonts w:hint="cs"/>
-          <w:rtl/>
-          <w:lang w:val="en-US"/>
-        </w:rPr>
-      </w:pPr>
-      <w:r>
-        <w:rPr>
-          <w:rFonts w:hint="cs"/>
+          <w:b/>
+          <w:bCs/>
+          <w:rtl/>
+          <w:lang w:val="en-US"/>
+        </w:rPr>
+      </w:pPr>
+      <w:r>
+        <w:rPr>
+          <w:rFonts w:hint="cs"/>
+          <w:b/>
+          <w:bCs/>
           <w:rtl/>
           <w:lang w:val="en-US"/>
         </w:rPr>
@@ -1109,6 +1634,18 @@
       <w:r>
         <w:rPr>
           <w:rFonts w:hint="cs"/>
+          <w:b/>
+          <w:bCs/>
+          <w:rtl/>
+          <w:lang w:val="en-US"/>
+        </w:rPr>
+        <w:t xml:space="preserve"> </w:t>
+      </w:r>
+      <w:r>
+        <w:rPr>
+          <w:rFonts w:hint="cs"/>
+          <w:b/>
+          <w:bCs/>
           <w:rtl/>
           <w:lang w:val="en-US"/>
         </w:rPr>
@@ -1116,6 +1653,8 @@
       </w:r>
       <w:r>
         <w:rPr>
+          <w:b/>
+          <w:bCs/>
           <w:lang w:val="en-US"/>
         </w:rPr>
         <w:t>DNS</w:t>
@@ -1123,6 +1662,8 @@
       <w:r>
         <w:rPr>
           <w:rFonts w:hint="cs"/>
+          <w:b/>
+          <w:bCs/>
           <w:rtl/>
           <w:lang w:val="en-US"/>
         </w:rPr>
@@ -1147,6 +1688,8 @@
       </w:r>
       <w:r>
         <w:rPr>
+          <w:b/>
+          <w:bCs/>
           <w:lang w:val="en-US"/>
         </w:rPr>
         <w:t>dig ns.attacker32.com</w:t>
@@ -1218,7 +1761,6 @@
           <w:rtl/>
           <w:lang w:val="en-US"/>
         </w:rPr>
-        <w:lastRenderedPageBreak/>
         <w:drawing>
           <wp:inline distT="0" distB="0" distL="0" distR="0" wp14:anchorId="2175806F" wp14:editId="556AFE35">
             <wp:extent cx="5109210" cy="3432556"/>
@@ -1235,7 +1777,7 @@
                     <pic:cNvPicPr/>
                   </pic:nvPicPr>
                   <pic:blipFill>
-                    <a:blip r:embed="rId8"/>
+                    <a:blip r:embed="rId7"/>
                     <a:stretch>
                       <a:fillRect/>
                     </a:stretch>
@@ -1299,6 +1841,7 @@
     <w:p>
       <w:pPr>
         <w:bidi/>
+        <w:jc w:val="center"/>
         <w:rPr>
           <w:rtl/>
           <w:lang w:val="en-US"/>
@@ -1312,9 +1855,9 @@
           <w:lang w:val="en-US"/>
         </w:rPr>
         <w:drawing>
-          <wp:inline distT="0" distB="0" distL="0" distR="0" wp14:anchorId="37718687" wp14:editId="0AEA4644">
-            <wp:extent cx="5731510" cy="3796665"/>
-            <wp:effectExtent l="0" t="0" r="2540" b="0"/>
+          <wp:inline distT="0" distB="0" distL="0" distR="0" wp14:anchorId="37718687" wp14:editId="1205339A">
+            <wp:extent cx="5540746" cy="3670300"/>
+            <wp:effectExtent l="0" t="0" r="3175" b="6350"/>
             <wp:docPr id="1600074617" name="Picture 1"/>
             <wp:cNvGraphicFramePr>
               <a:graphicFrameLocks xmlns:a="http://schemas.openxmlformats.org/drawingml/2006/main" noChangeAspect="1"/>
@@ -1327,7 +1870,7 @@
                     <pic:cNvPicPr/>
                   </pic:nvPicPr>
                   <pic:blipFill>
-                    <a:blip r:embed="rId9"/>
+                    <a:blip r:embed="rId8"/>
                     <a:stretch>
                       <a:fillRect/>
                     </a:stretch>
@@ -1335,7 +1878,7 @@
                   <pic:spPr>
                     <a:xfrm>
                       <a:off x="0" y="0"/>
-                      <a:ext cx="5731510" cy="3796665"/>
+                      <a:ext cx="5580159" cy="3696408"/>
                     </a:xfrm>
                     <a:prstGeom prst="rect">
                       <a:avLst/>
@@ -1356,6 +1899,15 @@
           <w:lang w:val="en-US"/>
         </w:rPr>
       </w:pPr>
+    </w:p>
+    <w:p>
+      <w:pPr>
+        <w:bidi/>
+        <w:rPr>
+          <w:rtl/>
+          <w:lang w:val="en-US"/>
+        </w:rPr>
+      </w:pPr>
       <w:r>
         <w:rPr>
           <w:rFonts w:hint="cs"/>
@@ -1410,7 +1962,6 @@
           <w:rtl/>
           <w:lang w:val="en-US"/>
         </w:rPr>
-        <w:lastRenderedPageBreak/>
         <w:drawing>
           <wp:inline distT="0" distB="0" distL="0" distR="0" wp14:anchorId="75993F30" wp14:editId="58F46893">
             <wp:extent cx="5731510" cy="3844290"/>
@@ -1427,7 +1978,7 @@
                     <pic:cNvPicPr/>
                   </pic:nvPicPr>
                   <pic:blipFill>
-                    <a:blip r:embed="rId10"/>
+                    <a:blip r:embed="rId9"/>
                     <a:stretch>
                       <a:fillRect/>
                     </a:stretch>
@@ -1470,13 +2021,17 @@
       <w:pPr>
         <w:bidi/>
         <w:rPr>
-          <w:rtl/>
-          <w:lang w:val="en-US"/>
-        </w:rPr>
-      </w:pPr>
-      <w:r>
-        <w:rPr>
-          <w:rFonts w:hint="cs"/>
+          <w:b/>
+          <w:bCs/>
+          <w:rtl/>
+          <w:lang w:val="en-US"/>
+        </w:rPr>
+      </w:pPr>
+      <w:r>
+        <w:rPr>
+          <w:rFonts w:hint="cs"/>
+          <w:b/>
+          <w:bCs/>
           <w:rtl/>
           <w:lang w:val="en-US"/>
         </w:rPr>
@@ -1497,7 +2052,25 @@
           <w:rtl/>
           <w:lang w:val="en-US"/>
         </w:rPr>
-        <w:t>לצורך בניית פאקטת ה-</w:t>
+        <w:t xml:space="preserve">לצורך בניית </w:t>
+      </w:r>
+      <w:proofErr w:type="spellStart"/>
+      <w:r>
+        <w:rPr>
+          <w:rFonts w:hint="cs"/>
+          <w:rtl/>
+          <w:lang w:val="en-US"/>
+        </w:rPr>
+        <w:t>פאקטת</w:t>
+      </w:r>
+      <w:proofErr w:type="spellEnd"/>
+      <w:r>
+        <w:rPr>
+          <w:rFonts w:hint="cs"/>
+          <w:rtl/>
+          <w:lang w:val="en-US"/>
+        </w:rPr>
+        <w:t xml:space="preserve"> ה-</w:t>
       </w:r>
       <w:r>
         <w:rPr>
@@ -1513,12 +2086,14 @@
         </w:rPr>
         <w:t xml:space="preserve">, הרצנו את הפקודה </w:t>
       </w:r>
+      <w:proofErr w:type="spellStart"/>
       <w:r>
         <w:rPr>
           <w:lang w:val="en-US"/>
         </w:rPr>
         <w:t>ifconfig</w:t>
       </w:r>
+      <w:proofErr w:type="spellEnd"/>
       <w:r>
         <w:rPr>
           <w:rFonts w:hint="cs"/>
@@ -1554,1914 +2129,6 @@
           <w:lang w:val="en-US"/>
         </w:rPr>
         <w:t xml:space="preserve"> שלו:</w:t>
-      </w:r>
-    </w:p>
-    <w:p>
-      <w:pPr>
-        <w:bidi/>
-        <w:rPr>
-          <w:rtl/>
-          <w:lang w:val="en-US"/>
-        </w:rPr>
-      </w:pPr>
-      <w:r>
-        <w:rPr>
-          <w:rFonts w:cs="Arial"/>
-          <w:noProof/>
-          <w:rtl/>
-          <w:lang w:val="en-US"/>
-        </w:rPr>
-        <w:drawing>
-          <wp:inline distT="0" distB="0" distL="0" distR="0" wp14:anchorId="555BF332" wp14:editId="40BC917B">
-            <wp:extent cx="5731510" cy="1558290"/>
-            <wp:effectExtent l="0" t="0" r="2540" b="3810"/>
-            <wp:docPr id="292552810" name="Picture 1"/>
-            <wp:cNvGraphicFramePr>
-              <a:graphicFrameLocks xmlns:a="http://schemas.openxmlformats.org/drawingml/2006/main" noChangeAspect="1"/>
-            </wp:cNvGraphicFramePr>
-            <a:graphic xmlns:a="http://schemas.openxmlformats.org/drawingml/2006/main">
-              <a:graphicData uri="http://schemas.openxmlformats.org/drawingml/2006/picture">
-                <pic:pic xmlns:pic="http://schemas.openxmlformats.org/drawingml/2006/picture">
-                  <pic:nvPicPr>
-                    <pic:cNvPr id="292552810" name=""/>
-                    <pic:cNvPicPr/>
-                  </pic:nvPicPr>
-                  <pic:blipFill>
-                    <a:blip r:embed="rId11"/>
-                    <a:stretch>
-                      <a:fillRect/>
-                    </a:stretch>
-                  </pic:blipFill>
-                  <pic:spPr>
-                    <a:xfrm>
-                      <a:off x="0" y="0"/>
-                      <a:ext cx="5731510" cy="1558290"/>
-                    </a:xfrm>
-                    <a:prstGeom prst="rect">
-                      <a:avLst/>
-                    </a:prstGeom>
-                  </pic:spPr>
-                </pic:pic>
-              </a:graphicData>
-            </a:graphic>
-          </wp:inline>
-        </w:drawing>
-      </w:r>
-    </w:p>
-    <w:p>
-      <w:pPr>
-        <w:bidi/>
-        <w:rPr>
-          <w:rtl/>
-          <w:lang w:val="en-US"/>
-        </w:rPr>
-      </w:pPr>
-    </w:p>
-    <w:p>
-      <w:pPr>
-        <w:bidi/>
-        <w:rPr>
-          <w:rtl/>
-          <w:lang w:val="en-US"/>
-        </w:rPr>
-      </w:pPr>
-      <w:r>
-        <w:rPr>
-          <w:rFonts w:hint="cs"/>
-          <w:rtl/>
-          <w:lang w:val="en-US"/>
-        </w:rPr>
-        <w:t xml:space="preserve">באמצעות </w:t>
-      </w:r>
-      <w:r>
-        <w:rPr>
-          <w:lang w:val="en-US"/>
-        </w:rPr>
-        <w:t>scapy</w:t>
-      </w:r>
-      <w:r>
-        <w:rPr>
-          <w:rFonts w:hint="cs"/>
-          <w:rtl/>
-          <w:lang w:val="en-US"/>
-        </w:rPr>
-        <w:t xml:space="preserve"> </w:t>
-      </w:r>
-      <w:r>
-        <w:rPr>
-          <w:rFonts w:hint="cs"/>
-          <w:rtl/>
-          <w:lang w:val="en-US"/>
-        </w:rPr>
-        <w:t>(יותר קל לבנות חבילה ב</w:t>
-      </w:r>
-      <w:r>
-        <w:rPr>
-          <w:lang w:val="en-US"/>
-        </w:rPr>
-        <w:t xml:space="preserve">python </w:t>
-      </w:r>
-      <w:r>
-        <w:rPr>
-          <w:rFonts w:hint="cs"/>
-          <w:rtl/>
-          <w:lang w:val="en-US"/>
-        </w:rPr>
-        <w:t xml:space="preserve"> מאשר ב </w:t>
-      </w:r>
-      <w:r>
-        <w:rPr>
-          <w:lang w:val="en-US"/>
-        </w:rPr>
-        <w:t>C</w:t>
-      </w:r>
-      <w:r>
-        <w:rPr>
-          <w:rFonts w:hint="cs"/>
-          <w:rtl/>
-          <w:lang w:val="en-US"/>
-        </w:rPr>
-        <w:t xml:space="preserve">) </w:t>
-      </w:r>
-      <w:r>
-        <w:rPr>
-          <w:rFonts w:hint="cs"/>
-          <w:rtl/>
-          <w:lang w:val="en-US"/>
-        </w:rPr>
-        <w:t xml:space="preserve">ניצור בקשת </w:t>
-      </w:r>
-      <w:r>
-        <w:rPr>
-          <w:lang w:val="en-US"/>
-        </w:rPr>
-        <w:t>DNS</w:t>
-      </w:r>
-      <w:r>
-        <w:rPr>
-          <w:rFonts w:hint="cs"/>
-          <w:rtl/>
-          <w:lang w:val="en-US"/>
-        </w:rPr>
-        <w:t xml:space="preserve"> לכתובת בתצורה </w:t>
-      </w:r>
-      <w:r>
-        <w:rPr>
-          <w:lang w:val="en-US"/>
-        </w:rPr>
-        <w:t>XXXXX.example.com</w:t>
-      </w:r>
-      <w:r>
-        <w:rPr>
-          <w:rFonts w:hint="cs"/>
-          <w:rtl/>
-          <w:lang w:val="en-US"/>
-        </w:rPr>
-        <w:t>.</w:t>
-      </w:r>
-    </w:p>
-    <w:p>
-      <w:pPr>
-        <w:bidi/>
-        <w:rPr>
-          <w:rtl/>
-          <w:lang w:val="en-US"/>
-        </w:rPr>
-      </w:pPr>
-      <w:r>
-        <w:rPr>
-          <w:rFonts w:hint="cs"/>
-          <w:rtl/>
-          <w:lang w:val="en-US"/>
-        </w:rPr>
-        <w:t xml:space="preserve">מטרת הקוד הוא ליצור מעין תבנית לשליחת בקשת </w:t>
-      </w:r>
-      <w:r>
-        <w:rPr>
-          <w:lang w:val="en-US"/>
-        </w:rPr>
-        <w:t>DNS</w:t>
-      </w:r>
-      <w:r>
-        <w:rPr>
-          <w:rFonts w:hint="cs"/>
-          <w:rtl/>
-          <w:lang w:val="en-US"/>
-        </w:rPr>
-        <w:t xml:space="preserve"> מה-</w:t>
-      </w:r>
-      <w:r>
-        <w:rPr>
-          <w:lang w:val="en-US"/>
-        </w:rPr>
-        <w:t>Attacker</w:t>
-      </w:r>
-      <w:r>
-        <w:rPr>
-          <w:rFonts w:hint="cs"/>
-          <w:rtl/>
-          <w:lang w:val="en-US"/>
-        </w:rPr>
-        <w:t xml:space="preserve"> ל-</w:t>
-      </w:r>
-      <w:r>
-        <w:rPr>
-          <w:lang w:val="en-US"/>
-        </w:rPr>
-        <w:t>local DNS</w:t>
-      </w:r>
-      <w:r>
-        <w:rPr>
-          <w:rFonts w:hint="cs"/>
-          <w:rtl/>
-          <w:lang w:val="en-US"/>
-        </w:rPr>
-        <w:t xml:space="preserve">. כך שבהמשך נשנה את הקידומת של </w:t>
-      </w:r>
-      <w:r>
-        <w:rPr>
-          <w:lang w:val="en-US"/>
-        </w:rPr>
-        <w:t>XXXXX.example.com</w:t>
-      </w:r>
-      <w:r>
-        <w:rPr>
-          <w:rFonts w:hint="cs"/>
-          <w:rtl/>
-          <w:lang w:val="en-US"/>
-        </w:rPr>
-        <w:t xml:space="preserve"> בלבד ונוכל לשלוח בקשות.</w:t>
-      </w:r>
-    </w:p>
-    <w:p>
-      <w:pPr>
-        <w:bidi/>
-        <w:rPr>
-          <w:rtl/>
-          <w:lang w:val="en-US"/>
-        </w:rPr>
-      </w:pPr>
-      <w:r>
-        <w:rPr>
-          <w:rFonts w:cs="Arial"/>
-          <w:noProof/>
-          <w:rtl/>
-          <w:lang w:val="en-US"/>
-        </w:rPr>
-        <w:lastRenderedPageBreak/>
-        <w:drawing>
-          <wp:inline distT="0" distB="0" distL="0" distR="0" wp14:anchorId="50CBF785" wp14:editId="4E7851B9">
-            <wp:extent cx="5731510" cy="1410970"/>
-            <wp:effectExtent l="0" t="0" r="2540" b="0"/>
-            <wp:docPr id="1117956928" name="Picture 1"/>
-            <wp:cNvGraphicFramePr>
-              <a:graphicFrameLocks xmlns:a="http://schemas.openxmlformats.org/drawingml/2006/main" noChangeAspect="1"/>
-            </wp:cNvGraphicFramePr>
-            <a:graphic xmlns:a="http://schemas.openxmlformats.org/drawingml/2006/main">
-              <a:graphicData uri="http://schemas.openxmlformats.org/drawingml/2006/picture">
-                <pic:pic xmlns:pic="http://schemas.openxmlformats.org/drawingml/2006/picture">
-                  <pic:nvPicPr>
-                    <pic:cNvPr id="1117956928" name=""/>
-                    <pic:cNvPicPr/>
-                  </pic:nvPicPr>
-                  <pic:blipFill>
-                    <a:blip r:embed="rId12"/>
-                    <a:stretch>
-                      <a:fillRect/>
-                    </a:stretch>
-                  </pic:blipFill>
-                  <pic:spPr>
-                    <a:xfrm>
-                      <a:off x="0" y="0"/>
-                      <a:ext cx="5731510" cy="1410970"/>
-                    </a:xfrm>
-                    <a:prstGeom prst="rect">
-                      <a:avLst/>
-                    </a:prstGeom>
-                  </pic:spPr>
-                </pic:pic>
-              </a:graphicData>
-            </a:graphic>
-          </wp:inline>
-        </w:drawing>
-      </w:r>
-    </w:p>
-    <w:p>
-      <w:pPr>
-        <w:bidi/>
-        <w:rPr>
-          <w:rtl/>
-          <w:lang w:val="en-US"/>
-        </w:rPr>
-      </w:pPr>
-    </w:p>
-    <w:p>
-      <w:pPr>
-        <w:bidi/>
-        <w:rPr>
-          <w:rtl/>
-          <w:lang w:val="en-US"/>
-        </w:rPr>
-      </w:pPr>
-      <w:r>
-        <w:rPr>
-          <w:rFonts w:hint="cs"/>
-          <w:rtl/>
-          <w:lang w:val="en-US"/>
-        </w:rPr>
-        <w:t>3.3:</w:t>
-      </w:r>
-    </w:p>
-    <w:p>
-      <w:pPr>
-        <w:bidi/>
-        <w:rPr>
-          <w:rtl/>
-          <w:lang w:val="en-US"/>
-        </w:rPr>
-      </w:pPr>
-      <w:r>
-        <w:rPr>
-          <w:rFonts w:hint="cs"/>
-          <w:rtl/>
-          <w:lang w:val="en-US"/>
-        </w:rPr>
-        <w:t xml:space="preserve">בחלק זה נרצה לזייף תשובה לבקשת </w:t>
-      </w:r>
-      <w:r>
-        <w:rPr>
-          <w:lang w:val="en-US"/>
-        </w:rPr>
-        <w:t>DNS</w:t>
-      </w:r>
-      <w:r>
-        <w:rPr>
-          <w:rFonts w:hint="cs"/>
-          <w:rtl/>
-          <w:lang w:val="en-US"/>
-        </w:rPr>
-        <w:t>, כך שהתשובה שלנו תחליף את ה-</w:t>
-      </w:r>
-      <w:r>
-        <w:rPr>
-          <w:lang w:val="en-US"/>
-        </w:rPr>
-        <w:t>IP</w:t>
-      </w:r>
-      <w:r>
-        <w:rPr>
-          <w:rFonts w:hint="cs"/>
-          <w:rtl/>
-          <w:lang w:val="en-US"/>
-        </w:rPr>
-        <w:t xml:space="preserve"> האמיתי של האתר </w:t>
-      </w:r>
-      <w:r>
-        <w:rPr>
-          <w:lang w:val="en-US"/>
-        </w:rPr>
-        <w:t>www.example.com</w:t>
-      </w:r>
-      <w:r>
-        <w:rPr>
-          <w:rFonts w:hint="cs"/>
-          <w:rtl/>
-          <w:lang w:val="en-US"/>
-        </w:rPr>
-        <w:t>, ב-</w:t>
-      </w:r>
-      <w:r>
-        <w:rPr>
-          <w:lang w:val="en-US"/>
-        </w:rPr>
-        <w:t>IP</w:t>
-      </w:r>
-      <w:r>
-        <w:rPr>
-          <w:rFonts w:hint="cs"/>
-          <w:rtl/>
-          <w:lang w:val="en-US"/>
-        </w:rPr>
-        <w:t xml:space="preserve"> של ה-</w:t>
-      </w:r>
-      <w:r>
-        <w:rPr>
-          <w:lang w:val="en-US"/>
-        </w:rPr>
-        <w:t>Attacker NS</w:t>
-      </w:r>
-      <w:r>
-        <w:rPr>
-          <w:rFonts w:hint="cs"/>
-          <w:rtl/>
-          <w:lang w:val="en-US"/>
-        </w:rPr>
-        <w:t>. את התשובה הזו נשלח ל-</w:t>
-      </w:r>
-      <w:r>
-        <w:rPr>
-          <w:lang w:val="en-US"/>
-        </w:rPr>
-        <w:t>local DNS</w:t>
-      </w:r>
-      <w:r>
-        <w:rPr>
-          <w:rFonts w:hint="cs"/>
-          <w:rtl/>
-          <w:lang w:val="en-US"/>
-        </w:rPr>
-        <w:t xml:space="preserve"> במטרה שהוא יכניס את התשובה הזו ל-</w:t>
-      </w:r>
-      <w:r>
-        <w:rPr>
-          <w:lang w:val="en-US"/>
-        </w:rPr>
-        <w:t>Cache</w:t>
-      </w:r>
-      <w:r>
-        <w:rPr>
-          <w:rFonts w:hint="cs"/>
-          <w:rtl/>
-          <w:lang w:val="en-US"/>
-        </w:rPr>
-        <w:t xml:space="preserve"> שלו ויענה לשאילתות הבאות עם ה-</w:t>
-      </w:r>
-      <w:r>
-        <w:rPr>
-          <w:lang w:val="en-US"/>
-        </w:rPr>
-        <w:t>IP</w:t>
-      </w:r>
-      <w:r>
-        <w:rPr>
-          <w:rFonts w:hint="cs"/>
-          <w:rtl/>
-          <w:lang w:val="en-US"/>
-        </w:rPr>
-        <w:t xml:space="preserve"> המזויף שניתן לו.</w:t>
-      </w:r>
-    </w:p>
-    <w:p>
-      <w:pPr>
-        <w:bidi/>
-        <w:rPr>
-          <w:rtl/>
-          <w:lang w:val="en-US"/>
-        </w:rPr>
-      </w:pPr>
-      <w:r>
-        <w:rPr>
-          <w:rFonts w:cs="Arial"/>
-          <w:noProof/>
-          <w:rtl/>
-          <w:lang w:val="en-US"/>
-        </w:rPr>
-        <w:drawing>
-          <wp:inline distT="0" distB="0" distL="0" distR="0" wp14:anchorId="21EC12DC" wp14:editId="6AE7444F">
-            <wp:extent cx="5731510" cy="1823085"/>
-            <wp:effectExtent l="0" t="0" r="2540" b="5715"/>
-            <wp:docPr id="752490116" name="Picture 1"/>
-            <wp:cNvGraphicFramePr>
-              <a:graphicFrameLocks xmlns:a="http://schemas.openxmlformats.org/drawingml/2006/main" noChangeAspect="1"/>
-            </wp:cNvGraphicFramePr>
-            <a:graphic xmlns:a="http://schemas.openxmlformats.org/drawingml/2006/main">
-              <a:graphicData uri="http://schemas.openxmlformats.org/drawingml/2006/picture">
-                <pic:pic xmlns:pic="http://schemas.openxmlformats.org/drawingml/2006/picture">
-                  <pic:nvPicPr>
-                    <pic:cNvPr id="752490116" name=""/>
-                    <pic:cNvPicPr/>
-                  </pic:nvPicPr>
-                  <pic:blipFill>
-                    <a:blip r:embed="rId13"/>
-                    <a:stretch>
-                      <a:fillRect/>
-                    </a:stretch>
-                  </pic:blipFill>
-                  <pic:spPr>
-                    <a:xfrm>
-                      <a:off x="0" y="0"/>
-                      <a:ext cx="5731510" cy="1823085"/>
-                    </a:xfrm>
-                    <a:prstGeom prst="rect">
-                      <a:avLst/>
-                    </a:prstGeom>
-                  </pic:spPr>
-                </pic:pic>
-              </a:graphicData>
-            </a:graphic>
-          </wp:inline>
-        </w:drawing>
-      </w:r>
-    </w:p>
-    <w:p>
-      <w:pPr>
-        <w:bidi/>
-        <w:rPr>
-          <w:rtl/>
-          <w:lang w:val="en-US"/>
-        </w:rPr>
-      </w:pPr>
-      <w:r>
-        <w:rPr>
-          <w:rFonts w:hint="cs"/>
-          <w:rtl/>
-          <w:lang w:val="en-US"/>
-        </w:rPr>
-        <w:t>נשים שה-</w:t>
-      </w:r>
-      <w:r>
-        <w:rPr>
-          <w:lang w:val="en-US"/>
-        </w:rPr>
-        <w:t>IP</w:t>
-      </w:r>
-      <w:r>
-        <w:rPr>
-          <w:rFonts w:hint="cs"/>
-          <w:rtl/>
-          <w:lang w:val="en-US"/>
-        </w:rPr>
-        <w:t xml:space="preserve"> של ה-</w:t>
-      </w:r>
-      <w:r>
-        <w:rPr>
-          <w:lang w:val="en-US"/>
-        </w:rPr>
-        <w:t>Authoritative Nameserver</w:t>
-      </w:r>
-      <w:r>
-        <w:rPr>
-          <w:rFonts w:hint="cs"/>
-          <w:rtl/>
-          <w:lang w:val="en-US"/>
-        </w:rPr>
-        <w:t xml:space="preserve"> שה-</w:t>
-      </w:r>
-      <w:r>
-        <w:rPr>
-          <w:lang w:val="en-US"/>
-        </w:rPr>
-        <w:t>local DNS</w:t>
-      </w:r>
-      <w:r>
-        <w:rPr>
-          <w:rFonts w:hint="cs"/>
-          <w:rtl/>
-          <w:lang w:val="en-US"/>
-        </w:rPr>
-        <w:t xml:space="preserve"> פונה אליו כדי לקבל </w:t>
-      </w:r>
-      <w:r>
-        <w:rPr>
-          <w:lang w:val="en-US"/>
-        </w:rPr>
-        <w:t>IP Resolution</w:t>
-      </w:r>
-      <w:r>
-        <w:rPr>
-          <w:rFonts w:hint="cs"/>
-          <w:rtl/>
-          <w:lang w:val="en-US"/>
-        </w:rPr>
-        <w:t xml:space="preserve"> על </w:t>
-      </w:r>
-      <w:hyperlink r:id="rId14" w:history="1">
-        <w:r>
-          <w:rPr>
-            <w:rStyle w:val="Hyperlink"/>
-            <w:lang w:val="en-US"/>
-          </w:rPr>
-          <w:t>www.example.com</w:t>
-        </w:r>
-      </w:hyperlink>
-      <w:r>
-        <w:rPr>
-          <w:rFonts w:hint="cs"/>
-          <w:rtl/>
-          <w:lang w:val="en-US"/>
-        </w:rPr>
-        <w:t xml:space="preserve"> הוא:</w:t>
-      </w:r>
-      <w:r>
-        <w:rPr>
-          <w:lang w:val="en-US"/>
-        </w:rPr>
-        <w:t xml:space="preserve"> </w:t>
-      </w:r>
-      <w:r>
-        <w:rPr>
-          <w:rFonts w:hint="cs"/>
-          <w:rtl/>
-          <w:lang w:val="en-US"/>
-        </w:rPr>
-        <w:t xml:space="preserve"> 199.43.135.53</w:t>
-      </w:r>
-      <w:r>
-        <w:rPr>
-          <w:rFonts w:hint="cs"/>
-          <w:rtl/>
-          <w:lang w:val="en-US"/>
-        </w:rPr>
-        <w:t>.</w:t>
-      </w:r>
-    </w:p>
-    <w:p>
-      <w:pPr>
-        <w:bidi/>
-        <w:rPr>
-          <w:rtl/>
-          <w:lang w:val="en-US"/>
-        </w:rPr>
-      </w:pPr>
-      <w:r>
-        <w:rPr>
-          <w:rFonts w:cs="Arial"/>
-          <w:noProof/>
-          <w:rtl/>
-          <w:lang w:val="en-US"/>
-        </w:rPr>
-        <w:drawing>
-          <wp:inline distT="0" distB="0" distL="0" distR="0" wp14:anchorId="4F8CA6E0" wp14:editId="720AB191">
-            <wp:extent cx="5731510" cy="1676400"/>
-            <wp:effectExtent l="0" t="0" r="2540" b="0"/>
-            <wp:docPr id="15171323" name="Picture 1"/>
-            <wp:cNvGraphicFramePr>
-              <a:graphicFrameLocks xmlns:a="http://schemas.openxmlformats.org/drawingml/2006/main" noChangeAspect="1"/>
-            </wp:cNvGraphicFramePr>
-            <a:graphic xmlns:a="http://schemas.openxmlformats.org/drawingml/2006/main">
-              <a:graphicData uri="http://schemas.openxmlformats.org/drawingml/2006/picture">
-                <pic:pic xmlns:pic="http://schemas.openxmlformats.org/drawingml/2006/picture">
-                  <pic:nvPicPr>
-                    <pic:cNvPr id="15171323" name=""/>
-                    <pic:cNvPicPr/>
-                  </pic:nvPicPr>
-                  <pic:blipFill>
-                    <a:blip r:embed="rId15"/>
-                    <a:stretch>
-                      <a:fillRect/>
-                    </a:stretch>
-                  </pic:blipFill>
-                  <pic:spPr>
-                    <a:xfrm>
-                      <a:off x="0" y="0"/>
-                      <a:ext cx="5731510" cy="1676400"/>
-                    </a:xfrm>
-                    <a:prstGeom prst="rect">
-                      <a:avLst/>
-                    </a:prstGeom>
-                  </pic:spPr>
-                </pic:pic>
-              </a:graphicData>
-            </a:graphic>
-          </wp:inline>
-        </w:drawing>
-      </w:r>
-    </w:p>
-    <w:p>
-      <w:pPr>
-        <w:bidi/>
-        <w:rPr>
-          <w:rtl/>
-          <w:lang w:val="en-US"/>
-        </w:rPr>
-      </w:pPr>
-      <w:r>
-        <w:rPr>
-          <w:rFonts w:hint="cs"/>
-          <w:rtl/>
-          <w:lang w:val="en-US"/>
-        </w:rPr>
-        <w:t xml:space="preserve">באמצעות הפרטים ממקודם, נבנה תשובת </w:t>
-      </w:r>
-      <w:r>
-        <w:rPr>
-          <w:lang w:val="en-US"/>
-        </w:rPr>
-        <w:t>DNS</w:t>
-      </w:r>
-      <w:r>
-        <w:rPr>
-          <w:rFonts w:hint="cs"/>
-          <w:rtl/>
-          <w:lang w:val="en-US"/>
-        </w:rPr>
-        <w:t xml:space="preserve"> מזויפת, עם פרטי ה-</w:t>
-      </w:r>
-      <w:r>
-        <w:rPr>
-          <w:lang w:val="en-US"/>
-        </w:rPr>
-        <w:t>IP</w:t>
-      </w:r>
-      <w:r>
-        <w:rPr>
-          <w:rFonts w:hint="cs"/>
-          <w:rtl/>
-          <w:lang w:val="en-US"/>
-        </w:rPr>
-        <w:t xml:space="preserve"> המתאימים (כך שהתשובה מגיעה מה-</w:t>
-      </w:r>
-      <w:r>
-        <w:rPr>
-          <w:lang w:val="en-US"/>
-        </w:rPr>
-        <w:t>Authoritative NS</w:t>
-      </w:r>
-      <w:r>
-        <w:rPr>
-          <w:rFonts w:hint="cs"/>
-          <w:rtl/>
-          <w:lang w:val="en-US"/>
-        </w:rPr>
-        <w:t xml:space="preserve"> ויוצאת אל ה-</w:t>
-      </w:r>
-      <w:r>
-        <w:rPr>
-          <w:lang w:val="en-US"/>
-        </w:rPr>
-        <w:t>local DNS</w:t>
-      </w:r>
-      <w:r>
-        <w:rPr>
-          <w:rFonts w:hint="cs"/>
-          <w:rtl/>
-          <w:lang w:val="en-US"/>
-        </w:rPr>
-        <w:t>). והפורטים מתאימים גם כן לבקשה (כמו כן, ה-</w:t>
-      </w:r>
-      <w:r>
-        <w:rPr>
-          <w:lang w:val="en-US"/>
-        </w:rPr>
-        <w:t>dport</w:t>
-      </w:r>
-      <w:r>
-        <w:rPr>
-          <w:rFonts w:hint="cs"/>
-          <w:rtl/>
-          <w:lang w:val="en-US"/>
-        </w:rPr>
-        <w:t xml:space="preserve"> קבוע על 33333 כמו שנטען במטלה</w:t>
-      </w:r>
-      <w:r>
-        <w:rPr>
-          <w:rFonts w:hint="cs"/>
-          <w:rtl/>
-          <w:lang w:val="en-US"/>
-        </w:rPr>
-        <w:t xml:space="preserve"> אך יכול להשתנות מאמין שניתן לשם נוחות</w:t>
-      </w:r>
-      <w:r>
-        <w:rPr>
-          <w:rFonts w:hint="cs"/>
-          <w:rtl/>
-          <w:lang w:val="en-US"/>
-        </w:rPr>
-        <w:t>).</w:t>
-      </w:r>
-    </w:p>
-    <w:p>
-      <w:pPr>
-        <w:bidi/>
-        <w:rPr>
-          <w:rtl/>
-          <w:lang w:val="en-US"/>
-        </w:rPr>
-      </w:pPr>
-    </w:p>
-    <w:p>
-      <w:pPr>
-        <w:bidi/>
-        <w:rPr>
-          <w:rtl/>
-          <w:lang w:val="en-US"/>
-        </w:rPr>
-      </w:pPr>
-      <w:r>
-        <w:rPr>
-          <w:rFonts w:hint="cs"/>
-          <w:rtl/>
-          <w:lang w:val="en-US"/>
-        </w:rPr>
-        <w:t>3.4:</w:t>
-      </w:r>
-    </w:p>
-    <w:p>
-      <w:pPr>
-        <w:bidi/>
-        <w:rPr>
-          <w:rtl/>
-          <w:lang w:val="en-US"/>
-        </w:rPr>
-      </w:pPr>
-      <w:r>
-        <w:rPr>
-          <w:rFonts w:hint="cs"/>
-          <w:rtl/>
-          <w:lang w:val="en-US"/>
-        </w:rPr>
-        <w:t>באמצעות הקבצים שיצרנו בעזרת הקוד שכתבנו ב-</w:t>
-      </w:r>
-      <w:r>
-        <w:rPr>
-          <w:lang w:val="en-US"/>
-        </w:rPr>
-        <w:t>Python</w:t>
-      </w:r>
-      <w:r>
-        <w:rPr>
-          <w:rFonts w:hint="cs"/>
-          <w:rtl/>
-          <w:lang w:val="en-US"/>
-        </w:rPr>
-        <w:t>, נבצע את המתקפה:</w:t>
-      </w:r>
-    </w:p>
-    <w:p>
-      <w:pPr>
-        <w:bidi/>
-        <w:rPr>
-          <w:rtl/>
-          <w:lang w:val="en-US"/>
-        </w:rPr>
-      </w:pPr>
-      <w:r>
-        <w:rPr>
-          <w:rFonts w:cs="Arial"/>
-          <w:noProof/>
-          <w:rtl/>
-          <w:lang w:val="en-US"/>
-        </w:rPr>
-        <w:lastRenderedPageBreak/>
-        <w:drawing>
-          <wp:inline distT="0" distB="0" distL="0" distR="0" wp14:anchorId="0ED303CF" wp14:editId="5E08C911">
-            <wp:extent cx="4614116" cy="4286250"/>
-            <wp:effectExtent l="0" t="0" r="0" b="0"/>
-            <wp:docPr id="1127398226" name="Picture 1"/>
-            <wp:cNvGraphicFramePr>
-              <a:graphicFrameLocks xmlns:a="http://schemas.openxmlformats.org/drawingml/2006/main" noChangeAspect="1"/>
-            </wp:cNvGraphicFramePr>
-            <a:graphic xmlns:a="http://schemas.openxmlformats.org/drawingml/2006/main">
-              <a:graphicData uri="http://schemas.openxmlformats.org/drawingml/2006/picture">
-                <pic:pic xmlns:pic="http://schemas.openxmlformats.org/drawingml/2006/picture">
-                  <pic:nvPicPr>
-                    <pic:cNvPr id="1127398226" name=""/>
-                    <pic:cNvPicPr/>
-                  </pic:nvPicPr>
-                  <pic:blipFill>
-                    <a:blip r:embed="rId16"/>
-                    <a:stretch>
-                      <a:fillRect/>
-                    </a:stretch>
-                  </pic:blipFill>
-                  <pic:spPr>
-                    <a:xfrm>
-                      <a:off x="0" y="0"/>
-                      <a:ext cx="4617720" cy="4289598"/>
-                    </a:xfrm>
-                    <a:prstGeom prst="rect">
-                      <a:avLst/>
-                    </a:prstGeom>
-                  </pic:spPr>
-                </pic:pic>
-              </a:graphicData>
-            </a:graphic>
-          </wp:inline>
-        </w:drawing>
-      </w:r>
-    </w:p>
-    <w:p>
-      <w:pPr>
-        <w:bidi/>
-        <w:rPr>
-          <w:rtl/>
-          <w:lang w:val="en-US"/>
-        </w:rPr>
-      </w:pPr>
-      <w:r>
-        <w:rPr>
-          <w:rFonts w:hint="cs"/>
-          <w:rtl/>
-          <w:lang w:val="en-US"/>
-        </w:rPr>
-        <w:t xml:space="preserve">ראשית, נקרא את תוכן הקבצים שיצרנו </w:t>
-      </w:r>
-      <w:r>
-        <w:rPr>
-          <w:rFonts w:hint="cs"/>
-          <w:rtl/>
-          <w:lang w:val="en-US"/>
-        </w:rPr>
-        <w:t>ב-</w:t>
-      </w:r>
-      <w:r>
-        <w:rPr>
-          <w:lang w:val="en-US"/>
-        </w:rPr>
-        <w:t>Python</w:t>
-      </w:r>
-      <w:r>
-        <w:rPr>
-          <w:rFonts w:hint="cs"/>
-          <w:rtl/>
-          <w:lang w:val="en-US"/>
-        </w:rPr>
-        <w:t>. הם יהוו בסיס לבקשות ותגובות ה-</w:t>
-      </w:r>
-      <w:r>
-        <w:rPr>
-          <w:lang w:val="en-US"/>
-        </w:rPr>
-        <w:t>DNS</w:t>
-      </w:r>
-      <w:r>
-        <w:rPr>
-          <w:rFonts w:hint="cs"/>
-          <w:rtl/>
-          <w:lang w:val="en-US"/>
-        </w:rPr>
-        <w:t xml:space="preserve"> שנשלח בהמשך.</w:t>
-      </w:r>
-    </w:p>
-    <w:p>
-      <w:pPr>
-        <w:bidi/>
-        <w:rPr>
-          <w:rtl/>
-          <w:lang w:val="en-US"/>
-        </w:rPr>
-      </w:pPr>
-      <w:r>
-        <w:rPr>
-          <w:rFonts w:cs="Arial"/>
-          <w:noProof/>
-          <w:rtl/>
-          <w:lang w:val="en-US"/>
-        </w:rPr>
-        <w:drawing>
-          <wp:inline distT="0" distB="0" distL="0" distR="0" wp14:anchorId="39B050F9" wp14:editId="7EFAF4DC">
-            <wp:extent cx="4135077" cy="3054350"/>
-            <wp:effectExtent l="0" t="0" r="0" b="0"/>
-            <wp:docPr id="227864482" name="Picture 1"/>
-            <wp:cNvGraphicFramePr>
-              <a:graphicFrameLocks xmlns:a="http://schemas.openxmlformats.org/drawingml/2006/main" noChangeAspect="1"/>
-            </wp:cNvGraphicFramePr>
-            <a:graphic xmlns:a="http://schemas.openxmlformats.org/drawingml/2006/main">
-              <a:graphicData uri="http://schemas.openxmlformats.org/drawingml/2006/picture">
-                <pic:pic xmlns:pic="http://schemas.openxmlformats.org/drawingml/2006/picture">
-                  <pic:nvPicPr>
-                    <pic:cNvPr id="227864482" name=""/>
-                    <pic:cNvPicPr/>
-                  </pic:nvPicPr>
-                  <pic:blipFill>
-                    <a:blip r:embed="rId17"/>
-                    <a:stretch>
-                      <a:fillRect/>
-                    </a:stretch>
-                  </pic:blipFill>
-                  <pic:spPr>
-                    <a:xfrm>
-                      <a:off x="0" y="0"/>
-                      <a:ext cx="4144262" cy="3061135"/>
-                    </a:xfrm>
-                    <a:prstGeom prst="rect">
-                      <a:avLst/>
-                    </a:prstGeom>
-                  </pic:spPr>
-                </pic:pic>
-              </a:graphicData>
-            </a:graphic>
-          </wp:inline>
-        </w:drawing>
-      </w:r>
-    </w:p>
-    <w:p>
-      <w:pPr>
-        <w:bidi/>
-        <w:rPr>
-          <w:rtl/>
-          <w:lang w:val="en-US"/>
-        </w:rPr>
-      </w:pPr>
-      <w:r>
-        <w:rPr>
-          <w:rFonts w:hint="cs"/>
-          <w:rtl/>
-          <w:lang w:val="en-US"/>
-        </w:rPr>
-        <w:t xml:space="preserve">לאחר מכן, ניצור תחילית בת 5 אותיות רנדומליות ונשלח בקשה לכתובת </w:t>
-      </w:r>
-      <w:r>
-        <w:rPr>
-          <w:lang w:val="en-US"/>
-        </w:rPr>
-        <w:t>XXXXX.example.com</w:t>
-      </w:r>
-      <w:r>
-        <w:rPr>
-          <w:rFonts w:hint="cs"/>
-          <w:rtl/>
-          <w:lang w:val="en-US"/>
-        </w:rPr>
-        <w:t xml:space="preserve"> כאשר </w:t>
-      </w:r>
-      <w:r>
-        <w:rPr>
-          <w:lang w:val="en-US"/>
-        </w:rPr>
-        <w:t>XXXXX</w:t>
-      </w:r>
-      <w:r>
-        <w:rPr>
-          <w:rFonts w:hint="cs"/>
-          <w:rtl/>
-          <w:lang w:val="en-US"/>
-        </w:rPr>
-        <w:t xml:space="preserve"> היא התחילית שיצרנו.</w:t>
-      </w:r>
-    </w:p>
-    <w:p>
-      <w:pPr>
-        <w:bidi/>
-        <w:rPr>
-          <w:rtl/>
-          <w:lang w:val="en-US"/>
-        </w:rPr>
-      </w:pPr>
-      <w:r>
-        <w:rPr>
-          <w:rFonts w:hint="cs"/>
-          <w:rtl/>
-          <w:lang w:val="en-US"/>
-        </w:rPr>
-        <w:t xml:space="preserve">מיד לאחר מכן נשלח 100 תשובות </w:t>
-      </w:r>
-      <w:r>
-        <w:rPr>
-          <w:lang w:val="en-US"/>
-        </w:rPr>
-        <w:t>DNS</w:t>
-      </w:r>
-      <w:r>
-        <w:rPr>
-          <w:rFonts w:hint="cs"/>
-          <w:rtl/>
-          <w:lang w:val="en-US"/>
-        </w:rPr>
-        <w:t xml:space="preserve"> כאשר כל תשובה מכילה </w:t>
-      </w:r>
-      <w:r>
-        <w:rPr>
-          <w:lang w:val="en-US"/>
-        </w:rPr>
-        <w:t>transaction id</w:t>
-      </w:r>
-      <w:r>
-        <w:rPr>
-          <w:rFonts w:hint="cs"/>
-          <w:rtl/>
-          <w:lang w:val="en-US"/>
-        </w:rPr>
-        <w:t xml:space="preserve"> שונה. בתקווה שאחת מהתשובות תכיל את ה-</w:t>
-      </w:r>
-      <w:r>
-        <w:rPr>
-          <w:lang w:val="en-US"/>
-        </w:rPr>
-        <w:t>transaction id</w:t>
-      </w:r>
-      <w:r>
-        <w:rPr>
-          <w:rFonts w:hint="cs"/>
-          <w:rtl/>
-          <w:lang w:val="en-US"/>
-        </w:rPr>
-        <w:t xml:space="preserve"> המתאים.</w:t>
-      </w:r>
-    </w:p>
-    <w:p>
-      <w:pPr>
-        <w:bidi/>
-        <w:rPr>
-          <w:rtl/>
-          <w:lang w:val="en-US"/>
-        </w:rPr>
-      </w:pPr>
-      <w:r>
-        <w:rPr>
-          <w:rFonts w:hint="cs"/>
-          <w:rtl/>
-          <w:lang w:val="en-US"/>
-        </w:rPr>
-        <w:lastRenderedPageBreak/>
-        <w:t xml:space="preserve">כעת נעבור להסביר את הקוד של השליחת בקשה ושליחת תשובת </w:t>
-      </w:r>
-      <w:r>
-        <w:rPr>
-          <w:lang w:val="en-US"/>
-        </w:rPr>
-        <w:t>DNS</w:t>
-      </w:r>
-      <w:r>
-        <w:rPr>
-          <w:rFonts w:hint="cs"/>
-          <w:rtl/>
-          <w:lang w:val="en-US"/>
-        </w:rPr>
-        <w:t>:</w:t>
-      </w:r>
-    </w:p>
-    <w:p>
-      <w:pPr>
-        <w:bidi/>
-        <w:rPr>
-          <w:rtl/>
-          <w:lang w:val="en-US"/>
-        </w:rPr>
-      </w:pPr>
-      <w:r>
-        <w:rPr>
-          <w:rFonts w:cs="Arial"/>
-          <w:noProof/>
-          <w:rtl/>
-          <w:lang w:val="en-US"/>
-        </w:rPr>
-        <w:drawing>
-          <wp:inline distT="0" distB="0" distL="0" distR="0" wp14:anchorId="1CAB156B" wp14:editId="3CA8EDF0">
-            <wp:extent cx="5731510" cy="1173480"/>
-            <wp:effectExtent l="0" t="0" r="2540" b="7620"/>
-            <wp:docPr id="1583473579" name="Picture 1" descr="A computer screen with text&#10;&#10;Description automatically generated"/>
-            <wp:cNvGraphicFramePr>
-              <a:graphicFrameLocks xmlns:a="http://schemas.openxmlformats.org/drawingml/2006/main" noChangeAspect="1"/>
-            </wp:cNvGraphicFramePr>
-            <a:graphic xmlns:a="http://schemas.openxmlformats.org/drawingml/2006/main">
-              <a:graphicData uri="http://schemas.openxmlformats.org/drawingml/2006/picture">
-                <pic:pic xmlns:pic="http://schemas.openxmlformats.org/drawingml/2006/picture">
-                  <pic:nvPicPr>
-                    <pic:cNvPr id="1583473579" name="Picture 1" descr="A computer screen with text&#10;&#10;Description automatically generated"/>
-                    <pic:cNvPicPr/>
-                  </pic:nvPicPr>
-                  <pic:blipFill>
-                    <a:blip r:embed="rId18"/>
-                    <a:stretch>
-                      <a:fillRect/>
-                    </a:stretch>
-                  </pic:blipFill>
-                  <pic:spPr>
-                    <a:xfrm>
-                      <a:off x="0" y="0"/>
-                      <a:ext cx="5731510" cy="1173480"/>
-                    </a:xfrm>
-                    <a:prstGeom prst="rect">
-                      <a:avLst/>
-                    </a:prstGeom>
-                  </pic:spPr>
-                </pic:pic>
-              </a:graphicData>
-            </a:graphic>
-          </wp:inline>
-        </w:drawing>
-      </w:r>
-    </w:p>
-    <w:p>
-      <w:pPr>
-        <w:bidi/>
-        <w:rPr>
-          <w:rtl/>
-          <w:lang w:val="en-US"/>
-        </w:rPr>
-      </w:pPr>
-      <w:r>
-        <w:rPr>
-          <w:rFonts w:hint="cs"/>
-          <w:rtl/>
-          <w:lang w:val="en-US"/>
-        </w:rPr>
-        <w:t>קטע קוד זה משנה את התחילית של ה-</w:t>
-      </w:r>
-      <w:r>
-        <w:rPr>
-          <w:lang w:val="en-US"/>
-        </w:rPr>
-        <w:t>buffer</w:t>
-      </w:r>
-      <w:r>
-        <w:rPr>
-          <w:rFonts w:hint="cs"/>
-          <w:rtl/>
-          <w:lang w:val="en-US"/>
-        </w:rPr>
-        <w:t xml:space="preserve"> במיקום 41 בייטים מההתחלה לשם אותו שלחנו כארגומנט לפונקציה. ולאחר מכן שולח את הבקשה באמצעות פונקציית </w:t>
-      </w:r>
-      <w:r>
-        <w:rPr>
-          <w:lang w:val="en-US"/>
-        </w:rPr>
-        <w:t>send_raw_packet</w:t>
-      </w:r>
-      <w:r>
-        <w:rPr>
-          <w:rFonts w:hint="cs"/>
-          <w:rtl/>
-          <w:lang w:val="en-US"/>
-        </w:rPr>
-        <w:t>.</w:t>
-      </w:r>
-    </w:p>
-    <w:p>
-      <w:pPr>
-        <w:bidi/>
-        <w:rPr>
-          <w:rtl/>
-          <w:lang w:val="en-US"/>
-        </w:rPr>
-      </w:pPr>
-      <w:r>
-        <w:rPr>
-          <w:rFonts w:hint="cs"/>
-          <w:rtl/>
-          <w:lang w:val="en-US"/>
-        </w:rPr>
-        <w:t xml:space="preserve">בעצם הפונקציה משנה את החלק שדיברנו עליו קודם, של </w:t>
-      </w:r>
-      <w:r>
-        <w:rPr>
-          <w:lang w:val="en-US"/>
-        </w:rPr>
-        <w:t>XXXXX.example.com</w:t>
-      </w:r>
-      <w:r>
-        <w:rPr>
-          <w:rFonts w:hint="cs"/>
-          <w:rtl/>
-          <w:lang w:val="en-US"/>
-        </w:rPr>
-        <w:t xml:space="preserve"> ל-</w:t>
-      </w:r>
-      <w:r>
-        <w:rPr>
-          <w:lang w:val="en-US"/>
-        </w:rPr>
-        <w:t>“name”.example.com</w:t>
-      </w:r>
-      <w:r>
-        <w:rPr>
-          <w:rFonts w:hint="cs"/>
-          <w:rtl/>
-          <w:lang w:val="en-US"/>
-        </w:rPr>
-        <w:t xml:space="preserve"> כאשר </w:t>
-      </w:r>
-      <w:r>
-        <w:rPr>
-          <w:lang w:val="en-US"/>
-        </w:rPr>
-        <w:t>name</w:t>
-      </w:r>
-      <w:r>
-        <w:rPr>
-          <w:rFonts w:hint="cs"/>
-          <w:rtl/>
-          <w:lang w:val="en-US"/>
-        </w:rPr>
-        <w:t xml:space="preserve"> זהו צירוף בן 5 אותיות שנבחרו רנדומלית קודם לכן.</w:t>
-      </w:r>
-    </w:p>
-    <w:p>
-      <w:pPr>
-        <w:bidi/>
-        <w:rPr>
-          <w:rtl/>
-          <w:lang w:val="en-US"/>
-        </w:rPr>
-      </w:pPr>
-    </w:p>
-    <w:p>
-      <w:pPr>
-        <w:bidi/>
-        <w:rPr>
-          <w:rtl/>
-          <w:lang w:val="en-US"/>
-        </w:rPr>
-      </w:pPr>
-      <w:r>
-        <w:rPr>
-          <w:rFonts w:cs="Arial"/>
-          <w:noProof/>
-          <w:rtl/>
-          <w:lang w:val="en-US"/>
-        </w:rPr>
-        <w:drawing>
-          <wp:inline distT="0" distB="0" distL="0" distR="0" wp14:anchorId="3421A923" wp14:editId="65CE630A">
-            <wp:extent cx="5731510" cy="2289810"/>
-            <wp:effectExtent l="0" t="0" r="2540" b="0"/>
-            <wp:docPr id="2037555297" name="Picture 1"/>
-            <wp:cNvGraphicFramePr>
-              <a:graphicFrameLocks xmlns:a="http://schemas.openxmlformats.org/drawingml/2006/main" noChangeAspect="1"/>
-            </wp:cNvGraphicFramePr>
-            <a:graphic xmlns:a="http://schemas.openxmlformats.org/drawingml/2006/main">
-              <a:graphicData uri="http://schemas.openxmlformats.org/drawingml/2006/picture">
-                <pic:pic xmlns:pic="http://schemas.openxmlformats.org/drawingml/2006/picture">
-                  <pic:nvPicPr>
-                    <pic:cNvPr id="2037555297" name=""/>
-                    <pic:cNvPicPr/>
-                  </pic:nvPicPr>
-                  <pic:blipFill>
-                    <a:blip r:embed="rId19"/>
-                    <a:stretch>
-                      <a:fillRect/>
-                    </a:stretch>
-                  </pic:blipFill>
-                  <pic:spPr>
-                    <a:xfrm>
-                      <a:off x="0" y="0"/>
-                      <a:ext cx="5731510" cy="2289810"/>
-                    </a:xfrm>
-                    <a:prstGeom prst="rect">
-                      <a:avLst/>
-                    </a:prstGeom>
-                  </pic:spPr>
-                </pic:pic>
-              </a:graphicData>
-            </a:graphic>
-          </wp:inline>
-        </w:drawing>
-      </w:r>
-    </w:p>
-    <w:p>
-      <w:pPr>
-        <w:bidi/>
-        <w:rPr>
-          <w:rtl/>
-          <w:lang w:val="en-US"/>
-        </w:rPr>
-      </w:pPr>
-      <w:r>
-        <w:rPr>
-          <w:rFonts w:hint="cs"/>
-          <w:rtl/>
-          <w:lang w:val="en-US"/>
-        </w:rPr>
-        <w:t xml:space="preserve">ניזכר שתשובת </w:t>
-      </w:r>
-      <w:r>
-        <w:rPr>
-          <w:lang w:val="en-US"/>
-        </w:rPr>
-        <w:t>DNS</w:t>
-      </w:r>
-      <w:r>
-        <w:rPr>
-          <w:rFonts w:hint="cs"/>
-          <w:rtl/>
-          <w:lang w:val="en-US"/>
-        </w:rPr>
-        <w:t xml:space="preserve"> מכילה גם את הבקשה אליה היא עונה.</w:t>
-      </w:r>
-    </w:p>
-    <w:p>
-      <w:pPr>
-        <w:bidi/>
-        <w:rPr>
-          <w:rtl/>
-          <w:lang w:val="en-US"/>
-        </w:rPr>
-      </w:pPr>
-      <w:r>
-        <w:rPr>
-          <w:rFonts w:hint="cs"/>
-          <w:rtl/>
-          <w:lang w:val="en-US"/>
-        </w:rPr>
-        <w:t>לכן, נצטרך לשנות את התחילית המתאימה גם במיקום של הבקשה ב-</w:t>
-      </w:r>
-      <w:r>
-        <w:rPr>
-          <w:lang w:val="en-US"/>
-        </w:rPr>
-        <w:t>Header</w:t>
-      </w:r>
-      <w:r>
-        <w:rPr>
-          <w:rFonts w:hint="cs"/>
-          <w:rtl/>
-          <w:lang w:val="en-US"/>
-        </w:rPr>
-        <w:t xml:space="preserve"> וגם במיקום של התשובה ב-</w:t>
-      </w:r>
-      <w:r>
-        <w:rPr>
-          <w:lang w:val="en-US"/>
-        </w:rPr>
-        <w:t>Header</w:t>
-      </w:r>
-      <w:r>
-        <w:rPr>
-          <w:rFonts w:hint="cs"/>
-          <w:rtl/>
-          <w:lang w:val="en-US"/>
-        </w:rPr>
-        <w:t>.</w:t>
-      </w:r>
-    </w:p>
-    <w:p>
-      <w:pPr>
-        <w:bidi/>
-        <w:rPr>
-          <w:rtl/>
-          <w:lang w:val="en-US"/>
-        </w:rPr>
-      </w:pPr>
-      <w:r>
-        <w:rPr>
-          <w:rFonts w:hint="cs"/>
-          <w:rtl/>
-          <w:lang w:val="en-US"/>
-        </w:rPr>
-        <w:t xml:space="preserve">לאחר מכן, נגדיר </w:t>
-      </w:r>
-      <w:r>
-        <w:rPr>
-          <w:lang w:val="en-US"/>
-        </w:rPr>
-        <w:t>transaction id</w:t>
-      </w:r>
-      <w:r>
-        <w:rPr>
-          <w:rFonts w:hint="cs"/>
-          <w:rtl/>
-          <w:lang w:val="en-US"/>
-        </w:rPr>
-        <w:t xml:space="preserve"> רנדומלי </w:t>
-      </w:r>
-      <w:r>
-        <w:rPr>
-          <w:rtl/>
-          <w:lang w:val="en-US"/>
-        </w:rPr>
-        <w:t>–</w:t>
-      </w:r>
-      <w:r>
-        <w:rPr>
-          <w:rFonts w:hint="cs"/>
-          <w:rtl/>
-          <w:lang w:val="en-US"/>
-        </w:rPr>
-        <w:t xml:space="preserve"> נבצע </w:t>
-      </w:r>
-      <w:r>
-        <w:rPr>
-          <w:lang w:val="en-US"/>
-        </w:rPr>
-        <w:t>AND</w:t>
-      </w:r>
-      <w:r>
-        <w:rPr>
-          <w:rFonts w:hint="cs"/>
-          <w:rtl/>
-          <w:lang w:val="en-US"/>
-        </w:rPr>
-        <w:t xml:space="preserve"> עם </w:t>
-      </w:r>
-      <w:r>
-        <w:rPr>
-          <w:lang w:val="en-US"/>
-        </w:rPr>
-        <w:t>0xFFFF</w:t>
-      </w:r>
-      <w:r>
-        <w:rPr>
-          <w:rFonts w:hint="cs"/>
-          <w:rtl/>
-          <w:lang w:val="en-US"/>
-        </w:rPr>
-        <w:t xml:space="preserve"> שזהו הערך </w:t>
-      </w:r>
-      <w:r>
-        <w:rPr>
-          <w:rFonts w:hint="cs"/>
-          <w:rtl/>
-          <w:lang w:val="en-US"/>
-        </w:rPr>
-        <w:t>המקסימלי שיכול להיות ל-</w:t>
-      </w:r>
-      <w:r>
-        <w:rPr>
-          <w:lang w:val="en-US"/>
-        </w:rPr>
-        <w:t>transaction id</w:t>
-      </w:r>
-      <w:r>
-        <w:rPr>
-          <w:rFonts w:hint="cs"/>
-          <w:rtl/>
-          <w:lang w:val="en-US"/>
-        </w:rPr>
-        <w:t>. כך שכל ערך שיחרוג מזה יאופס.</w:t>
-      </w:r>
-    </w:p>
-    <w:p>
-      <w:pPr>
-        <w:bidi/>
-        <w:rPr>
-          <w:rtl/>
-          <w:lang w:val="en-US"/>
-        </w:rPr>
-      </w:pPr>
-      <w:r>
-        <w:rPr>
-          <w:rFonts w:hint="cs"/>
-          <w:rtl/>
-          <w:lang w:val="en-US"/>
-        </w:rPr>
-        <w:t>נשנה את ה-</w:t>
-      </w:r>
-      <w:r>
-        <w:rPr>
-          <w:lang w:val="en-US"/>
-        </w:rPr>
-        <w:t>transaction id</w:t>
-      </w:r>
-      <w:r>
-        <w:rPr>
-          <w:rFonts w:hint="cs"/>
-          <w:rtl/>
-          <w:lang w:val="en-US"/>
-        </w:rPr>
-        <w:t xml:space="preserve"> בפאקטה ונשלח אותה באמצעות פונקציית </w:t>
-      </w:r>
-      <w:r>
-        <w:rPr>
-          <w:lang w:val="en-US"/>
-        </w:rPr>
-        <w:t>send_raw_packet</w:t>
-      </w:r>
-      <w:r>
-        <w:rPr>
-          <w:rFonts w:hint="cs"/>
-          <w:rtl/>
-          <w:lang w:val="en-US"/>
-        </w:rPr>
-        <w:t>.</w:t>
-      </w:r>
-    </w:p>
-    <w:p>
-      <w:pPr>
-        <w:bidi/>
-        <w:rPr>
-          <w:rtl/>
-          <w:lang w:val="en-US"/>
-        </w:rPr>
-      </w:pPr>
-    </w:p>
-    <w:p>
-      <w:pPr>
-        <w:bidi/>
-        <w:rPr>
-          <w:rtl/>
-          <w:lang w:val="en-US"/>
-        </w:rPr>
-      </w:pPr>
-      <w:r>
-        <w:rPr>
-          <w:rFonts w:hint="cs"/>
-          <w:rtl/>
-          <w:lang w:val="en-US"/>
-        </w:rPr>
-        <w:t>כעת נבצע את ההתקפה.</w:t>
-      </w:r>
-    </w:p>
-    <w:p>
-      <w:pPr>
-        <w:bidi/>
-        <w:rPr>
-          <w:rtl/>
-          <w:lang w:val="en-US"/>
-        </w:rPr>
-      </w:pPr>
-      <w:r>
-        <w:rPr>
-          <w:rFonts w:hint="cs"/>
-          <w:rtl/>
-          <w:lang w:val="en-US"/>
-        </w:rPr>
-        <w:t>לאחר מס' נסיונות של ה-</w:t>
-      </w:r>
-      <w:r>
-        <w:rPr>
-          <w:lang w:val="en-US"/>
-        </w:rPr>
-        <w:t>Attacker</w:t>
-      </w:r>
-      <w:r>
-        <w:rPr>
-          <w:rFonts w:hint="cs"/>
-          <w:rtl/>
-          <w:lang w:val="en-US"/>
-        </w:rPr>
-        <w:t xml:space="preserve"> לבצע </w:t>
-      </w:r>
-      <w:r>
-        <w:rPr>
-          <w:lang w:val="en-US"/>
-        </w:rPr>
-        <w:t>Cache Poisoning</w:t>
-      </w:r>
-      <w:r>
-        <w:rPr>
-          <w:rFonts w:hint="cs"/>
-          <w:rtl/>
-          <w:lang w:val="en-US"/>
-        </w:rPr>
-        <w:t>, אנחנו יכולים לראות בתמונות הבאות שהוא אכן הצליח.</w:t>
-      </w:r>
-    </w:p>
-    <w:p>
-      <w:pPr>
-        <w:bidi/>
-        <w:rPr>
-          <w:rtl/>
-          <w:lang w:val="en-US"/>
-        </w:rPr>
-      </w:pPr>
-      <w:r>
-        <w:rPr>
-          <w:rFonts w:hint="cs"/>
-          <w:rtl/>
-          <w:lang w:val="en-US"/>
-        </w:rPr>
-        <w:t>התחברנו ל-</w:t>
-      </w:r>
-      <w:r>
-        <w:rPr>
-          <w:lang w:val="en-US"/>
-        </w:rPr>
-        <w:t>Local DNS</w:t>
-      </w:r>
-      <w:r>
-        <w:rPr>
-          <w:rFonts w:hint="cs"/>
-          <w:rtl/>
-          <w:lang w:val="en-US"/>
-        </w:rPr>
-        <w:t xml:space="preserve"> וראינו שב-</w:t>
-      </w:r>
-      <w:r>
-        <w:rPr>
-          <w:lang w:val="en-US"/>
-        </w:rPr>
-        <w:t>Cache</w:t>
-      </w:r>
-      <w:r>
-        <w:rPr>
-          <w:rFonts w:hint="cs"/>
-          <w:rtl/>
-          <w:lang w:val="en-US"/>
-        </w:rPr>
-        <w:t xml:space="preserve"> שלו, תחת </w:t>
-      </w:r>
-      <w:hyperlink r:id="rId20" w:history="1">
-        <w:r>
-          <w:rPr>
-            <w:rStyle w:val="Hyperlink"/>
-            <w:lang w:val="en-US"/>
-          </w:rPr>
-          <w:t>www.example.com</w:t>
-        </w:r>
-      </w:hyperlink>
-      <w:r>
-        <w:rPr>
-          <w:rFonts w:hint="cs"/>
-          <w:rtl/>
-          <w:lang w:val="en-US"/>
-        </w:rPr>
-        <w:t xml:space="preserve"> מופיע ה-</w:t>
-      </w:r>
-      <w:r>
-        <w:rPr>
-          <w:lang w:val="en-US"/>
-        </w:rPr>
-        <w:t>IP</w:t>
-      </w:r>
-      <w:r>
-        <w:rPr>
-          <w:rFonts w:hint="cs"/>
-          <w:rtl/>
-          <w:lang w:val="en-US"/>
-        </w:rPr>
-        <w:t xml:space="preserve"> שהגדרנו.</w:t>
-      </w:r>
-    </w:p>
-    <w:p>
-      <w:pPr>
-        <w:bidi/>
-        <w:rPr>
-          <w:lang w:val="en-US"/>
-        </w:rPr>
-      </w:pPr>
-      <w:r>
-        <w:rPr>
-          <w:rFonts w:cs="Arial"/>
-          <w:noProof/>
-          <w:rtl/>
-          <w:lang w:val="en-US"/>
-        </w:rPr>
-        <w:drawing>
-          <wp:inline distT="0" distB="0" distL="0" distR="0" wp14:anchorId="5080BFA1" wp14:editId="1822860E">
-            <wp:extent cx="5731510" cy="720090"/>
-            <wp:effectExtent l="0" t="0" r="2540" b="3810"/>
-            <wp:docPr id="351784875" name="Picture 1"/>
-            <wp:cNvGraphicFramePr>
-              <a:graphicFrameLocks xmlns:a="http://schemas.openxmlformats.org/drawingml/2006/main" noChangeAspect="1"/>
-            </wp:cNvGraphicFramePr>
-            <a:graphic xmlns:a="http://schemas.openxmlformats.org/drawingml/2006/main">
-              <a:graphicData uri="http://schemas.openxmlformats.org/drawingml/2006/picture">
-                <pic:pic xmlns:pic="http://schemas.openxmlformats.org/drawingml/2006/picture">
-                  <pic:nvPicPr>
-                    <pic:cNvPr id="351784875" name=""/>
-                    <pic:cNvPicPr/>
-                  </pic:nvPicPr>
-                  <pic:blipFill>
-                    <a:blip r:embed="rId21"/>
-                    <a:stretch>
-                      <a:fillRect/>
-                    </a:stretch>
-                  </pic:blipFill>
-                  <pic:spPr>
-                    <a:xfrm>
-                      <a:off x="0" y="0"/>
-                      <a:ext cx="5731510" cy="720090"/>
-                    </a:xfrm>
-                    <a:prstGeom prst="rect">
-                      <a:avLst/>
-                    </a:prstGeom>
-                  </pic:spPr>
-                </pic:pic>
-              </a:graphicData>
-            </a:graphic>
-          </wp:inline>
-        </w:drawing>
-      </w:r>
-    </w:p>
-    <w:p>
-      <w:pPr>
-        <w:bidi/>
-        <w:rPr>
-          <w:lang w:val="en-US"/>
-        </w:rPr>
-      </w:pPr>
-    </w:p>
-    <w:p>
-      <w:pPr>
-        <w:bidi/>
-        <w:rPr>
-          <w:rtl/>
-          <w:lang w:val="en-US"/>
-        </w:rPr>
-      </w:pPr>
-      <w:r>
-        <w:rPr>
-          <w:rFonts w:cs="Arial"/>
-          <w:noProof/>
-          <w:rtl/>
-          <w:lang w:val="en-US"/>
-        </w:rPr>
-        <w:drawing>
-          <wp:inline distT="0" distB="0" distL="0" distR="0" wp14:anchorId="6420672E" wp14:editId="4CFFCEA9">
-            <wp:extent cx="5731510" cy="616585"/>
-            <wp:effectExtent l="0" t="0" r="2540" b="0"/>
-            <wp:docPr id="2027574612" name="Picture 1"/>
-            <wp:cNvGraphicFramePr>
-              <a:graphicFrameLocks xmlns:a="http://schemas.openxmlformats.org/drawingml/2006/main" noChangeAspect="1"/>
-            </wp:cNvGraphicFramePr>
-            <a:graphic xmlns:a="http://schemas.openxmlformats.org/drawingml/2006/main">
-              <a:graphicData uri="http://schemas.openxmlformats.org/drawingml/2006/picture">
-                <pic:pic xmlns:pic="http://schemas.openxmlformats.org/drawingml/2006/picture">
-                  <pic:nvPicPr>
-                    <pic:cNvPr id="2027574612" name=""/>
-                    <pic:cNvPicPr/>
-                  </pic:nvPicPr>
-                  <pic:blipFill>
-                    <a:blip r:embed="rId22"/>
-                    <a:stretch>
-                      <a:fillRect/>
-                    </a:stretch>
-                  </pic:blipFill>
-                  <pic:spPr>
-                    <a:xfrm>
-                      <a:off x="0" y="0"/>
-                      <a:ext cx="5731510" cy="616585"/>
-                    </a:xfrm>
-                    <a:prstGeom prst="rect">
-                      <a:avLst/>
-                    </a:prstGeom>
-                  </pic:spPr>
-                </pic:pic>
-              </a:graphicData>
-            </a:graphic>
-          </wp:inline>
-        </w:drawing>
-      </w:r>
-    </w:p>
-    <w:p>
-      <w:pPr>
-        <w:bidi/>
-        <w:rPr>
-          <w:rtl/>
-          <w:lang w:val="en-US"/>
-        </w:rPr>
-      </w:pPr>
-      <w:r>
-        <w:rPr>
-          <w:rFonts w:hint="cs"/>
-          <w:rtl/>
-          <w:lang w:val="en-US"/>
-        </w:rPr>
-        <w:t>כמו כן, ניתן לראות בשורה האחרונה ש-</w:t>
-      </w:r>
-      <w:r>
-        <w:rPr>
-          <w:lang w:val="en-US"/>
-        </w:rPr>
-        <w:t>example.com</w:t>
-      </w:r>
-      <w:r>
-        <w:rPr>
-          <w:rFonts w:hint="cs"/>
-          <w:rtl/>
-          <w:lang w:val="en-US"/>
-        </w:rPr>
-        <w:t xml:space="preserve"> מופנה ל-</w:t>
-      </w:r>
-      <w:r>
-        <w:rPr>
-          <w:lang w:val="en-US"/>
-        </w:rPr>
-        <w:t>ns.attacker32.com</w:t>
-      </w:r>
-      <w:r>
-        <w:rPr>
-          <w:rFonts w:hint="cs"/>
-          <w:rtl/>
-          <w:lang w:val="en-US"/>
-        </w:rPr>
-        <w:t>. שזו הייתה מטרת כל ההתקפה.</w:t>
-      </w:r>
-    </w:p>
-    <w:p>
-      <w:pPr>
-        <w:bidi/>
-        <w:rPr>
-          <w:lang w:val="en-US"/>
-        </w:rPr>
-      </w:pPr>
-    </w:p>
-    <w:p>
-      <w:pPr>
-        <w:bidi/>
-        <w:rPr>
-          <w:rtl/>
-          <w:lang w:val="en-US"/>
-        </w:rPr>
-      </w:pPr>
-      <w:r>
-        <w:rPr>
-          <w:rFonts w:hint="cs"/>
-          <w:rtl/>
-          <w:lang w:val="en-US"/>
-        </w:rPr>
-        <w:t>3.5:</w:t>
-      </w:r>
-    </w:p>
-    <w:p>
-      <w:pPr>
-        <w:bidi/>
-        <w:rPr>
-          <w:rtl/>
-          <w:lang w:val="en-US"/>
-        </w:rPr>
-      </w:pPr>
-      <w:r>
-        <w:rPr>
-          <w:rFonts w:hint="cs"/>
-          <w:rtl/>
-          <w:lang w:val="en-US"/>
-        </w:rPr>
-        <w:t>כעת נראה דרך ה-</w:t>
-      </w:r>
-      <w:r>
-        <w:rPr>
-          <w:lang w:val="en-US"/>
-        </w:rPr>
-        <w:t>User</w:t>
-      </w:r>
-      <w:r>
-        <w:rPr>
-          <w:rFonts w:hint="cs"/>
-          <w:rtl/>
-          <w:lang w:val="en-US"/>
-        </w:rPr>
-        <w:t xml:space="preserve"> שהמתקפה אכן פעלה:</w:t>
       </w:r>
     </w:p>
     <w:p>
@@ -3482,18 +2149,18 @@
         <mc:AlternateContent>
           <mc:Choice Requires="wps">
             <w:drawing>
-              <wp:anchor distT="0" distB="0" distL="114300" distR="114300" simplePos="0" relativeHeight="251660288" behindDoc="0" locked="0" layoutInCell="1" allowOverlap="1" wp14:anchorId="02ACF24F" wp14:editId="4AEA592D">
+              <wp:anchor distT="0" distB="0" distL="114300" distR="114300" simplePos="0" relativeHeight="251663360" behindDoc="0" locked="0" layoutInCell="1" allowOverlap="1" wp14:anchorId="3E46C932" wp14:editId="7E46FE66">
                 <wp:simplePos x="0" y="0"/>
                 <wp:positionH relativeFrom="column">
-                  <wp:posOffset>2324100</wp:posOffset>
+                  <wp:posOffset>977900</wp:posOffset>
                 </wp:positionH>
                 <wp:positionV relativeFrom="paragraph">
-                  <wp:posOffset>1602740</wp:posOffset>
+                  <wp:posOffset>288925</wp:posOffset>
                 </wp:positionV>
-                <wp:extent cx="527050" cy="184150"/>
-                <wp:effectExtent l="0" t="0" r="25400" b="25400"/>
+                <wp:extent cx="742950" cy="209550"/>
+                <wp:effectExtent l="0" t="0" r="19050" b="19050"/>
                 <wp:wrapNone/>
-                <wp:docPr id="1734414481" name="Rectangle 2"/>
+                <wp:docPr id="616628433" name="Rectangle 4"/>
                 <wp:cNvGraphicFramePr/>
                 <a:graphic xmlns:a="http://schemas.openxmlformats.org/drawingml/2006/main">
                   <a:graphicData uri="http://schemas.microsoft.com/office/word/2010/wordprocessingShape">
@@ -3502,7 +2169,7 @@
                       <wps:spPr>
                         <a:xfrm>
                           <a:off x="0" y="0"/>
-                          <a:ext cx="527050" cy="184150"/>
+                          <a:ext cx="742950" cy="209550"/>
                         </a:xfrm>
                         <a:prstGeom prst="rect">
                           <a:avLst/>
@@ -3544,7 +2211,7 @@
           </mc:Choice>
           <mc:Fallback>
             <w:pict>
-              <v:rect w14:anchorId="05D1B82B" id="Rectangle 2" o:spid="_x0000_s1026" style="position:absolute;margin-left:183pt;margin-top:126.2pt;width:41.5pt;height:14.5pt;z-index:251660288;visibility:visible;mso-wrap-style:square;mso-wrap-distance-left:9pt;mso-wrap-distance-top:0;mso-wrap-distance-right:9pt;mso-wrap-distance-bottom:0;mso-position-horizontal:absolute;mso-position-horizontal-relative:text;mso-position-vertical:absolute;mso-position-vertical-relative:text;v-text-anchor:middle" o:gfxdata="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" filled="f" strokecolor="red" strokeweight="1pt"/>
+              <v:rect w14:anchorId="6E7F8F33" id="Rectangle 4" o:spid="_x0000_s1026" style="position:absolute;margin-left:77pt;margin-top:22.75pt;width:58.5pt;height:16.5pt;z-index:251663360;visibility:visible;mso-wrap-style:square;mso-wrap-distance-left:9pt;mso-wrap-distance-top:0;mso-wrap-distance-right:9pt;mso-wrap-distance-bottom:0;mso-position-horizontal:absolute;mso-position-horizontal-relative:text;mso-position-vertical:absolute;mso-position-vertical-relative:text;v-text-anchor:middle" o:gfxdata="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" filled="f" strokecolor="red" strokeweight="1pt"/>
             </w:pict>
           </mc:Fallback>
         </mc:AlternateContent>
@@ -3557,9 +2224,2331 @@
           <w:lang w:val="en-US"/>
         </w:rPr>
         <w:drawing>
-          <wp:inline distT="0" distB="0" distL="0" distR="0" wp14:anchorId="57B51FA4" wp14:editId="41938036">
-            <wp:extent cx="5731510" cy="2317750"/>
-            <wp:effectExtent l="0" t="0" r="2540" b="6350"/>
+          <wp:inline distT="0" distB="0" distL="0" distR="0" wp14:anchorId="555BF332" wp14:editId="40BC917B">
+            <wp:extent cx="5731510" cy="1558290"/>
+            <wp:effectExtent l="0" t="0" r="2540" b="3810"/>
+            <wp:docPr id="292552810" name="Picture 1"/>
+            <wp:cNvGraphicFramePr>
+              <a:graphicFrameLocks xmlns:a="http://schemas.openxmlformats.org/drawingml/2006/main" noChangeAspect="1"/>
+            </wp:cNvGraphicFramePr>
+            <a:graphic xmlns:a="http://schemas.openxmlformats.org/drawingml/2006/main">
+              <a:graphicData uri="http://schemas.openxmlformats.org/drawingml/2006/picture">
+                <pic:pic xmlns:pic="http://schemas.openxmlformats.org/drawingml/2006/picture">
+                  <pic:nvPicPr>
+                    <pic:cNvPr id="292552810" name=""/>
+                    <pic:cNvPicPr/>
+                  </pic:nvPicPr>
+                  <pic:blipFill>
+                    <a:blip r:embed="rId10"/>
+                    <a:stretch>
+                      <a:fillRect/>
+                    </a:stretch>
+                  </pic:blipFill>
+                  <pic:spPr>
+                    <a:xfrm>
+                      <a:off x="0" y="0"/>
+                      <a:ext cx="5731510" cy="1558290"/>
+                    </a:xfrm>
+                    <a:prstGeom prst="rect">
+                      <a:avLst/>
+                    </a:prstGeom>
+                  </pic:spPr>
+                </pic:pic>
+              </a:graphicData>
+            </a:graphic>
+          </wp:inline>
+        </w:drawing>
+      </w:r>
+    </w:p>
+    <w:p>
+      <w:pPr>
+        <w:bidi/>
+        <w:rPr>
+          <w:rtl/>
+          <w:lang w:val="en-US"/>
+        </w:rPr>
+      </w:pPr>
+    </w:p>
+    <w:p>
+      <w:pPr>
+        <w:bidi/>
+        <w:rPr>
+          <w:rtl/>
+          <w:lang w:val="en-US"/>
+        </w:rPr>
+      </w:pPr>
+      <w:r>
+        <w:rPr>
+          <w:rFonts w:hint="cs"/>
+          <w:rtl/>
+          <w:lang w:val="en-US"/>
+        </w:rPr>
+        <w:t xml:space="preserve">באמצעות </w:t>
+      </w:r>
+      <w:proofErr w:type="spellStart"/>
+      <w:r>
+        <w:rPr>
+          <w:lang w:val="en-US"/>
+        </w:rPr>
+        <w:t>scapy</w:t>
+      </w:r>
+      <w:proofErr w:type="spellEnd"/>
+      <w:r>
+        <w:rPr>
+          <w:rFonts w:hint="cs"/>
+          <w:rtl/>
+          <w:lang w:val="en-US"/>
+        </w:rPr>
+        <w:t xml:space="preserve"> </w:t>
+      </w:r>
+      <w:r>
+        <w:rPr>
+          <w:rFonts w:hint="cs"/>
+          <w:rtl/>
+          <w:lang w:val="en-US"/>
+        </w:rPr>
+        <w:t>(יותר קל לבנות חבילה ב</w:t>
+      </w:r>
+      <w:r>
+        <w:rPr>
+          <w:lang w:val="en-US"/>
+        </w:rPr>
+        <w:t>P</w:t>
+      </w:r>
+      <w:r>
+        <w:rPr>
+          <w:lang w:val="en-US"/>
+        </w:rPr>
+        <w:t xml:space="preserve">ython </w:t>
+      </w:r>
+      <w:r>
+        <w:rPr>
+          <w:rFonts w:hint="cs"/>
+          <w:rtl/>
+          <w:lang w:val="en-US"/>
+        </w:rPr>
+        <w:t xml:space="preserve"> מאשר ב </w:t>
+      </w:r>
+      <w:r>
+        <w:rPr>
+          <w:lang w:val="en-US"/>
+        </w:rPr>
+        <w:t>C</w:t>
+      </w:r>
+      <w:r>
+        <w:rPr>
+          <w:rFonts w:hint="cs"/>
+          <w:rtl/>
+          <w:lang w:val="en-US"/>
+        </w:rPr>
+        <w:t xml:space="preserve">) </w:t>
+      </w:r>
+      <w:r>
+        <w:rPr>
+          <w:rFonts w:hint="cs"/>
+          <w:rtl/>
+          <w:lang w:val="en-US"/>
+        </w:rPr>
+        <w:t xml:space="preserve">ניצור בקשת </w:t>
+      </w:r>
+      <w:r>
+        <w:rPr>
+          <w:lang w:val="en-US"/>
+        </w:rPr>
+        <w:t>DNS</w:t>
+      </w:r>
+      <w:r>
+        <w:rPr>
+          <w:rFonts w:hint="cs"/>
+          <w:rtl/>
+          <w:lang w:val="en-US"/>
+        </w:rPr>
+        <w:t xml:space="preserve"> לכתובת בתצורה </w:t>
+      </w:r>
+      <w:r>
+        <w:rPr>
+          <w:lang w:val="en-US"/>
+        </w:rPr>
+        <w:t>XXXXX.example.com</w:t>
+      </w:r>
+      <w:r>
+        <w:rPr>
+          <w:rFonts w:hint="cs"/>
+          <w:rtl/>
+          <w:lang w:val="en-US"/>
+        </w:rPr>
+        <w:t>.</w:t>
+      </w:r>
+    </w:p>
+    <w:p>
+      <w:pPr>
+        <w:bidi/>
+        <w:rPr>
+          <w:rtl/>
+          <w:lang w:val="en-US"/>
+        </w:rPr>
+      </w:pPr>
+      <w:r>
+        <w:rPr>
+          <w:rFonts w:hint="cs"/>
+          <w:rtl/>
+          <w:lang w:val="en-US"/>
+        </w:rPr>
+        <w:t xml:space="preserve">מטרת הקוד הוא ליצור מעין תבנית לשליחת בקשת </w:t>
+      </w:r>
+      <w:r>
+        <w:rPr>
+          <w:lang w:val="en-US"/>
+        </w:rPr>
+        <w:t>DNS</w:t>
+      </w:r>
+      <w:r>
+        <w:rPr>
+          <w:rFonts w:hint="cs"/>
+          <w:rtl/>
+          <w:lang w:val="en-US"/>
+        </w:rPr>
+        <w:t xml:space="preserve"> מה-</w:t>
+      </w:r>
+      <w:r>
+        <w:rPr>
+          <w:lang w:val="en-US"/>
+        </w:rPr>
+        <w:t>Attacker</w:t>
+      </w:r>
+      <w:r>
+        <w:rPr>
+          <w:rFonts w:hint="cs"/>
+          <w:rtl/>
+          <w:lang w:val="en-US"/>
+        </w:rPr>
+        <w:t xml:space="preserve"> ל-</w:t>
+      </w:r>
+      <w:r>
+        <w:rPr>
+          <w:lang w:val="en-US"/>
+        </w:rPr>
+        <w:t>local DNS</w:t>
+      </w:r>
+      <w:r>
+        <w:rPr>
+          <w:rFonts w:hint="cs"/>
+          <w:rtl/>
+          <w:lang w:val="en-US"/>
+        </w:rPr>
+        <w:t xml:space="preserve">. כך שבהמשך נשנה את הקידומת של </w:t>
+      </w:r>
+      <w:r>
+        <w:rPr>
+          <w:lang w:val="en-US"/>
+        </w:rPr>
+        <w:t>XXXXX.example.com</w:t>
+      </w:r>
+      <w:r>
+        <w:rPr>
+          <w:rFonts w:hint="cs"/>
+          <w:rtl/>
+          <w:lang w:val="en-US"/>
+        </w:rPr>
+        <w:t xml:space="preserve"> בלבד ונוכל לשלוח בקשות.</w:t>
+      </w:r>
+    </w:p>
+    <w:p>
+      <w:pPr>
+        <w:bidi/>
+        <w:rPr>
+          <w:rtl/>
+          <w:lang w:val="en-US"/>
+        </w:rPr>
+      </w:pPr>
+      <w:r>
+        <w:rPr>
+          <w:rFonts w:cs="Arial"/>
+          <w:noProof/>
+          <w:rtl/>
+          <w:lang w:val="en-US"/>
+        </w:rPr>
+        <w:lastRenderedPageBreak/>
+        <w:drawing>
+          <wp:inline distT="0" distB="0" distL="0" distR="0" wp14:anchorId="50CBF785" wp14:editId="4E7851B9">
+            <wp:extent cx="5731510" cy="1410970"/>
+            <wp:effectExtent l="0" t="0" r="2540" b="0"/>
+            <wp:docPr id="1117956928" name="Picture 1"/>
+            <wp:cNvGraphicFramePr>
+              <a:graphicFrameLocks xmlns:a="http://schemas.openxmlformats.org/drawingml/2006/main" noChangeAspect="1"/>
+            </wp:cNvGraphicFramePr>
+            <a:graphic xmlns:a="http://schemas.openxmlformats.org/drawingml/2006/main">
+              <a:graphicData uri="http://schemas.openxmlformats.org/drawingml/2006/picture">
+                <pic:pic xmlns:pic="http://schemas.openxmlformats.org/drawingml/2006/picture">
+                  <pic:nvPicPr>
+                    <pic:cNvPr id="1117956928" name=""/>
+                    <pic:cNvPicPr/>
+                  </pic:nvPicPr>
+                  <pic:blipFill>
+                    <a:blip r:embed="rId11"/>
+                    <a:stretch>
+                      <a:fillRect/>
+                    </a:stretch>
+                  </pic:blipFill>
+                  <pic:spPr>
+                    <a:xfrm>
+                      <a:off x="0" y="0"/>
+                      <a:ext cx="5731510" cy="1410970"/>
+                    </a:xfrm>
+                    <a:prstGeom prst="rect">
+                      <a:avLst/>
+                    </a:prstGeom>
+                  </pic:spPr>
+                </pic:pic>
+              </a:graphicData>
+            </a:graphic>
+          </wp:inline>
+        </w:drawing>
+      </w:r>
+    </w:p>
+    <w:p>
+      <w:pPr>
+        <w:bidi/>
+        <w:rPr>
+          <w:rtl/>
+          <w:lang w:val="en-US"/>
+        </w:rPr>
+      </w:pPr>
+      <w:r>
+        <w:rPr>
+          <w:rFonts w:hint="cs"/>
+          <w:rtl/>
+          <w:lang w:val="en-US"/>
+        </w:rPr>
+        <w:t xml:space="preserve">בקטע קוד זה אנו יוצרים שאילתת </w:t>
+      </w:r>
+      <w:r>
+        <w:rPr>
+          <w:lang w:val="en-US"/>
+        </w:rPr>
+        <w:t>DNS</w:t>
+      </w:r>
+      <w:r>
+        <w:rPr>
+          <w:rFonts w:hint="cs"/>
+          <w:rtl/>
+          <w:lang w:val="en-US"/>
+        </w:rPr>
+        <w:t xml:space="preserve"> עבור כתובת מסוימת בתצורת "</w:t>
+      </w:r>
+      <w:r>
+        <w:rPr>
+          <w:lang w:val="en-US"/>
+        </w:rPr>
+        <w:t xml:space="preserve"> </w:t>
+      </w:r>
+      <w:r>
+        <w:rPr>
+          <w:lang w:val="en-US"/>
+        </w:rPr>
+        <w:t>XXXXX.example.com</w:t>
+      </w:r>
+      <w:r>
+        <w:rPr>
+          <w:rFonts w:hint="cs"/>
+          <w:rtl/>
+          <w:lang w:val="en-US"/>
+        </w:rPr>
+        <w:t>" ושומרים אותה בקובץ בינארי.</w:t>
+      </w:r>
+    </w:p>
+    <w:p>
+      <w:pPr>
+        <w:bidi/>
+        <w:rPr>
+          <w:rtl/>
+          <w:lang w:val="en-US"/>
+        </w:rPr>
+      </w:pPr>
+      <w:r>
+        <w:rPr>
+          <w:rFonts w:hint="cs"/>
+          <w:rtl/>
+          <w:lang w:val="en-US"/>
+        </w:rPr>
+        <w:t>בקוד ב-</w:t>
+      </w:r>
+      <w:r>
+        <w:rPr>
+          <w:lang w:val="en-US"/>
+        </w:rPr>
+        <w:t>C</w:t>
+      </w:r>
+      <w:r>
+        <w:rPr>
+          <w:rFonts w:hint="cs"/>
+          <w:rtl/>
+          <w:lang w:val="en-US"/>
+        </w:rPr>
+        <w:t xml:space="preserve"> נקרא מהקובץ ונשנה רק את החלק של </w:t>
+      </w:r>
+      <w:r>
+        <w:rPr>
+          <w:lang w:val="en-US"/>
+        </w:rPr>
+        <w:t>XXXXXX</w:t>
+      </w:r>
+      <w:r>
+        <w:rPr>
+          <w:rFonts w:hint="cs"/>
+          <w:rtl/>
+          <w:lang w:val="en-US"/>
+        </w:rPr>
+        <w:t xml:space="preserve"> עבור כל שאילתה.</w:t>
+      </w:r>
+    </w:p>
+    <w:p>
+      <w:pPr>
+        <w:bidi/>
+        <w:rPr>
+          <w:rFonts w:hint="cs"/>
+          <w:rtl/>
+          <w:lang w:val="en-US"/>
+        </w:rPr>
+      </w:pPr>
+      <w:r>
+        <w:rPr>
+          <w:rFonts w:hint="cs"/>
+          <w:rtl/>
+          <w:lang w:val="en-US"/>
+        </w:rPr>
+        <w:t>כמו כן, בקוד הזה אנו משתמשים ב-</w:t>
+      </w:r>
+      <w:r>
+        <w:rPr>
+          <w:lang w:val="en-US"/>
+        </w:rPr>
+        <w:t>Source Port</w:t>
+      </w:r>
+      <w:r>
+        <w:rPr>
+          <w:rFonts w:hint="cs"/>
+          <w:rtl/>
+          <w:lang w:val="en-US"/>
+        </w:rPr>
+        <w:t xml:space="preserve"> רנדומלי. אך אין לזה משמעות.</w:t>
+      </w:r>
+    </w:p>
+    <w:p>
+      <w:pPr>
+        <w:bidi/>
+        <w:rPr>
+          <w:rtl/>
+          <w:lang w:val="en-US"/>
+        </w:rPr>
+      </w:pPr>
+    </w:p>
+    <w:p>
+      <w:pPr>
+        <w:bidi/>
+        <w:rPr>
+          <w:b/>
+          <w:bCs/>
+          <w:rtl/>
+          <w:lang w:val="en-US"/>
+        </w:rPr>
+      </w:pPr>
+      <w:r>
+        <w:rPr>
+          <w:rFonts w:hint="cs"/>
+          <w:b/>
+          <w:bCs/>
+          <w:rtl/>
+          <w:lang w:val="en-US"/>
+        </w:rPr>
+        <w:t>3.3:</w:t>
+      </w:r>
+    </w:p>
+    <w:p>
+      <w:pPr>
+        <w:bidi/>
+        <w:rPr>
+          <w:rtl/>
+          <w:lang w:val="en-US"/>
+        </w:rPr>
+      </w:pPr>
+      <w:r>
+        <w:rPr>
+          <w:rFonts w:hint="cs"/>
+          <w:rtl/>
+          <w:lang w:val="en-US"/>
+        </w:rPr>
+        <w:t xml:space="preserve">בחלק זה נרצה לזייף תשובה לבקשת </w:t>
+      </w:r>
+      <w:r>
+        <w:rPr>
+          <w:lang w:val="en-US"/>
+        </w:rPr>
+        <w:t>DNS</w:t>
+      </w:r>
+      <w:r>
+        <w:rPr>
+          <w:rFonts w:hint="cs"/>
+          <w:rtl/>
+          <w:lang w:val="en-US"/>
+        </w:rPr>
+        <w:t>, כך שהתשובה שלנו תחליף את ה-</w:t>
+      </w:r>
+      <w:r>
+        <w:rPr>
+          <w:lang w:val="en-US"/>
+        </w:rPr>
+        <w:t>IP</w:t>
+      </w:r>
+      <w:r>
+        <w:rPr>
+          <w:rFonts w:hint="cs"/>
+          <w:rtl/>
+          <w:lang w:val="en-US"/>
+        </w:rPr>
+        <w:t xml:space="preserve"> האמיתי של האתר </w:t>
+      </w:r>
+      <w:r>
+        <w:rPr>
+          <w:lang w:val="en-US"/>
+        </w:rPr>
+        <w:t>www.example.com</w:t>
+      </w:r>
+      <w:r>
+        <w:rPr>
+          <w:rFonts w:hint="cs"/>
+          <w:rtl/>
+          <w:lang w:val="en-US"/>
+        </w:rPr>
+        <w:t>, ב-</w:t>
+      </w:r>
+      <w:r>
+        <w:rPr>
+          <w:lang w:val="en-US"/>
+        </w:rPr>
+        <w:t>IP</w:t>
+      </w:r>
+      <w:r>
+        <w:rPr>
+          <w:rFonts w:hint="cs"/>
+          <w:rtl/>
+          <w:lang w:val="en-US"/>
+        </w:rPr>
+        <w:t xml:space="preserve"> של ה-</w:t>
+      </w:r>
+      <w:r>
+        <w:rPr>
+          <w:lang w:val="en-US"/>
+        </w:rPr>
+        <w:t>Attacker NS</w:t>
+      </w:r>
+      <w:r>
+        <w:rPr>
+          <w:rFonts w:hint="cs"/>
+          <w:rtl/>
+          <w:lang w:val="en-US"/>
+        </w:rPr>
+        <w:t>. את התשובה הזו נשלח ל-</w:t>
+      </w:r>
+      <w:r>
+        <w:rPr>
+          <w:lang w:val="en-US"/>
+        </w:rPr>
+        <w:t>local DNS</w:t>
+      </w:r>
+      <w:r>
+        <w:rPr>
+          <w:rFonts w:hint="cs"/>
+          <w:rtl/>
+          <w:lang w:val="en-US"/>
+        </w:rPr>
+        <w:t xml:space="preserve"> במטרה שהוא יכניס את התשובה הזו ל-</w:t>
+      </w:r>
+      <w:r>
+        <w:rPr>
+          <w:lang w:val="en-US"/>
+        </w:rPr>
+        <w:t>Cache</w:t>
+      </w:r>
+      <w:r>
+        <w:rPr>
+          <w:rFonts w:hint="cs"/>
+          <w:rtl/>
+          <w:lang w:val="en-US"/>
+        </w:rPr>
+        <w:t xml:space="preserve"> שלו ויענה לשאילתות הבאות עם ה-</w:t>
+      </w:r>
+      <w:r>
+        <w:rPr>
+          <w:lang w:val="en-US"/>
+        </w:rPr>
+        <w:t>IP</w:t>
+      </w:r>
+      <w:r>
+        <w:rPr>
+          <w:rFonts w:hint="cs"/>
+          <w:rtl/>
+          <w:lang w:val="en-US"/>
+        </w:rPr>
+        <w:t xml:space="preserve"> המזויף שניתן לו.</w:t>
+      </w:r>
+    </w:p>
+    <w:p>
+      <w:pPr>
+        <w:bidi/>
+        <w:rPr>
+          <w:rtl/>
+          <w:lang w:val="en-US"/>
+        </w:rPr>
+      </w:pPr>
+      <w:r>
+        <w:rPr>
+          <w:rFonts w:cs="Arial"/>
+          <w:noProof/>
+          <w:rtl/>
+          <w:lang w:val="he-IL"/>
+        </w:rPr>
+        <mc:AlternateContent>
+          <mc:Choice Requires="wps">
+            <w:drawing>
+              <wp:anchor distT="0" distB="0" distL="114300" distR="114300" simplePos="0" relativeHeight="251664384" behindDoc="0" locked="0" layoutInCell="1" allowOverlap="1" wp14:anchorId="3B7AEED4" wp14:editId="5D749267">
+                <wp:simplePos x="0" y="0"/>
+                <wp:positionH relativeFrom="column">
+                  <wp:posOffset>2787650</wp:posOffset>
+                </wp:positionH>
+                <wp:positionV relativeFrom="paragraph">
+                  <wp:posOffset>228600</wp:posOffset>
+                </wp:positionV>
+                <wp:extent cx="1111250" cy="139700"/>
+                <wp:effectExtent l="0" t="0" r="12700" b="12700"/>
+                <wp:wrapNone/>
+                <wp:docPr id="1141378619" name="Rectangle 5"/>
+                <wp:cNvGraphicFramePr/>
+                <a:graphic xmlns:a="http://schemas.openxmlformats.org/drawingml/2006/main">
+                  <a:graphicData uri="http://schemas.microsoft.com/office/word/2010/wordprocessingShape">
+                    <wps:wsp>
+                      <wps:cNvSpPr/>
+                      <wps:spPr>
+                        <a:xfrm>
+                          <a:off x="0" y="0"/>
+                          <a:ext cx="1111250" cy="139700"/>
+                        </a:xfrm>
+                        <a:prstGeom prst="rect">
+                          <a:avLst/>
+                        </a:prstGeom>
+                        <a:noFill/>
+                        <a:ln>
+                          <a:solidFill>
+                            <a:srgbClr val="FF0000"/>
+                          </a:solidFill>
+                        </a:ln>
+                      </wps:spPr>
+                      <wps:style>
+                        <a:lnRef idx="2">
+                          <a:schemeClr val="accent1">
+                            <a:shade val="15000"/>
+                          </a:schemeClr>
+                        </a:lnRef>
+                        <a:fillRef idx="1">
+                          <a:schemeClr val="accent1"/>
+                        </a:fillRef>
+                        <a:effectRef idx="0">
+                          <a:schemeClr val="accent1"/>
+                        </a:effectRef>
+                        <a:fontRef idx="minor">
+                          <a:schemeClr val="lt1"/>
+                        </a:fontRef>
+                      </wps:style>
+                      <wps:bodyPr rot="0" spcFirstLastPara="0" vertOverflow="overflow" horzOverflow="overflow" vert="horz" wrap="square" lIns="91440" tIns="45720" rIns="91440" bIns="45720" numCol="1" spcCol="0" rtlCol="0" fromWordArt="0" anchor="ctr" anchorCtr="0" forceAA="0" compatLnSpc="1">
+                        <a:prstTxWarp prst="textNoShape">
+                          <a:avLst/>
+                        </a:prstTxWarp>
+                        <a:noAutofit/>
+                      </wps:bodyPr>
+                    </wps:wsp>
+                  </a:graphicData>
+                </a:graphic>
+              </wp:anchor>
+            </w:drawing>
+          </mc:Choice>
+          <mc:Fallback>
+            <w:pict>
+              <v:rect w14:anchorId="5A5587BE" id="Rectangle 5" o:spid="_x0000_s1026" style="position:absolute;margin-left:219.5pt;margin-top:18pt;width:87.5pt;height:11pt;z-index:251664384;visibility:visible;mso-wrap-style:square;mso-wrap-distance-left:9pt;mso-wrap-distance-top:0;mso-wrap-distance-right:9pt;mso-wrap-distance-bottom:0;mso-position-horizontal:absolute;mso-position-horizontal-relative:text;mso-position-vertical:absolute;mso-position-vertical-relative:text;v-text-anchor:middle" o:gfxdata="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" filled="f" strokecolor="red" strokeweight="1pt"/>
+            </w:pict>
+          </mc:Fallback>
+        </mc:AlternateContent>
+      </w:r>
+      <w:r>
+        <w:rPr>
+          <w:rFonts w:cs="Arial"/>
+          <w:noProof/>
+          <w:rtl/>
+          <w:lang w:val="en-US"/>
+        </w:rPr>
+        <w:drawing>
+          <wp:inline distT="0" distB="0" distL="0" distR="0" wp14:anchorId="21EC12DC" wp14:editId="6AE7444F">
+            <wp:extent cx="5731510" cy="1823085"/>
+            <wp:effectExtent l="0" t="0" r="2540" b="5715"/>
+            <wp:docPr id="752490116" name="Picture 1"/>
+            <wp:cNvGraphicFramePr>
+              <a:graphicFrameLocks xmlns:a="http://schemas.openxmlformats.org/drawingml/2006/main" noChangeAspect="1"/>
+            </wp:cNvGraphicFramePr>
+            <a:graphic xmlns:a="http://schemas.openxmlformats.org/drawingml/2006/main">
+              <a:graphicData uri="http://schemas.openxmlformats.org/drawingml/2006/picture">
+                <pic:pic xmlns:pic="http://schemas.openxmlformats.org/drawingml/2006/picture">
+                  <pic:nvPicPr>
+                    <pic:cNvPr id="752490116" name=""/>
+                    <pic:cNvPicPr/>
+                  </pic:nvPicPr>
+                  <pic:blipFill>
+                    <a:blip r:embed="rId12"/>
+                    <a:stretch>
+                      <a:fillRect/>
+                    </a:stretch>
+                  </pic:blipFill>
+                  <pic:spPr>
+                    <a:xfrm>
+                      <a:off x="0" y="0"/>
+                      <a:ext cx="5731510" cy="1823085"/>
+                    </a:xfrm>
+                    <a:prstGeom prst="rect">
+                      <a:avLst/>
+                    </a:prstGeom>
+                  </pic:spPr>
+                </pic:pic>
+              </a:graphicData>
+            </a:graphic>
+          </wp:inline>
+        </w:drawing>
+      </w:r>
+    </w:p>
+    <w:p>
+      <w:pPr>
+        <w:bidi/>
+        <w:rPr>
+          <w:rtl/>
+          <w:lang w:val="en-US"/>
+        </w:rPr>
+      </w:pPr>
+      <w:r>
+        <w:rPr>
+          <w:rFonts w:hint="cs"/>
+          <w:rtl/>
+          <w:lang w:val="en-US"/>
+        </w:rPr>
+        <w:t xml:space="preserve">נשים </w:t>
+      </w:r>
+      <w:r>
+        <w:rPr>
+          <w:rFonts w:hint="cs"/>
+          <w:rtl/>
+          <w:lang w:val="en-US"/>
+        </w:rPr>
+        <w:t xml:space="preserve">לב </w:t>
+      </w:r>
+      <w:r>
+        <w:rPr>
+          <w:rFonts w:hint="cs"/>
+          <w:rtl/>
+          <w:lang w:val="en-US"/>
+        </w:rPr>
+        <w:t>שה-</w:t>
+      </w:r>
+      <w:r>
+        <w:rPr>
+          <w:lang w:val="en-US"/>
+        </w:rPr>
+        <w:t>IP</w:t>
+      </w:r>
+      <w:r>
+        <w:rPr>
+          <w:rFonts w:hint="cs"/>
+          <w:rtl/>
+          <w:lang w:val="en-US"/>
+        </w:rPr>
+        <w:t xml:space="preserve"> של ה-</w:t>
+      </w:r>
+      <w:r>
+        <w:rPr>
+          <w:lang w:val="en-US"/>
+        </w:rPr>
+        <w:t>Authoritative Nameserver</w:t>
+      </w:r>
+      <w:r>
+        <w:rPr>
+          <w:rFonts w:hint="cs"/>
+          <w:rtl/>
+          <w:lang w:val="en-US"/>
+        </w:rPr>
+        <w:t xml:space="preserve"> שה-</w:t>
+      </w:r>
+      <w:r>
+        <w:rPr>
+          <w:lang w:val="en-US"/>
+        </w:rPr>
+        <w:t>local DNS</w:t>
+      </w:r>
+      <w:r>
+        <w:rPr>
+          <w:rFonts w:hint="cs"/>
+          <w:rtl/>
+          <w:lang w:val="en-US"/>
+        </w:rPr>
+        <w:t xml:space="preserve"> פונה אליו כדי לקבל </w:t>
+      </w:r>
+      <w:r>
+        <w:rPr>
+          <w:lang w:val="en-US"/>
+        </w:rPr>
+        <w:t>IP Resolution</w:t>
+      </w:r>
+      <w:r>
+        <w:rPr>
+          <w:rFonts w:hint="cs"/>
+          <w:rtl/>
+          <w:lang w:val="en-US"/>
+        </w:rPr>
+        <w:t xml:space="preserve"> על </w:t>
+      </w:r>
+      <w:hyperlink r:id="rId13" w:history="1">
+        <w:r>
+          <w:rPr>
+            <w:rStyle w:val="Hyperlink"/>
+            <w:lang w:val="en-US"/>
+          </w:rPr>
+          <w:t>www.example.com</w:t>
+        </w:r>
+      </w:hyperlink>
+      <w:r>
+        <w:rPr>
+          <w:rFonts w:hint="cs"/>
+          <w:rtl/>
+          <w:lang w:val="en-US"/>
+        </w:rPr>
+        <w:t xml:space="preserve"> הוא:</w:t>
+      </w:r>
+      <w:r>
+        <w:rPr>
+          <w:lang w:val="en-US"/>
+        </w:rPr>
+        <w:t xml:space="preserve"> </w:t>
+      </w:r>
+      <w:r>
+        <w:rPr>
+          <w:rFonts w:hint="cs"/>
+          <w:rtl/>
+          <w:lang w:val="en-US"/>
+        </w:rPr>
+        <w:t xml:space="preserve"> 199.43.135.53</w:t>
+      </w:r>
+      <w:r>
+        <w:rPr>
+          <w:rFonts w:hint="cs"/>
+          <w:rtl/>
+          <w:lang w:val="en-US"/>
+        </w:rPr>
+        <w:t>.</w:t>
+      </w:r>
+    </w:p>
+    <w:p>
+      <w:pPr>
+        <w:bidi/>
+        <w:jc w:val="center"/>
+        <w:rPr>
+          <w:rtl/>
+          <w:lang w:val="en-US"/>
+        </w:rPr>
+      </w:pPr>
+      <w:r>
+        <w:rPr>
+          <w:rFonts w:cs="Arial"/>
+          <w:noProof/>
+          <w:rtl/>
+          <w:lang w:val="en-US"/>
+        </w:rPr>
+        <w:drawing>
+          <wp:inline distT="0" distB="0" distL="0" distR="0" wp14:anchorId="4F8CA6E0" wp14:editId="720AB191">
+            <wp:extent cx="5731510" cy="1676400"/>
+            <wp:effectExtent l="0" t="0" r="2540" b="0"/>
+            <wp:docPr id="15171323" name="Picture 1"/>
+            <wp:cNvGraphicFramePr>
+              <a:graphicFrameLocks xmlns:a="http://schemas.openxmlformats.org/drawingml/2006/main" noChangeAspect="1"/>
+            </wp:cNvGraphicFramePr>
+            <a:graphic xmlns:a="http://schemas.openxmlformats.org/drawingml/2006/main">
+              <a:graphicData uri="http://schemas.openxmlformats.org/drawingml/2006/picture">
+                <pic:pic xmlns:pic="http://schemas.openxmlformats.org/drawingml/2006/picture">
+                  <pic:nvPicPr>
+                    <pic:cNvPr id="15171323" name=""/>
+                    <pic:cNvPicPr/>
+                  </pic:nvPicPr>
+                  <pic:blipFill>
+                    <a:blip r:embed="rId14"/>
+                    <a:stretch>
+                      <a:fillRect/>
+                    </a:stretch>
+                  </pic:blipFill>
+                  <pic:spPr>
+                    <a:xfrm>
+                      <a:off x="0" y="0"/>
+                      <a:ext cx="5731510" cy="1676400"/>
+                    </a:xfrm>
+                    <a:prstGeom prst="rect">
+                      <a:avLst/>
+                    </a:prstGeom>
+                  </pic:spPr>
+                </pic:pic>
+              </a:graphicData>
+            </a:graphic>
+          </wp:inline>
+        </w:drawing>
+      </w:r>
+    </w:p>
+    <w:p>
+      <w:pPr>
+        <w:bidi/>
+        <w:rPr>
+          <w:rtl/>
+          <w:lang w:val="en-US"/>
+        </w:rPr>
+      </w:pPr>
+      <w:r>
+        <w:rPr>
+          <w:rFonts w:hint="cs"/>
+          <w:rtl/>
+          <w:lang w:val="en-US"/>
+        </w:rPr>
+        <w:t xml:space="preserve">באמצעות הפרטים ממקודם, נבנה תשובת </w:t>
+      </w:r>
+      <w:r>
+        <w:rPr>
+          <w:lang w:val="en-US"/>
+        </w:rPr>
+        <w:t>DNS</w:t>
+      </w:r>
+      <w:r>
+        <w:rPr>
+          <w:rFonts w:hint="cs"/>
+          <w:rtl/>
+          <w:lang w:val="en-US"/>
+        </w:rPr>
+        <w:t xml:space="preserve"> מזויפת, עם פרטי ה-</w:t>
+      </w:r>
+      <w:r>
+        <w:rPr>
+          <w:lang w:val="en-US"/>
+        </w:rPr>
+        <w:t>IP</w:t>
+      </w:r>
+      <w:r>
+        <w:rPr>
+          <w:rFonts w:hint="cs"/>
+          <w:rtl/>
+          <w:lang w:val="en-US"/>
+        </w:rPr>
+        <w:t xml:space="preserve"> המתאימים (כך שהתשובה מגיעה מה-</w:t>
+      </w:r>
+      <w:r>
+        <w:rPr>
+          <w:lang w:val="en-US"/>
+        </w:rPr>
+        <w:t>Authoritative NS</w:t>
+      </w:r>
+      <w:r>
+        <w:rPr>
+          <w:rFonts w:hint="cs"/>
+          <w:rtl/>
+          <w:lang w:val="en-US"/>
+        </w:rPr>
+        <w:t xml:space="preserve"> ויוצאת אל ה-</w:t>
+      </w:r>
+      <w:r>
+        <w:rPr>
+          <w:lang w:val="en-US"/>
+        </w:rPr>
+        <w:t>local DNS</w:t>
+      </w:r>
+      <w:r>
+        <w:rPr>
+          <w:rFonts w:hint="cs"/>
+          <w:rtl/>
+          <w:lang w:val="en-US"/>
+        </w:rPr>
+        <w:t>). והפורטים מתאימים גם כן לבקשה (כמו כן, ה-</w:t>
+      </w:r>
+      <w:proofErr w:type="spellStart"/>
+      <w:r>
+        <w:rPr>
+          <w:lang w:val="en-US"/>
+        </w:rPr>
+        <w:t>dport</w:t>
+      </w:r>
+      <w:proofErr w:type="spellEnd"/>
+      <w:r>
+        <w:rPr>
+          <w:rFonts w:hint="cs"/>
+          <w:rtl/>
+          <w:lang w:val="en-US"/>
+        </w:rPr>
+        <w:t xml:space="preserve"> קבוע על 33333 כמו שנטען במטלה).</w:t>
+      </w:r>
+    </w:p>
+    <w:p>
+      <w:pPr>
+        <w:bidi/>
+        <w:rPr>
+          <w:rtl/>
+          <w:lang w:val="en-US"/>
+        </w:rPr>
+      </w:pPr>
+    </w:p>
+    <w:p>
+      <w:pPr>
+        <w:bidi/>
+        <w:rPr>
+          <w:b/>
+          <w:bCs/>
+          <w:rtl/>
+          <w:lang w:val="en-US"/>
+        </w:rPr>
+      </w:pPr>
+      <w:r>
+        <w:rPr>
+          <w:rFonts w:hint="cs"/>
+          <w:b/>
+          <w:bCs/>
+          <w:rtl/>
+          <w:lang w:val="en-US"/>
+        </w:rPr>
+        <w:lastRenderedPageBreak/>
+        <w:t>3.4:</w:t>
+      </w:r>
+    </w:p>
+    <w:p>
+      <w:pPr>
+        <w:bidi/>
+        <w:rPr>
+          <w:rtl/>
+          <w:lang w:val="en-US"/>
+        </w:rPr>
+      </w:pPr>
+      <w:r>
+        <w:rPr>
+          <w:rFonts w:hint="cs"/>
+          <w:rtl/>
+          <w:lang w:val="en-US"/>
+        </w:rPr>
+        <w:t>באמצעות הקבצים שיצרנו בעזרת הקוד שכתבנו ב-</w:t>
+      </w:r>
+      <w:r>
+        <w:rPr>
+          <w:lang w:val="en-US"/>
+        </w:rPr>
+        <w:t>Python</w:t>
+      </w:r>
+      <w:r>
+        <w:rPr>
+          <w:rFonts w:hint="cs"/>
+          <w:rtl/>
+          <w:lang w:val="en-US"/>
+        </w:rPr>
+        <w:t>, נבצע את המתקפה:</w:t>
+      </w:r>
+    </w:p>
+    <w:p>
+      <w:pPr>
+        <w:bidi/>
+        <w:jc w:val="center"/>
+        <w:rPr>
+          <w:rtl/>
+          <w:lang w:val="en-US"/>
+        </w:rPr>
+      </w:pPr>
+      <w:r>
+        <w:rPr>
+          <w:rFonts w:cs="Arial"/>
+          <w:noProof/>
+          <w:rtl/>
+          <w:lang w:val="en-US"/>
+        </w:rPr>
+        <w:drawing>
+          <wp:inline distT="0" distB="0" distL="0" distR="0" wp14:anchorId="0ED303CF" wp14:editId="5E08C911">
+            <wp:extent cx="4614116" cy="4286250"/>
+            <wp:effectExtent l="0" t="0" r="0" b="0"/>
+            <wp:docPr id="1127398226" name="Picture 1"/>
+            <wp:cNvGraphicFramePr>
+              <a:graphicFrameLocks xmlns:a="http://schemas.openxmlformats.org/drawingml/2006/main" noChangeAspect="1"/>
+            </wp:cNvGraphicFramePr>
+            <a:graphic xmlns:a="http://schemas.openxmlformats.org/drawingml/2006/main">
+              <a:graphicData uri="http://schemas.openxmlformats.org/drawingml/2006/picture">
+                <pic:pic xmlns:pic="http://schemas.openxmlformats.org/drawingml/2006/picture">
+                  <pic:nvPicPr>
+                    <pic:cNvPr id="1127398226" name=""/>
+                    <pic:cNvPicPr/>
+                  </pic:nvPicPr>
+                  <pic:blipFill>
+                    <a:blip r:embed="rId15"/>
+                    <a:stretch>
+                      <a:fillRect/>
+                    </a:stretch>
+                  </pic:blipFill>
+                  <pic:spPr>
+                    <a:xfrm>
+                      <a:off x="0" y="0"/>
+                      <a:ext cx="4617720" cy="4289598"/>
+                    </a:xfrm>
+                    <a:prstGeom prst="rect">
+                      <a:avLst/>
+                    </a:prstGeom>
+                  </pic:spPr>
+                </pic:pic>
+              </a:graphicData>
+            </a:graphic>
+          </wp:inline>
+        </w:drawing>
+      </w:r>
+    </w:p>
+    <w:p>
+      <w:pPr>
+        <w:bidi/>
+        <w:rPr>
+          <w:rtl/>
+          <w:lang w:val="en-US"/>
+        </w:rPr>
+      </w:pPr>
+      <w:r>
+        <w:rPr>
+          <w:rFonts w:hint="cs"/>
+          <w:rtl/>
+          <w:lang w:val="en-US"/>
+        </w:rPr>
+        <w:t xml:space="preserve">ראשית, נקרא את תוכן הקבצים שיצרנו </w:t>
+      </w:r>
+      <w:r>
+        <w:rPr>
+          <w:rFonts w:hint="cs"/>
+          <w:rtl/>
+          <w:lang w:val="en-US"/>
+        </w:rPr>
+        <w:t>ב-</w:t>
+      </w:r>
+      <w:r>
+        <w:rPr>
+          <w:lang w:val="en-US"/>
+        </w:rPr>
+        <w:t>Python</w:t>
+      </w:r>
+      <w:r>
+        <w:rPr>
+          <w:rFonts w:hint="cs"/>
+          <w:rtl/>
+          <w:lang w:val="en-US"/>
+        </w:rPr>
+        <w:t xml:space="preserve">. הם יהוו </w:t>
+      </w:r>
+      <w:r>
+        <w:rPr>
+          <w:rFonts w:hint="cs"/>
+          <w:rtl/>
+          <w:lang w:val="en-US"/>
+        </w:rPr>
+        <w:t>תבנית</w:t>
+      </w:r>
+      <w:r>
+        <w:rPr>
+          <w:rFonts w:hint="cs"/>
+          <w:rtl/>
+          <w:lang w:val="en-US"/>
+        </w:rPr>
+        <w:t xml:space="preserve"> לבקשות ותגובות ה-</w:t>
+      </w:r>
+      <w:r>
+        <w:rPr>
+          <w:lang w:val="en-US"/>
+        </w:rPr>
+        <w:t>DNS</w:t>
+      </w:r>
+      <w:r>
+        <w:rPr>
+          <w:rFonts w:hint="cs"/>
+          <w:rtl/>
+          <w:lang w:val="en-US"/>
+        </w:rPr>
+        <w:t xml:space="preserve"> שנשלח בהמשך.</w:t>
+      </w:r>
+    </w:p>
+    <w:p>
+      <w:pPr>
+        <w:bidi/>
+        <w:jc w:val="center"/>
+        <w:rPr>
+          <w:rtl/>
+          <w:lang w:val="en-US"/>
+        </w:rPr>
+      </w:pPr>
+      <w:r>
+        <w:rPr>
+          <w:rFonts w:cs="Arial"/>
+          <w:noProof/>
+          <w:rtl/>
+          <w:lang w:val="en-US"/>
+        </w:rPr>
+        <w:drawing>
+          <wp:inline distT="0" distB="0" distL="0" distR="0" wp14:anchorId="39B050F9" wp14:editId="1104A4A9">
+            <wp:extent cx="4539128" cy="3352800"/>
+            <wp:effectExtent l="0" t="0" r="0" b="0"/>
+            <wp:docPr id="227864482" name="Picture 1"/>
+            <wp:cNvGraphicFramePr>
+              <a:graphicFrameLocks xmlns:a="http://schemas.openxmlformats.org/drawingml/2006/main" noChangeAspect="1"/>
+            </wp:cNvGraphicFramePr>
+            <a:graphic xmlns:a="http://schemas.openxmlformats.org/drawingml/2006/main">
+              <a:graphicData uri="http://schemas.openxmlformats.org/drawingml/2006/picture">
+                <pic:pic xmlns:pic="http://schemas.openxmlformats.org/drawingml/2006/picture">
+                  <pic:nvPicPr>
+                    <pic:cNvPr id="227864482" name=""/>
+                    <pic:cNvPicPr/>
+                  </pic:nvPicPr>
+                  <pic:blipFill>
+                    <a:blip r:embed="rId16"/>
+                    <a:stretch>
+                      <a:fillRect/>
+                    </a:stretch>
+                  </pic:blipFill>
+                  <pic:spPr>
+                    <a:xfrm>
+                      <a:off x="0" y="0"/>
+                      <a:ext cx="4558029" cy="3366761"/>
+                    </a:xfrm>
+                    <a:prstGeom prst="rect">
+                      <a:avLst/>
+                    </a:prstGeom>
+                  </pic:spPr>
+                </pic:pic>
+              </a:graphicData>
+            </a:graphic>
+          </wp:inline>
+        </w:drawing>
+      </w:r>
+    </w:p>
+    <w:p>
+      <w:pPr>
+        <w:bidi/>
+        <w:rPr>
+          <w:rtl/>
+          <w:lang w:val="en-US"/>
+        </w:rPr>
+      </w:pPr>
+      <w:r>
+        <w:rPr>
+          <w:rFonts w:hint="cs"/>
+          <w:rtl/>
+          <w:lang w:val="en-US"/>
+        </w:rPr>
+        <w:lastRenderedPageBreak/>
+        <w:t xml:space="preserve">ניצור תחילית בת 5 אותיות רנדומליות ונשלח בקשה לכתובת </w:t>
+      </w:r>
+      <w:r>
+        <w:rPr>
+          <w:lang w:val="en-US"/>
+        </w:rPr>
+        <w:t>XXXXX.example.com</w:t>
+      </w:r>
+      <w:r>
+        <w:rPr>
+          <w:rFonts w:hint="cs"/>
+          <w:rtl/>
+          <w:lang w:val="en-US"/>
+        </w:rPr>
+        <w:t xml:space="preserve"> כאשר </w:t>
+      </w:r>
+      <w:r>
+        <w:rPr>
+          <w:lang w:val="en-US"/>
+        </w:rPr>
+        <w:t>XXXXX</w:t>
+      </w:r>
+      <w:r>
+        <w:rPr>
+          <w:rFonts w:hint="cs"/>
+          <w:rtl/>
+          <w:lang w:val="en-US"/>
+        </w:rPr>
+        <w:t xml:space="preserve"> היא התחילית שיצרנו.</w:t>
+      </w:r>
+    </w:p>
+    <w:p>
+      <w:pPr>
+        <w:bidi/>
+        <w:rPr>
+          <w:rtl/>
+          <w:lang w:val="en-US"/>
+        </w:rPr>
+      </w:pPr>
+      <w:r>
+        <w:rPr>
+          <w:rFonts w:hint="cs"/>
+          <w:rtl/>
+          <w:lang w:val="en-US"/>
+        </w:rPr>
+        <w:t xml:space="preserve">מיד לאחר מכן נשלח 100 תשובות </w:t>
+      </w:r>
+      <w:r>
+        <w:rPr>
+          <w:lang w:val="en-US"/>
+        </w:rPr>
+        <w:t>DNS</w:t>
+      </w:r>
+      <w:r>
+        <w:rPr>
+          <w:rFonts w:hint="cs"/>
+          <w:rtl/>
+          <w:lang w:val="en-US"/>
+        </w:rPr>
+        <w:t xml:space="preserve"> כאשר כל תשובה מכילה </w:t>
+      </w:r>
+      <w:r>
+        <w:rPr>
+          <w:lang w:val="en-US"/>
+        </w:rPr>
+        <w:t>transaction id</w:t>
+      </w:r>
+      <w:r>
+        <w:rPr>
+          <w:rFonts w:hint="cs"/>
+          <w:rtl/>
+          <w:lang w:val="en-US"/>
+        </w:rPr>
+        <w:t xml:space="preserve"> שונה. בתקווה שאחת מהתשובות תכיל את ה-</w:t>
+      </w:r>
+      <w:r>
+        <w:rPr>
+          <w:lang w:val="en-US"/>
+        </w:rPr>
+        <w:t>transaction id</w:t>
+      </w:r>
+      <w:r>
+        <w:rPr>
+          <w:rFonts w:hint="cs"/>
+          <w:rtl/>
+          <w:lang w:val="en-US"/>
+        </w:rPr>
+        <w:t xml:space="preserve"> המתאים.</w:t>
+      </w:r>
+    </w:p>
+    <w:p>
+      <w:pPr>
+        <w:bidi/>
+        <w:rPr>
+          <w:rtl/>
+          <w:lang w:val="en-US"/>
+        </w:rPr>
+      </w:pPr>
+    </w:p>
+    <w:p>
+      <w:pPr>
+        <w:bidi/>
+        <w:rPr>
+          <w:rtl/>
+          <w:lang w:val="en-US"/>
+        </w:rPr>
+      </w:pPr>
+      <w:r>
+        <w:rPr>
+          <w:rFonts w:hint="cs"/>
+          <w:rtl/>
+          <w:lang w:val="en-US"/>
+        </w:rPr>
+        <w:t xml:space="preserve">כעת נעבור להסביר את הקוד של </w:t>
+      </w:r>
+      <w:proofErr w:type="spellStart"/>
+      <w:r>
+        <w:rPr>
+          <w:rFonts w:hint="cs"/>
+          <w:rtl/>
+          <w:lang w:val="en-US"/>
+        </w:rPr>
+        <w:t>השליחת</w:t>
+      </w:r>
+      <w:proofErr w:type="spellEnd"/>
+      <w:r>
+        <w:rPr>
+          <w:rFonts w:hint="cs"/>
+          <w:rtl/>
+          <w:lang w:val="en-US"/>
+        </w:rPr>
+        <w:t xml:space="preserve"> בקשה ושליחת תשובת </w:t>
+      </w:r>
+      <w:r>
+        <w:rPr>
+          <w:lang w:val="en-US"/>
+        </w:rPr>
+        <w:t>DNS</w:t>
+      </w:r>
+      <w:r>
+        <w:rPr>
+          <w:rFonts w:hint="cs"/>
+          <w:rtl/>
+          <w:lang w:val="en-US"/>
+        </w:rPr>
+        <w:t>:</w:t>
+      </w:r>
+    </w:p>
+    <w:p>
+      <w:pPr>
+        <w:bidi/>
+        <w:jc w:val="center"/>
+        <w:rPr>
+          <w:rtl/>
+          <w:lang w:val="en-US"/>
+        </w:rPr>
+      </w:pPr>
+      <w:r>
+        <w:rPr>
+          <w:rFonts w:cs="Arial"/>
+          <w:noProof/>
+          <w:rtl/>
+          <w:lang w:val="en-US"/>
+        </w:rPr>
+        <w:drawing>
+          <wp:inline distT="0" distB="0" distL="0" distR="0" wp14:anchorId="1CAB156B" wp14:editId="3CA8EDF0">
+            <wp:extent cx="5731510" cy="1173480"/>
+            <wp:effectExtent l="0" t="0" r="2540" b="7620"/>
+            <wp:docPr id="1583473579" name="Picture 1" descr="A computer screen with text&#10;&#10;Description automatically generated"/>
+            <wp:cNvGraphicFramePr>
+              <a:graphicFrameLocks xmlns:a="http://schemas.openxmlformats.org/drawingml/2006/main" noChangeAspect="1"/>
+            </wp:cNvGraphicFramePr>
+            <a:graphic xmlns:a="http://schemas.openxmlformats.org/drawingml/2006/main">
+              <a:graphicData uri="http://schemas.openxmlformats.org/drawingml/2006/picture">
+                <pic:pic xmlns:pic="http://schemas.openxmlformats.org/drawingml/2006/picture">
+                  <pic:nvPicPr>
+                    <pic:cNvPr id="1583473579" name="Picture 1" descr="A computer screen with text&#10;&#10;Description automatically generated"/>
+                    <pic:cNvPicPr/>
+                  </pic:nvPicPr>
+                  <pic:blipFill>
+                    <a:blip r:embed="rId17"/>
+                    <a:stretch>
+                      <a:fillRect/>
+                    </a:stretch>
+                  </pic:blipFill>
+                  <pic:spPr>
+                    <a:xfrm>
+                      <a:off x="0" y="0"/>
+                      <a:ext cx="5731510" cy="1173480"/>
+                    </a:xfrm>
+                    <a:prstGeom prst="rect">
+                      <a:avLst/>
+                    </a:prstGeom>
+                  </pic:spPr>
+                </pic:pic>
+              </a:graphicData>
+            </a:graphic>
+          </wp:inline>
+        </w:drawing>
+      </w:r>
+    </w:p>
+    <w:p>
+      <w:pPr>
+        <w:bidi/>
+        <w:rPr>
+          <w:rtl/>
+          <w:lang w:val="en-US"/>
+        </w:rPr>
+      </w:pPr>
+      <w:r>
+        <w:rPr>
+          <w:rFonts w:hint="cs"/>
+          <w:rtl/>
+          <w:lang w:val="en-US"/>
+        </w:rPr>
+        <w:t>קטע קוד זה משנה את התחילית של ה-</w:t>
+      </w:r>
+      <w:r>
+        <w:rPr>
+          <w:lang w:val="en-US"/>
+        </w:rPr>
+        <w:t>buffer</w:t>
+      </w:r>
+      <w:r>
+        <w:rPr>
+          <w:rFonts w:hint="cs"/>
+          <w:rtl/>
+          <w:lang w:val="en-US"/>
+        </w:rPr>
+        <w:t xml:space="preserve"> במיקום 41 </w:t>
+      </w:r>
+      <w:proofErr w:type="spellStart"/>
+      <w:r>
+        <w:rPr>
+          <w:rFonts w:hint="cs"/>
+          <w:rtl/>
+          <w:lang w:val="en-US"/>
+        </w:rPr>
+        <w:t>בייטים</w:t>
+      </w:r>
+      <w:proofErr w:type="spellEnd"/>
+      <w:r>
+        <w:rPr>
+          <w:rFonts w:hint="cs"/>
+          <w:rtl/>
+          <w:lang w:val="en-US"/>
+        </w:rPr>
+        <w:t xml:space="preserve"> מההתחלה לשם אותו שלחנו כארגומנט לפונקציה. ולאחר מכן שולח את הבקשה באמצעות פונקציית </w:t>
+      </w:r>
+      <w:proofErr w:type="spellStart"/>
+      <w:r>
+        <w:rPr>
+          <w:lang w:val="en-US"/>
+        </w:rPr>
+        <w:t>send_raw_packet</w:t>
+      </w:r>
+      <w:proofErr w:type="spellEnd"/>
+      <w:r>
+        <w:rPr>
+          <w:rFonts w:hint="cs"/>
+          <w:rtl/>
+          <w:lang w:val="en-US"/>
+        </w:rPr>
+        <w:t>.</w:t>
+      </w:r>
+    </w:p>
+    <w:p>
+      <w:pPr>
+        <w:bidi/>
+        <w:rPr>
+          <w:rtl/>
+          <w:lang w:val="en-US"/>
+        </w:rPr>
+      </w:pPr>
+      <w:r>
+        <w:rPr>
+          <w:rFonts w:hint="cs"/>
+          <w:rtl/>
+          <w:lang w:val="en-US"/>
+        </w:rPr>
+        <w:t xml:space="preserve">בעצם הפונקציה משנה את החלק שדיברנו עליו קודם, של </w:t>
+      </w:r>
+      <w:r>
+        <w:rPr>
+          <w:lang w:val="en-US"/>
+        </w:rPr>
+        <w:t>XXXXX.example.com</w:t>
+      </w:r>
+      <w:r>
+        <w:rPr>
+          <w:rFonts w:hint="cs"/>
+          <w:rtl/>
+          <w:lang w:val="en-US"/>
+        </w:rPr>
+        <w:t xml:space="preserve"> ל-</w:t>
+      </w:r>
+      <w:r>
+        <w:rPr>
+          <w:lang w:val="en-US"/>
+        </w:rPr>
+        <w:t>“name”.example.com</w:t>
+      </w:r>
+      <w:r>
+        <w:rPr>
+          <w:rFonts w:hint="cs"/>
+          <w:rtl/>
+          <w:lang w:val="en-US"/>
+        </w:rPr>
+        <w:t xml:space="preserve"> כאשר </w:t>
+      </w:r>
+      <w:r>
+        <w:rPr>
+          <w:lang w:val="en-US"/>
+        </w:rPr>
+        <w:t>name</w:t>
+      </w:r>
+      <w:r>
+        <w:rPr>
+          <w:rFonts w:hint="cs"/>
+          <w:rtl/>
+          <w:lang w:val="en-US"/>
+        </w:rPr>
+        <w:t xml:space="preserve"> זהו צירוף בן 5 אותיות שנבחרו רנדומלית קודם לכן.</w:t>
+      </w:r>
+    </w:p>
+    <w:p>
+      <w:pPr>
+        <w:bidi/>
+        <w:rPr>
+          <w:rtl/>
+          <w:lang w:val="en-US"/>
+        </w:rPr>
+      </w:pPr>
+    </w:p>
+    <w:p>
+      <w:pPr>
+        <w:bidi/>
+        <w:rPr>
+          <w:rtl/>
+          <w:lang w:val="en-US"/>
+        </w:rPr>
+      </w:pPr>
+      <w:r>
+        <w:rPr>
+          <w:rFonts w:cs="Arial"/>
+          <w:noProof/>
+          <w:rtl/>
+          <w:lang w:val="en-US"/>
+        </w:rPr>
+        <w:drawing>
+          <wp:inline distT="0" distB="0" distL="0" distR="0" wp14:anchorId="3421A923" wp14:editId="65CE630A">
+            <wp:extent cx="5731510" cy="2289810"/>
+            <wp:effectExtent l="0" t="0" r="2540" b="0"/>
+            <wp:docPr id="2037555297" name="Picture 1"/>
+            <wp:cNvGraphicFramePr>
+              <a:graphicFrameLocks xmlns:a="http://schemas.openxmlformats.org/drawingml/2006/main" noChangeAspect="1"/>
+            </wp:cNvGraphicFramePr>
+            <a:graphic xmlns:a="http://schemas.openxmlformats.org/drawingml/2006/main">
+              <a:graphicData uri="http://schemas.openxmlformats.org/drawingml/2006/picture">
+                <pic:pic xmlns:pic="http://schemas.openxmlformats.org/drawingml/2006/picture">
+                  <pic:nvPicPr>
+                    <pic:cNvPr id="2037555297" name=""/>
+                    <pic:cNvPicPr/>
+                  </pic:nvPicPr>
+                  <pic:blipFill>
+                    <a:blip r:embed="rId18"/>
+                    <a:stretch>
+                      <a:fillRect/>
+                    </a:stretch>
+                  </pic:blipFill>
+                  <pic:spPr>
+                    <a:xfrm>
+                      <a:off x="0" y="0"/>
+                      <a:ext cx="5731510" cy="2289810"/>
+                    </a:xfrm>
+                    <a:prstGeom prst="rect">
+                      <a:avLst/>
+                    </a:prstGeom>
+                  </pic:spPr>
+                </pic:pic>
+              </a:graphicData>
+            </a:graphic>
+          </wp:inline>
+        </w:drawing>
+      </w:r>
+    </w:p>
+    <w:p>
+      <w:pPr>
+        <w:bidi/>
+        <w:rPr>
+          <w:rtl/>
+          <w:lang w:val="en-US"/>
+        </w:rPr>
+      </w:pPr>
+      <w:r>
+        <w:rPr>
+          <w:rFonts w:hint="cs"/>
+          <w:rtl/>
+          <w:lang w:val="en-US"/>
+        </w:rPr>
+        <w:t xml:space="preserve">ניזכר שתשובת </w:t>
+      </w:r>
+      <w:r>
+        <w:rPr>
+          <w:lang w:val="en-US"/>
+        </w:rPr>
+        <w:t>DNS</w:t>
+      </w:r>
+      <w:r>
+        <w:rPr>
+          <w:rFonts w:hint="cs"/>
+          <w:rtl/>
+          <w:lang w:val="en-US"/>
+        </w:rPr>
+        <w:t xml:space="preserve"> מכילה גם את הבקשה אליה היא עונה.</w:t>
+      </w:r>
+    </w:p>
+    <w:p>
+      <w:pPr>
+        <w:bidi/>
+        <w:rPr>
+          <w:rtl/>
+          <w:lang w:val="en-US"/>
+        </w:rPr>
+      </w:pPr>
+      <w:r>
+        <w:rPr>
+          <w:rFonts w:hint="cs"/>
+          <w:rtl/>
+          <w:lang w:val="en-US"/>
+        </w:rPr>
+        <w:t>לכן, נצטרך לשנות את התחילית המתאימה גם במיקום של הבקשה ב-</w:t>
+      </w:r>
+      <w:r>
+        <w:rPr>
+          <w:lang w:val="en-US"/>
+        </w:rPr>
+        <w:t>Header</w:t>
+      </w:r>
+      <w:r>
+        <w:rPr>
+          <w:rFonts w:hint="cs"/>
+          <w:rtl/>
+          <w:lang w:val="en-US"/>
+        </w:rPr>
+        <w:t xml:space="preserve"> וגם במיקום של התשובה ב-</w:t>
+      </w:r>
+      <w:r>
+        <w:rPr>
+          <w:lang w:val="en-US"/>
+        </w:rPr>
+        <w:t>Header</w:t>
+      </w:r>
+      <w:r>
+        <w:rPr>
+          <w:rFonts w:hint="cs"/>
+          <w:rtl/>
+          <w:lang w:val="en-US"/>
+        </w:rPr>
+        <w:t>.</w:t>
+      </w:r>
+    </w:p>
+    <w:p>
+      <w:pPr>
+        <w:bidi/>
+        <w:rPr>
+          <w:rtl/>
+          <w:lang w:val="en-US"/>
+        </w:rPr>
+      </w:pPr>
+      <w:r>
+        <w:rPr>
+          <w:rFonts w:hint="cs"/>
+          <w:rtl/>
+          <w:lang w:val="en-US"/>
+        </w:rPr>
+        <w:t xml:space="preserve">לאחר מכן, נגדיר </w:t>
+      </w:r>
+      <w:r>
+        <w:rPr>
+          <w:lang w:val="en-US"/>
+        </w:rPr>
+        <w:t>transaction id</w:t>
+      </w:r>
+      <w:r>
+        <w:rPr>
+          <w:rFonts w:hint="cs"/>
+          <w:rtl/>
+          <w:lang w:val="en-US"/>
+        </w:rPr>
+        <w:t xml:space="preserve"> רנדומלי </w:t>
+      </w:r>
+      <w:r>
+        <w:rPr>
+          <w:rtl/>
+          <w:lang w:val="en-US"/>
+        </w:rPr>
+        <w:t>–</w:t>
+      </w:r>
+      <w:r>
+        <w:rPr>
+          <w:rFonts w:hint="cs"/>
+          <w:rtl/>
+          <w:lang w:val="en-US"/>
+        </w:rPr>
+        <w:t xml:space="preserve"> נבצע </w:t>
+      </w:r>
+      <w:r>
+        <w:rPr>
+          <w:lang w:val="en-US"/>
+        </w:rPr>
+        <w:t>AND</w:t>
+      </w:r>
+      <w:r>
+        <w:rPr>
+          <w:rFonts w:hint="cs"/>
+          <w:rtl/>
+          <w:lang w:val="en-US"/>
+        </w:rPr>
+        <w:t xml:space="preserve"> עם </w:t>
+      </w:r>
+      <w:r>
+        <w:rPr>
+          <w:lang w:val="en-US"/>
+        </w:rPr>
+        <w:t>0xFFFF</w:t>
+      </w:r>
+      <w:r>
+        <w:rPr>
+          <w:rFonts w:hint="cs"/>
+          <w:rtl/>
+          <w:lang w:val="en-US"/>
+        </w:rPr>
+        <w:t xml:space="preserve"> שזהו הערך </w:t>
+      </w:r>
+      <w:r>
+        <w:rPr>
+          <w:rFonts w:hint="cs"/>
+          <w:rtl/>
+          <w:lang w:val="en-US"/>
+        </w:rPr>
+        <w:t>המקסימלי שיכול להיות ל-</w:t>
+      </w:r>
+      <w:r>
+        <w:rPr>
+          <w:lang w:val="en-US"/>
+        </w:rPr>
+        <w:t>transaction id</w:t>
+      </w:r>
+      <w:r>
+        <w:rPr>
+          <w:rFonts w:hint="cs"/>
+          <w:rtl/>
+          <w:lang w:val="en-US"/>
+        </w:rPr>
+        <w:t>. כך שכל ערך שיחרוג מזה יאופס.</w:t>
+      </w:r>
+    </w:p>
+    <w:p>
+      <w:pPr>
+        <w:bidi/>
+        <w:rPr>
+          <w:rtl/>
+          <w:lang w:val="en-US"/>
+        </w:rPr>
+      </w:pPr>
+      <w:r>
+        <w:rPr>
+          <w:rFonts w:hint="cs"/>
+          <w:rtl/>
+          <w:lang w:val="en-US"/>
+        </w:rPr>
+        <w:t>נשנה את ה-</w:t>
+      </w:r>
+      <w:r>
+        <w:rPr>
+          <w:lang w:val="en-US"/>
+        </w:rPr>
+        <w:t>transaction id</w:t>
+      </w:r>
+      <w:r>
+        <w:rPr>
+          <w:rFonts w:hint="cs"/>
+          <w:rtl/>
+          <w:lang w:val="en-US"/>
+        </w:rPr>
+        <w:t xml:space="preserve"> </w:t>
+      </w:r>
+      <w:proofErr w:type="spellStart"/>
+      <w:r>
+        <w:rPr>
+          <w:rFonts w:hint="cs"/>
+          <w:rtl/>
+          <w:lang w:val="en-US"/>
+        </w:rPr>
+        <w:t>בפאקטה</w:t>
+      </w:r>
+      <w:proofErr w:type="spellEnd"/>
+      <w:r>
+        <w:rPr>
+          <w:rFonts w:hint="cs"/>
+          <w:rtl/>
+          <w:lang w:val="en-US"/>
+        </w:rPr>
+        <w:t xml:space="preserve"> ונשלח אותה באמצעות פונקציית </w:t>
+      </w:r>
+      <w:proofErr w:type="spellStart"/>
+      <w:r>
+        <w:rPr>
+          <w:lang w:val="en-US"/>
+        </w:rPr>
+        <w:t>send_raw_packet</w:t>
+      </w:r>
+      <w:proofErr w:type="spellEnd"/>
+      <w:r>
+        <w:rPr>
+          <w:rFonts w:hint="cs"/>
+          <w:rtl/>
+          <w:lang w:val="en-US"/>
+        </w:rPr>
+        <w:t>.</w:t>
+      </w:r>
+    </w:p>
+    <w:p>
+      <w:pPr>
+        <w:bidi/>
+        <w:rPr>
+          <w:rtl/>
+          <w:lang w:val="en-US"/>
+        </w:rPr>
+      </w:pPr>
+    </w:p>
+    <w:p>
+      <w:pPr>
+        <w:bidi/>
+        <w:rPr>
+          <w:rtl/>
+          <w:lang w:val="en-US"/>
+        </w:rPr>
+      </w:pPr>
+      <w:r>
+        <w:rPr>
+          <w:rFonts w:hint="cs"/>
+          <w:rtl/>
+          <w:lang w:val="en-US"/>
+        </w:rPr>
+        <w:t>כעת נבצע את ההתקפה.</w:t>
+      </w:r>
+    </w:p>
+    <w:p>
+      <w:pPr>
+        <w:bidi/>
+        <w:rPr>
+          <w:rtl/>
+          <w:lang w:val="en-US"/>
+        </w:rPr>
+      </w:pPr>
+      <w:r>
+        <w:rPr>
+          <w:rFonts w:hint="cs"/>
+          <w:rtl/>
+          <w:lang w:val="en-US"/>
+        </w:rPr>
+        <w:t xml:space="preserve">לאחר מס' </w:t>
+      </w:r>
+      <w:proofErr w:type="spellStart"/>
+      <w:r>
+        <w:rPr>
+          <w:rFonts w:hint="cs"/>
+          <w:rtl/>
+          <w:lang w:val="en-US"/>
+        </w:rPr>
+        <w:t>נסיונות</w:t>
+      </w:r>
+      <w:proofErr w:type="spellEnd"/>
+      <w:r>
+        <w:rPr>
+          <w:rFonts w:hint="cs"/>
+          <w:rtl/>
+          <w:lang w:val="en-US"/>
+        </w:rPr>
+        <w:t xml:space="preserve"> של ה-</w:t>
+      </w:r>
+      <w:r>
+        <w:rPr>
+          <w:lang w:val="en-US"/>
+        </w:rPr>
+        <w:t>Attacker</w:t>
+      </w:r>
+      <w:r>
+        <w:rPr>
+          <w:rFonts w:hint="cs"/>
+          <w:rtl/>
+          <w:lang w:val="en-US"/>
+        </w:rPr>
+        <w:t xml:space="preserve"> לבצע </w:t>
+      </w:r>
+      <w:r>
+        <w:rPr>
+          <w:lang w:val="en-US"/>
+        </w:rPr>
+        <w:t>Cache Poisoning</w:t>
+      </w:r>
+      <w:r>
+        <w:rPr>
+          <w:rFonts w:hint="cs"/>
+          <w:rtl/>
+          <w:lang w:val="en-US"/>
+        </w:rPr>
+        <w:t>, אנחנו יכולים לראות בתמונות הבאות שהוא אכן הצליח.</w:t>
+      </w:r>
+    </w:p>
+    <w:p>
+      <w:pPr>
+        <w:bidi/>
+        <w:rPr>
+          <w:rtl/>
+          <w:lang w:val="en-US"/>
+        </w:rPr>
+      </w:pPr>
+      <w:r>
+        <w:rPr>
+          <w:rFonts w:hint="cs"/>
+          <w:rtl/>
+          <w:lang w:val="en-US"/>
+        </w:rPr>
+        <w:lastRenderedPageBreak/>
+        <w:t>התחברנו ל-</w:t>
+      </w:r>
+      <w:r>
+        <w:rPr>
+          <w:lang w:val="en-US"/>
+        </w:rPr>
+        <w:t>Local DNS</w:t>
+      </w:r>
+      <w:r>
+        <w:rPr>
+          <w:rFonts w:hint="cs"/>
+          <w:rtl/>
+          <w:lang w:val="en-US"/>
+        </w:rPr>
+        <w:t xml:space="preserve"> וראינו שב-</w:t>
+      </w:r>
+      <w:r>
+        <w:rPr>
+          <w:lang w:val="en-US"/>
+        </w:rPr>
+        <w:t>Cache</w:t>
+      </w:r>
+      <w:r>
+        <w:rPr>
+          <w:rFonts w:hint="cs"/>
+          <w:rtl/>
+          <w:lang w:val="en-US"/>
+        </w:rPr>
+        <w:t xml:space="preserve"> שלו, תחת </w:t>
+      </w:r>
+      <w:hyperlink r:id="rId19" w:history="1">
+        <w:r>
+          <w:rPr>
+            <w:rStyle w:val="Hyperlink"/>
+            <w:lang w:val="en-US"/>
+          </w:rPr>
+          <w:t>www.example.com</w:t>
+        </w:r>
+      </w:hyperlink>
+      <w:r>
+        <w:rPr>
+          <w:rFonts w:hint="cs"/>
+          <w:rtl/>
+          <w:lang w:val="en-US"/>
+        </w:rPr>
+        <w:t xml:space="preserve"> מופיע ה-</w:t>
+      </w:r>
+      <w:r>
+        <w:rPr>
+          <w:lang w:val="en-US"/>
+        </w:rPr>
+        <w:t>IP</w:t>
+      </w:r>
+      <w:r>
+        <w:rPr>
+          <w:rFonts w:hint="cs"/>
+          <w:rtl/>
+          <w:lang w:val="en-US"/>
+        </w:rPr>
+        <w:t xml:space="preserve"> שהגדרנו.</w:t>
+      </w:r>
+    </w:p>
+    <w:p>
+      <w:pPr>
+        <w:bidi/>
+        <w:rPr>
+          <w:lang w:val="en-US"/>
+        </w:rPr>
+      </w:pPr>
+      <w:r>
+        <w:rPr>
+          <w:rFonts w:cs="Arial"/>
+          <w:noProof/>
+          <w:rtl/>
+          <w:lang w:val="en-US"/>
+        </w:rPr>
+        <w:drawing>
+          <wp:inline distT="0" distB="0" distL="0" distR="0" wp14:anchorId="5080BFA1" wp14:editId="1822860E">
+            <wp:extent cx="5731510" cy="720090"/>
+            <wp:effectExtent l="0" t="0" r="2540" b="3810"/>
+            <wp:docPr id="351784875" name="Picture 1"/>
+            <wp:cNvGraphicFramePr>
+              <a:graphicFrameLocks xmlns:a="http://schemas.openxmlformats.org/drawingml/2006/main" noChangeAspect="1"/>
+            </wp:cNvGraphicFramePr>
+            <a:graphic xmlns:a="http://schemas.openxmlformats.org/drawingml/2006/main">
+              <a:graphicData uri="http://schemas.openxmlformats.org/drawingml/2006/picture">
+                <pic:pic xmlns:pic="http://schemas.openxmlformats.org/drawingml/2006/picture">
+                  <pic:nvPicPr>
+                    <pic:cNvPr id="351784875" name=""/>
+                    <pic:cNvPicPr/>
+                  </pic:nvPicPr>
+                  <pic:blipFill>
+                    <a:blip r:embed="rId20"/>
+                    <a:stretch>
+                      <a:fillRect/>
+                    </a:stretch>
+                  </pic:blipFill>
+                  <pic:spPr>
+                    <a:xfrm>
+                      <a:off x="0" y="0"/>
+                      <a:ext cx="5731510" cy="720090"/>
+                    </a:xfrm>
+                    <a:prstGeom prst="rect">
+                      <a:avLst/>
+                    </a:prstGeom>
+                  </pic:spPr>
+                </pic:pic>
+              </a:graphicData>
+            </a:graphic>
+          </wp:inline>
+        </w:drawing>
+      </w:r>
+    </w:p>
+    <w:p>
+      <w:pPr>
+        <w:bidi/>
+        <w:rPr>
+          <w:lang w:val="en-US"/>
+        </w:rPr>
+      </w:pPr>
+    </w:p>
+    <w:p>
+      <w:pPr>
+        <w:bidi/>
+        <w:rPr>
+          <w:rtl/>
+          <w:lang w:val="en-US"/>
+        </w:rPr>
+      </w:pPr>
+      <w:r>
+        <w:rPr>
+          <w:rFonts w:cs="Arial"/>
+          <w:noProof/>
+          <w:rtl/>
+          <w:lang w:val="en-US"/>
+        </w:rPr>
+        <w:drawing>
+          <wp:inline distT="0" distB="0" distL="0" distR="0" wp14:anchorId="6420672E" wp14:editId="4CFFCEA9">
+            <wp:extent cx="5731510" cy="616585"/>
+            <wp:effectExtent l="0" t="0" r="2540" b="0"/>
+            <wp:docPr id="2027574612" name="Picture 1"/>
+            <wp:cNvGraphicFramePr>
+              <a:graphicFrameLocks xmlns:a="http://schemas.openxmlformats.org/drawingml/2006/main" noChangeAspect="1"/>
+            </wp:cNvGraphicFramePr>
+            <a:graphic xmlns:a="http://schemas.openxmlformats.org/drawingml/2006/main">
+              <a:graphicData uri="http://schemas.openxmlformats.org/drawingml/2006/picture">
+                <pic:pic xmlns:pic="http://schemas.openxmlformats.org/drawingml/2006/picture">
+                  <pic:nvPicPr>
+                    <pic:cNvPr id="2027574612" name=""/>
+                    <pic:cNvPicPr/>
+                  </pic:nvPicPr>
+                  <pic:blipFill>
+                    <a:blip r:embed="rId21"/>
+                    <a:stretch>
+                      <a:fillRect/>
+                    </a:stretch>
+                  </pic:blipFill>
+                  <pic:spPr>
+                    <a:xfrm>
+                      <a:off x="0" y="0"/>
+                      <a:ext cx="5731510" cy="616585"/>
+                    </a:xfrm>
+                    <a:prstGeom prst="rect">
+                      <a:avLst/>
+                    </a:prstGeom>
+                  </pic:spPr>
+                </pic:pic>
+              </a:graphicData>
+            </a:graphic>
+          </wp:inline>
+        </w:drawing>
+      </w:r>
+    </w:p>
+    <w:p>
+      <w:pPr>
+        <w:bidi/>
+        <w:rPr>
+          <w:rtl/>
+          <w:lang w:val="en-US"/>
+        </w:rPr>
+      </w:pPr>
+      <w:r>
+        <w:rPr>
+          <w:rFonts w:hint="cs"/>
+          <w:rtl/>
+          <w:lang w:val="en-US"/>
+        </w:rPr>
+        <w:t>כמו כן, ניתן לראות בשורה האחרונה ש-</w:t>
+      </w:r>
+      <w:r>
+        <w:rPr>
+          <w:lang w:val="en-US"/>
+        </w:rPr>
+        <w:t>example.com</w:t>
+      </w:r>
+      <w:r>
+        <w:rPr>
+          <w:rFonts w:hint="cs"/>
+          <w:rtl/>
+          <w:lang w:val="en-US"/>
+        </w:rPr>
+        <w:t xml:space="preserve"> מופנה ל-</w:t>
+      </w:r>
+      <w:r>
+        <w:rPr>
+          <w:lang w:val="en-US"/>
+        </w:rPr>
+        <w:t>ns.attacker32.com</w:t>
+      </w:r>
+      <w:r>
+        <w:rPr>
+          <w:rFonts w:hint="cs"/>
+          <w:rtl/>
+          <w:lang w:val="en-US"/>
+        </w:rPr>
+        <w:t>. שזו הייתה מטרת כל ההתקפה.</w:t>
+      </w:r>
+    </w:p>
+    <w:p>
+      <w:pPr>
+        <w:bidi/>
+        <w:rPr>
+          <w:lang w:val="en-US"/>
+        </w:rPr>
+      </w:pPr>
+    </w:p>
+    <w:p>
+      <w:pPr>
+        <w:bidi/>
+        <w:rPr>
+          <w:b/>
+          <w:bCs/>
+          <w:rtl/>
+          <w:lang w:val="en-US"/>
+        </w:rPr>
+      </w:pPr>
+      <w:r>
+        <w:rPr>
+          <w:rFonts w:hint="cs"/>
+          <w:b/>
+          <w:bCs/>
+          <w:rtl/>
+          <w:lang w:val="en-US"/>
+        </w:rPr>
+        <w:t>3.5:</w:t>
+      </w:r>
+    </w:p>
+    <w:p>
+      <w:pPr>
+        <w:bidi/>
+        <w:rPr>
+          <w:rtl/>
+          <w:lang w:val="en-US"/>
+        </w:rPr>
+      </w:pPr>
+      <w:r>
+        <w:rPr>
+          <w:rFonts w:hint="cs"/>
+          <w:rtl/>
+          <w:lang w:val="en-US"/>
+        </w:rPr>
+        <w:t>כעת נראה דרך ה-</w:t>
+      </w:r>
+      <w:r>
+        <w:rPr>
+          <w:lang w:val="en-US"/>
+        </w:rPr>
+        <w:t>User</w:t>
+      </w:r>
+      <w:r>
+        <w:rPr>
+          <w:rFonts w:hint="cs"/>
+          <w:rtl/>
+          <w:lang w:val="en-US"/>
+        </w:rPr>
+        <w:t xml:space="preserve"> שהמתקפה אכן פעלה:</w:t>
+      </w:r>
+    </w:p>
+    <w:p>
+      <w:pPr>
+        <w:bidi/>
+        <w:jc w:val="center"/>
+        <w:rPr>
+          <w:rtl/>
+          <w:lang w:val="en-US"/>
+        </w:rPr>
+      </w:pPr>
+      <w:r>
+        <w:rPr>
+          <w:rFonts w:cs="Arial"/>
+          <w:noProof/>
+          <w:rtl/>
+          <w:lang w:val="he-IL"/>
+        </w:rPr>
+        <mc:AlternateContent>
+          <mc:Choice Requires="wps">
+            <w:drawing>
+              <wp:anchor distT="0" distB="0" distL="114300" distR="114300" simplePos="0" relativeHeight="251660288" behindDoc="0" locked="0" layoutInCell="1" allowOverlap="1" wp14:anchorId="02ACF24F" wp14:editId="615B9989">
+                <wp:simplePos x="0" y="0"/>
+                <wp:positionH relativeFrom="column">
+                  <wp:posOffset>2330450</wp:posOffset>
+                </wp:positionH>
+                <wp:positionV relativeFrom="paragraph">
+                  <wp:posOffset>1501140</wp:posOffset>
+                </wp:positionV>
+                <wp:extent cx="527050" cy="196850"/>
+                <wp:effectExtent l="0" t="0" r="25400" b="12700"/>
+                <wp:wrapNone/>
+                <wp:docPr id="1734414481" name="Rectangle 2"/>
+                <wp:cNvGraphicFramePr/>
+                <a:graphic xmlns:a="http://schemas.openxmlformats.org/drawingml/2006/main">
+                  <a:graphicData uri="http://schemas.microsoft.com/office/word/2010/wordprocessingShape">
+                    <wps:wsp>
+                      <wps:cNvSpPr/>
+                      <wps:spPr>
+                        <a:xfrm>
+                          <a:off x="0" y="0"/>
+                          <a:ext cx="527050" cy="196850"/>
+                        </a:xfrm>
+                        <a:prstGeom prst="rect">
+                          <a:avLst/>
+                        </a:prstGeom>
+                        <a:noFill/>
+                        <a:ln>
+                          <a:solidFill>
+                            <a:srgbClr val="FF0000"/>
+                          </a:solidFill>
+                        </a:ln>
+                      </wps:spPr>
+                      <wps:style>
+                        <a:lnRef idx="2">
+                          <a:schemeClr val="accent1">
+                            <a:shade val="15000"/>
+                          </a:schemeClr>
+                        </a:lnRef>
+                        <a:fillRef idx="1">
+                          <a:schemeClr val="accent1"/>
+                        </a:fillRef>
+                        <a:effectRef idx="0">
+                          <a:schemeClr val="accent1"/>
+                        </a:effectRef>
+                        <a:fontRef idx="minor">
+                          <a:schemeClr val="lt1"/>
+                        </a:fontRef>
+                      </wps:style>
+                      <wps:bodyPr rot="0" spcFirstLastPara="0" vertOverflow="overflow" horzOverflow="overflow" vert="horz" wrap="square" lIns="91440" tIns="45720" rIns="91440" bIns="45720" numCol="1" spcCol="0" rtlCol="0" fromWordArt="0" anchor="ctr" anchorCtr="0" forceAA="0" compatLnSpc="1">
+                        <a:prstTxWarp prst="textNoShape">
+                          <a:avLst/>
+                        </a:prstTxWarp>
+                        <a:noAutofit/>
+                      </wps:bodyPr>
+                    </wps:wsp>
+                  </a:graphicData>
+                </a:graphic>
+                <wp14:sizeRelV relativeFrom="margin">
+                  <wp14:pctHeight>0</wp14:pctHeight>
+                </wp14:sizeRelV>
+              </wp:anchor>
+            </w:drawing>
+          </mc:Choice>
+          <mc:Fallback>
+            <w:pict>
+              <v:rect w14:anchorId="032E7027" id="Rectangle 2" o:spid="_x0000_s1026" style="position:absolute;margin-left:183.5pt;margin-top:118.2pt;width:41.5pt;height:15.5pt;z-index:251660288;visibility:visible;mso-wrap-style:square;mso-height-percent:0;mso-wrap-distance-left:9pt;mso-wrap-distance-top:0;mso-wrap-distance-right:9pt;mso-wrap-distance-bottom:0;mso-position-horizontal:absolute;mso-position-horizontal-relative:text;mso-position-vertical:absolute;mso-position-vertical-relative:text;mso-height-percent:0;mso-height-relative:margin;v-text-anchor:middle" o:gfxdata="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" filled="f" strokecolor="red" strokeweight="1pt"/>
+            </w:pict>
+          </mc:Fallback>
+        </mc:AlternateContent>
+      </w:r>
+      <w:r>
+        <w:rPr>
+          <w:rFonts w:cs="Arial"/>
+          <w:noProof/>
+          <w:rtl/>
+          <w:lang w:val="en-US"/>
+        </w:rPr>
+        <w:drawing>
+          <wp:inline distT="0" distB="0" distL="0" distR="0" wp14:anchorId="57B51FA4" wp14:editId="19157F0E">
+            <wp:extent cx="5433157" cy="2197100"/>
+            <wp:effectExtent l="0" t="0" r="0" b="0"/>
             <wp:docPr id="460611386" name="Picture 1"/>
             <wp:cNvGraphicFramePr>
               <a:graphicFrameLocks xmlns:a="http://schemas.openxmlformats.org/drawingml/2006/main" noChangeAspect="1"/>
@@ -3572,7 +4561,7 @@
                     <pic:cNvPicPr/>
                   </pic:nvPicPr>
                   <pic:blipFill>
-                    <a:blip r:embed="rId23"/>
+                    <a:blip r:embed="rId22"/>
                     <a:stretch>
                       <a:fillRect/>
                     </a:stretch>
@@ -3580,7 +4569,7 @@
                   <pic:spPr>
                     <a:xfrm>
                       <a:off x="0" y="0"/>
-                      <a:ext cx="5731510" cy="2317750"/>
+                      <a:ext cx="5447646" cy="2202959"/>
                     </a:xfrm>
                     <a:prstGeom prst="rect">
                       <a:avLst/>
@@ -3596,6 +4585,7 @@
     <w:p>
       <w:pPr>
         <w:bidi/>
+        <w:jc w:val="center"/>
         <w:rPr>
           <w:rtl/>
           <w:lang w:val="en-US"/>
@@ -3611,13 +4601,13 @@
         <mc:AlternateContent>
           <mc:Choice Requires="wps">
             <w:drawing>
-              <wp:anchor distT="0" distB="0" distL="114300" distR="114300" simplePos="0" relativeHeight="251662336" behindDoc="0" locked="0" layoutInCell="1" allowOverlap="1" wp14:anchorId="2D7F70C3" wp14:editId="76E8FAD7">
+              <wp:anchor distT="0" distB="0" distL="114300" distR="114300" simplePos="0" relativeHeight="251662336" behindDoc="0" locked="0" layoutInCell="1" allowOverlap="1" wp14:anchorId="2D7F70C3" wp14:editId="329CF44D">
                 <wp:simplePos x="0" y="0"/>
                 <wp:positionH relativeFrom="column">
-                  <wp:posOffset>2324100</wp:posOffset>
+                  <wp:posOffset>2349500</wp:posOffset>
                 </wp:positionH>
                 <wp:positionV relativeFrom="paragraph">
-                  <wp:posOffset>1697990</wp:posOffset>
+                  <wp:posOffset>1520190</wp:posOffset>
                 </wp:positionV>
                 <wp:extent cx="527050" cy="184150"/>
                 <wp:effectExtent l="0" t="0" r="25400" b="25400"/>
@@ -3673,7 +4663,7 @@
           </mc:Choice>
           <mc:Fallback>
             <w:pict>
-              <v:rect w14:anchorId="21BDBCFA" id="Rectangle 2" o:spid="_x0000_s1026" style="position:absolute;margin-left:183pt;margin-top:133.7pt;width:41.5pt;height:14.5pt;z-index:251662336;visibility:visible;mso-wrap-style:square;mso-wrap-distance-left:9pt;mso-wrap-distance-top:0;mso-wrap-distance-right:9pt;mso-wrap-distance-bottom:0;mso-position-horizontal:absolute;mso-position-horizontal-relative:text;mso-position-vertical:absolute;mso-position-vertical-relative:text;v-text-anchor:middle" o:gfxdata="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" filled="f" strokecolor="red" strokeweight="1pt"/>
+              <v:rect w14:anchorId="3963E54C" id="Rectangle 2" o:spid="_x0000_s1026" style="position:absolute;margin-left:185pt;margin-top:119.7pt;width:41.5pt;height:14.5pt;z-index:251662336;visibility:visible;mso-wrap-style:square;mso-wrap-distance-left:9pt;mso-wrap-distance-top:0;mso-wrap-distance-right:9pt;mso-wrap-distance-bottom:0;mso-position-horizontal:absolute;mso-position-horizontal-relative:text;mso-position-vertical:absolute;mso-position-vertical-relative:text;v-text-anchor:middle" o:gfxdata="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" filled="f" strokecolor="red" strokeweight="1pt"/>
             </w:pict>
           </mc:Fallback>
         </mc:AlternateContent>
@@ -3686,9 +4676,9 @@
           <w:lang w:val="en-US"/>
         </w:rPr>
         <w:drawing>
-          <wp:inline distT="0" distB="0" distL="0" distR="0" wp14:anchorId="6E55060F" wp14:editId="516CE019">
-            <wp:extent cx="5731510" cy="2427605"/>
-            <wp:effectExtent l="0" t="0" r="2540" b="0"/>
+          <wp:inline distT="0" distB="0" distL="0" distR="0" wp14:anchorId="6E55060F" wp14:editId="049076F4">
+            <wp:extent cx="5157310" cy="2184400"/>
+            <wp:effectExtent l="0" t="0" r="5715" b="6350"/>
             <wp:docPr id="1891019662" name="Picture 1" descr="A screenshot of a computer&#10;&#10;Description automatically generated"/>
             <wp:cNvGraphicFramePr>
               <a:graphicFrameLocks xmlns:a="http://schemas.openxmlformats.org/drawingml/2006/main" noChangeAspect="1"/>
@@ -3701,7 +4691,7 @@
                     <pic:cNvPicPr/>
                   </pic:nvPicPr>
                   <pic:blipFill>
-                    <a:blip r:embed="rId24"/>
+                    <a:blip r:embed="rId23"/>
                     <a:stretch>
                       <a:fillRect/>
                     </a:stretch>
@@ -3709,7 +4699,7 @@
                   <pic:spPr>
                     <a:xfrm>
                       <a:off x="0" y="0"/>
-                      <a:ext cx="5731510" cy="2427605"/>
+                      <a:ext cx="5164765" cy="2187557"/>
                     </a:xfrm>
                     <a:prstGeom prst="rect">
                       <a:avLst/>
@@ -3799,7 +4789,6 @@
       <w:pPr>
         <w:bidi/>
         <w:rPr>
-          <w:rtl/>
           <w:lang w:val="en-US"/>
         </w:rPr>
       </w:pPr>
@@ -3839,33 +4828,6 @@
         </w:rPr>
         <w:t xml:space="preserve"> מחזיר.</w:t>
       </w:r>
-    </w:p>
-    <w:p>
-      <w:pPr>
-        <w:bidi/>
-        <w:rPr>
-          <w:rtl/>
-          <w:lang w:val="en-US"/>
-        </w:rPr>
-      </w:pPr>
-    </w:p>
-    <w:p>
-      <w:pPr>
-        <w:bidi/>
-        <w:rPr>
-          <w:rtl/>
-          <w:lang w:val="en-US"/>
-        </w:rPr>
-      </w:pPr>
-    </w:p>
-    <w:p>
-      <w:pPr>
-        <w:bidi/>
-        <w:rPr>
-          <w:rtl/>
-          <w:lang w:val="en-US"/>
-        </w:rPr>
-      </w:pPr>
     </w:p>
     <w:p>
       <w:pPr>
@@ -3915,6 +4877,83 @@
           <w:lang w:val="en-US"/>
         </w:rPr>
       </w:pPr>
+      <w:r>
+        <w:rPr>
+          <w:rFonts w:cs="Arial"/>
+          <w:noProof/>
+          <w:rtl/>
+          <w:lang w:val="he-IL"/>
+        </w:rPr>
+        <mc:AlternateContent>
+          <mc:Choice Requires="wps">
+            <w:drawing>
+              <wp:anchor distT="0" distB="0" distL="114300" distR="114300" simplePos="0" relativeHeight="251665408" behindDoc="0" locked="0" layoutInCell="1" allowOverlap="1" wp14:anchorId="4703A62D" wp14:editId="7C732240">
+                <wp:simplePos x="0" y="0"/>
+                <wp:positionH relativeFrom="column">
+                  <wp:posOffset>3594100</wp:posOffset>
+                </wp:positionH>
+                <wp:positionV relativeFrom="paragraph">
+                  <wp:posOffset>273050</wp:posOffset>
+                </wp:positionV>
+                <wp:extent cx="781050" cy="1739900"/>
+                <wp:effectExtent l="0" t="0" r="19050" b="12700"/>
+                <wp:wrapNone/>
+                <wp:docPr id="1916068096" name="Rectangle 6"/>
+                <wp:cNvGraphicFramePr/>
+                <a:graphic xmlns:a="http://schemas.openxmlformats.org/drawingml/2006/main">
+                  <a:graphicData uri="http://schemas.microsoft.com/office/word/2010/wordprocessingShape">
+                    <wps:wsp>
+                      <wps:cNvSpPr/>
+                      <wps:spPr>
+                        <a:xfrm>
+                          <a:off x="0" y="0"/>
+                          <a:ext cx="781050" cy="1739900"/>
+                        </a:xfrm>
+                        <a:prstGeom prst="rect">
+                          <a:avLst/>
+                        </a:prstGeom>
+                        <a:noFill/>
+                        <a:ln>
+                          <a:solidFill>
+                            <a:srgbClr val="FFFF00"/>
+                          </a:solidFill>
+                        </a:ln>
+                      </wps:spPr>
+                      <wps:style>
+                        <a:lnRef idx="2">
+                          <a:schemeClr val="accent1">
+                            <a:shade val="15000"/>
+                          </a:schemeClr>
+                        </a:lnRef>
+                        <a:fillRef idx="1">
+                          <a:schemeClr val="accent1"/>
+                        </a:fillRef>
+                        <a:effectRef idx="0">
+                          <a:schemeClr val="accent1"/>
+                        </a:effectRef>
+                        <a:fontRef idx="minor">
+                          <a:schemeClr val="lt1"/>
+                        </a:fontRef>
+                      </wps:style>
+                      <wps:bodyPr rot="0" spcFirstLastPara="0" vertOverflow="overflow" horzOverflow="overflow" vert="horz" wrap="square" lIns="91440" tIns="45720" rIns="91440" bIns="45720" numCol="1" spcCol="0" rtlCol="0" fromWordArt="0" anchor="ctr" anchorCtr="0" forceAA="0" compatLnSpc="1">
+                        <a:prstTxWarp prst="textNoShape">
+                          <a:avLst/>
+                        </a:prstTxWarp>
+                        <a:noAutofit/>
+                      </wps:bodyPr>
+                    </wps:wsp>
+                  </a:graphicData>
+                </a:graphic>
+              </wp:anchor>
+            </w:drawing>
+          </mc:Choice>
+          <mc:Fallback>
+            <w:pict>
+              <v:rect w14:anchorId="4C00A698" id="Rectangle 6" o:spid="_x0000_s1026" style="position:absolute;margin-left:283pt;margin-top:21.5pt;width:61.5pt;height:137pt;z-index:251665408;visibility:visible;mso-wrap-style:square;mso-wrap-distance-left:9pt;mso-wrap-distance-top:0;mso-wrap-distance-right:9pt;mso-wrap-distance-bottom:0;mso-position-horizontal:absolute;mso-position-horizontal-relative:text;mso-position-vertical:absolute;mso-position-vertical-relative:text;v-text-anchor:middle" o:gfxdata="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" filled="f" strokecolor="yellow" strokeweight="1pt"/>
+            </w:pict>
+          </mc:Fallback>
+        </mc:AlternateContent>
+      </w:r>
       <w:r>
         <w:rPr>
           <w:rFonts w:cs="Arial"/>
@@ -4021,7 +5060,7 @@
                     <pic:cNvPicPr/>
                   </pic:nvPicPr>
                   <pic:blipFill>
-                    <a:blip r:embed="rId25"/>
+                    <a:blip r:embed="rId24"/>
                     <a:stretch>
                       <a:fillRect/>
                     </a:stretch>
@@ -4200,7 +5239,7 @@
                     <pic:cNvPicPr/>
                   </pic:nvPicPr>
                   <pic:blipFill>
-                    <a:blip r:embed="rId26"/>
+                    <a:blip r:embed="rId25"/>
                     <a:stretch>
                       <a:fillRect/>
                     </a:stretch>
@@ -4237,7 +5276,7 @@
         </w:rPr>
         <w:t xml:space="preserve">ניתן לראות שכאשר אנו מבצעים שאילתה עבור </w:t>
       </w:r>
-      <w:hyperlink r:id="rId27" w:history="1">
+      <w:hyperlink r:id="rId26" w:history="1">
         <w:r>
           <w:rPr>
             <w:rStyle w:val="Hyperlink"/>
@@ -4362,41 +5401,43 @@
         </w:rPr>
         <w:t>להלן כמה אופציות להגנות אפשריות כנגד מתקפה זאת:</w:t>
       </w:r>
-      <w:r>
-        <w:rPr>
-          <w:rtl/>
-          <w:lang w:val="en-US"/>
-        </w:rPr>
-        <w:br/>
-      </w:r>
-      <w:r>
-        <w:rPr>
-          <w:rFonts w:hint="cs"/>
-          <w:rtl/>
-          <w:lang w:val="en-US"/>
-        </w:rPr>
-        <w:t xml:space="preserve"> </w:t>
-      </w:r>
-    </w:p>
-    <w:p>
-      <w:pPr>
-        <w:pStyle w:val="a9"/>
+    </w:p>
+    <w:p>
+      <w:pPr>
+        <w:pStyle w:val="ListParagraph"/>
         <w:numPr>
           <w:ilvl w:val="0"/>
           <w:numId w:val="1"/>
         </w:numPr>
         <w:bidi/>
         <w:rPr>
-          <w:lang w:val="en-US"/>
-        </w:rPr>
-      </w:pPr>
-      <w:r>
-        <w:rPr>
-          <w:rFonts w:hint="cs"/>
-          <w:rtl/>
-          <w:lang w:val="en-US"/>
-        </w:rPr>
-        <w:t xml:space="preserve">כפי שצוין בקובץ </w:t>
+          <w:rtl/>
+          <w:lang w:val="en-US"/>
+        </w:rPr>
+      </w:pPr>
+      <w:r>
+        <w:rPr>
+          <w:rFonts w:hint="cs"/>
+          <w:rtl/>
+          <w:lang w:val="en-US"/>
+        </w:rPr>
+        <w:t>כפי שצוין בקובץ</w:t>
+      </w:r>
+      <w:r>
+        <w:rPr>
+          <w:rFonts w:hint="cs"/>
+          <w:rtl/>
+          <w:lang w:val="en-US"/>
+        </w:rPr>
+        <w:t>,</w:t>
+      </w:r>
+      <w:r>
+        <w:rPr>
+          <w:rFonts w:hint="cs"/>
+          <w:rtl/>
+          <w:lang w:val="en-US"/>
+        </w:rPr>
+        <w:t xml:space="preserve"> </w:t>
       </w:r>
       <w:r>
         <w:rPr>
@@ -4412,16 +5453,14 @@
         </w:rPr>
         <w:t xml:space="preserve"> הוא פתרון יעיל למתקפה בכך </w:t>
       </w:r>
-    </w:p>
-    <w:p>
-      <w:pPr>
-        <w:pStyle w:val="a9"/>
-        <w:bidi/>
-        <w:rPr>
-          <w:rtl/>
-          <w:lang w:val="en-US"/>
-        </w:rPr>
-      </w:pPr>
+      <w:r>
+        <w:rPr>
+          <w:rFonts w:hint="cs"/>
+          <w:rtl/>
+          <w:lang w:val="en-US"/>
+        </w:rPr>
+        <w:t>ש</w:t>
+      </w:r>
       <w:r>
         <w:rPr>
           <w:rFonts w:hint="cs"/>
@@ -4442,7 +5481,31 @@
           <w:rtl/>
           <w:lang w:val="en-US"/>
         </w:rPr>
-        <w:t xml:space="preserve"> חתומה עם מפתח פרטי שמוחזק על ידי שרת ה </w:t>
+        <w:t xml:space="preserve"> חתומה עם מפתח </w:t>
+      </w:r>
+      <w:r>
+        <w:rPr>
+          <w:rFonts w:hint="cs"/>
+          <w:rtl/>
+          <w:lang w:val="en-US"/>
+        </w:rPr>
+        <w:t>פרטי</w:t>
+      </w:r>
+      <w:r>
+        <w:rPr>
+          <w:rFonts w:hint="cs"/>
+          <w:rtl/>
+          <w:lang w:val="en-US"/>
+        </w:rPr>
+        <w:t xml:space="preserve"> שמוחזק על ידי שרת ה</w:t>
+      </w:r>
+      <w:r>
+        <w:rPr>
+          <w:rFonts w:hint="cs"/>
+          <w:rtl/>
+          <w:lang w:val="en-US"/>
+        </w:rPr>
+        <w:t>-</w:t>
       </w:r>
       <w:r>
         <w:rPr>
@@ -4461,20 +5524,28 @@
     </w:p>
     <w:p>
       <w:pPr>
-        <w:pStyle w:val="a9"/>
-        <w:bidi/>
-        <w:rPr>
-          <w:rtl/>
-          <w:lang w:val="en-US"/>
-        </w:rPr>
-      </w:pPr>
-      <w:r>
-        <w:rPr>
-          <w:rFonts w:hint="cs"/>
-          <w:rtl/>
-          <w:lang w:val="en-US"/>
-        </w:rPr>
-        <w:t xml:space="preserve">בכדי לאמת את החתימה שרת ה </w:t>
+        <w:pStyle w:val="ListParagraph"/>
+        <w:bidi/>
+        <w:rPr>
+          <w:rtl/>
+          <w:lang w:val="en-US"/>
+        </w:rPr>
+      </w:pPr>
+      <w:r>
+        <w:rPr>
+          <w:rFonts w:hint="cs"/>
+          <w:rtl/>
+          <w:lang w:val="en-US"/>
+        </w:rPr>
+        <w:t>בכדי לאמת את החתימה שרת ה</w:t>
+      </w:r>
+      <w:r>
+        <w:rPr>
+          <w:rFonts w:hint="cs"/>
+          <w:rtl/>
+          <w:lang w:val="en-US"/>
+        </w:rPr>
+        <w:t>-</w:t>
       </w:r>
       <w:r>
         <w:rPr>
@@ -4488,7 +5559,15 @@
           <w:rtl/>
           <w:lang w:val="en-US"/>
         </w:rPr>
-        <w:t xml:space="preserve"> המקומי מבקש את המפתח הציבורי של ה </w:t>
+        <w:t xml:space="preserve"> המקומי מבקש את המפתח הציבורי של </w:t>
+      </w:r>
+      <w:r>
+        <w:rPr>
+          <w:rFonts w:hint="cs"/>
+          <w:rtl/>
+          <w:lang w:val="en-US"/>
+        </w:rPr>
+        <w:t>ה-</w:t>
       </w:r>
       <w:r>
         <w:t>Authoritative DNS</w:t>
@@ -4498,7 +5577,14 @@
           <w:rFonts w:hint="cs"/>
           <w:rtl/>
         </w:rPr>
-        <w:t xml:space="preserve"> אם חתימה זאת תואמת </w:t>
+        <w:t xml:space="preserve">. </w:t>
+      </w:r>
+      <w:r>
+        <w:rPr>
+          <w:rFonts w:hint="cs"/>
+          <w:rtl/>
+        </w:rPr>
+        <w:t xml:space="preserve">אם חתימה זאת תואמת </w:t>
       </w:r>
       <w:r>
         <w:rPr>
@@ -4525,7 +5611,7 @@
     </w:p>
     <w:p>
       <w:pPr>
-        <w:pStyle w:val="a9"/>
+        <w:pStyle w:val="ListParagraph"/>
         <w:numPr>
           <w:ilvl w:val="0"/>
           <w:numId w:val="1"/>
@@ -4547,7 +5633,7 @@
         <w:rPr>
           <w:lang w:val="en-US"/>
         </w:rPr>
-        <w:t>dns</w:t>
+        <w:t>DNS</w:t>
       </w:r>
       <w:r>
         <w:rPr>
@@ -4570,7 +5656,7 @@
     </w:p>
     <w:p>
       <w:pPr>
-        <w:pStyle w:val="a9"/>
+        <w:pStyle w:val="ListParagraph"/>
         <w:bidi/>
         <w:rPr>
           <w:rtl/>
@@ -4694,7 +5780,7 @@
         <w:kern w:val="2"/>
         <w:sz w:val="22"/>
         <w:szCs w:val="22"/>
-        <w:lang w:eastAsia="en-US" w:bidi="he-IL"/>
+        <w:lang w:val="en-IL" w:eastAsia="en-US" w:bidi="he-IL"/>
         <w14:ligatures w14:val="standardContextual"/>
       </w:rPr>
     </w:rPrDefault>
@@ -5082,15 +6168,15 @@
     <w:lsdException w:name="Unresolved Mention" w:semiHidden="1" w:unhideWhenUsed="1"/>
     <w:lsdException w:name="Smart Link" w:semiHidden="1" w:unhideWhenUsed="1"/>
   </w:latentStyles>
-  <w:style w:type="paragraph" w:default="1" w:styleId="a">
+  <w:style w:type="paragraph" w:default="1" w:styleId="Normal">
     <w:name w:val="Normal"/>
     <w:qFormat/>
   </w:style>
-  <w:style w:type="paragraph" w:styleId="1">
+  <w:style w:type="paragraph" w:styleId="Heading1">
     <w:name w:val="heading 1"/>
-    <w:basedOn w:val="a"/>
-    <w:next w:val="a"/>
-    <w:link w:val="10"/>
+    <w:basedOn w:val="Normal"/>
+    <w:next w:val="Normal"/>
+    <w:link w:val="Heading1Char"/>
     <w:uiPriority w:val="9"/>
     <w:qFormat/>
     <w:rsid w:val="00771C07"/>
@@ -5107,11 +6193,11 @@
       <w:szCs w:val="40"/>
     </w:rPr>
   </w:style>
-  <w:style w:type="paragraph" w:styleId="2">
+  <w:style w:type="paragraph" w:styleId="Heading2">
     <w:name w:val="heading 2"/>
-    <w:basedOn w:val="a"/>
-    <w:next w:val="a"/>
-    <w:link w:val="20"/>
+    <w:basedOn w:val="Normal"/>
+    <w:next w:val="Normal"/>
+    <w:link w:val="Heading2Char"/>
     <w:uiPriority w:val="9"/>
     <w:semiHidden/>
     <w:unhideWhenUsed/>
@@ -5130,11 +6216,11 @@
       <w:szCs w:val="32"/>
     </w:rPr>
   </w:style>
-  <w:style w:type="paragraph" w:styleId="3">
+  <w:style w:type="paragraph" w:styleId="Heading3">
     <w:name w:val="heading 3"/>
-    <w:basedOn w:val="a"/>
-    <w:next w:val="a"/>
-    <w:link w:val="30"/>
+    <w:basedOn w:val="Normal"/>
+    <w:next w:val="Normal"/>
+    <w:link w:val="Heading3Char"/>
     <w:uiPriority w:val="9"/>
     <w:semiHidden/>
     <w:unhideWhenUsed/>
@@ -5153,11 +6239,11 @@
       <w:szCs w:val="28"/>
     </w:rPr>
   </w:style>
-  <w:style w:type="paragraph" w:styleId="4">
+  <w:style w:type="paragraph" w:styleId="Heading4">
     <w:name w:val="heading 4"/>
-    <w:basedOn w:val="a"/>
-    <w:next w:val="a"/>
-    <w:link w:val="40"/>
+    <w:basedOn w:val="Normal"/>
+    <w:next w:val="Normal"/>
+    <w:link w:val="Heading4Char"/>
     <w:uiPriority w:val="9"/>
     <w:semiHidden/>
     <w:unhideWhenUsed/>
@@ -5176,11 +6262,11 @@
       <w:color w:val="0F4761" w:themeColor="accent1" w:themeShade="BF"/>
     </w:rPr>
   </w:style>
-  <w:style w:type="paragraph" w:styleId="5">
+  <w:style w:type="paragraph" w:styleId="Heading5">
     <w:name w:val="heading 5"/>
-    <w:basedOn w:val="a"/>
-    <w:next w:val="a"/>
-    <w:link w:val="50"/>
+    <w:basedOn w:val="Normal"/>
+    <w:next w:val="Normal"/>
+    <w:link w:val="Heading5Char"/>
     <w:uiPriority w:val="9"/>
     <w:semiHidden/>
     <w:unhideWhenUsed/>
@@ -5197,11 +6283,11 @@
       <w:color w:val="0F4761" w:themeColor="accent1" w:themeShade="BF"/>
     </w:rPr>
   </w:style>
-  <w:style w:type="paragraph" w:styleId="6">
+  <w:style w:type="paragraph" w:styleId="Heading6">
     <w:name w:val="heading 6"/>
-    <w:basedOn w:val="a"/>
-    <w:next w:val="a"/>
-    <w:link w:val="60"/>
+    <w:basedOn w:val="Normal"/>
+    <w:next w:val="Normal"/>
+    <w:link w:val="Heading6Char"/>
     <w:uiPriority w:val="9"/>
     <w:semiHidden/>
     <w:unhideWhenUsed/>
@@ -5220,11 +6306,11 @@
       <w:color w:val="595959" w:themeColor="text1" w:themeTint="A6"/>
     </w:rPr>
   </w:style>
-  <w:style w:type="paragraph" w:styleId="7">
+  <w:style w:type="paragraph" w:styleId="Heading7">
     <w:name w:val="heading 7"/>
-    <w:basedOn w:val="a"/>
-    <w:next w:val="a"/>
-    <w:link w:val="70"/>
+    <w:basedOn w:val="Normal"/>
+    <w:next w:val="Normal"/>
+    <w:link w:val="Heading7Char"/>
     <w:uiPriority w:val="9"/>
     <w:semiHidden/>
     <w:unhideWhenUsed/>
@@ -5241,11 +6327,11 @@
       <w:color w:val="595959" w:themeColor="text1" w:themeTint="A6"/>
     </w:rPr>
   </w:style>
-  <w:style w:type="paragraph" w:styleId="8">
+  <w:style w:type="paragraph" w:styleId="Heading8">
     <w:name w:val="heading 8"/>
-    <w:basedOn w:val="a"/>
-    <w:next w:val="a"/>
-    <w:link w:val="80"/>
+    <w:basedOn w:val="Normal"/>
+    <w:next w:val="Normal"/>
+    <w:link w:val="Heading8Char"/>
     <w:uiPriority w:val="9"/>
     <w:semiHidden/>
     <w:unhideWhenUsed/>
@@ -5264,11 +6350,11 @@
       <w:color w:val="272727" w:themeColor="text1" w:themeTint="D8"/>
     </w:rPr>
   </w:style>
-  <w:style w:type="paragraph" w:styleId="9">
+  <w:style w:type="paragraph" w:styleId="Heading9">
     <w:name w:val="heading 9"/>
-    <w:basedOn w:val="a"/>
-    <w:next w:val="a"/>
-    <w:link w:val="90"/>
+    <w:basedOn w:val="Normal"/>
+    <w:next w:val="Normal"/>
+    <w:link w:val="Heading9Char"/>
     <w:uiPriority w:val="9"/>
     <w:semiHidden/>
     <w:unhideWhenUsed/>
@@ -5285,12 +6371,13 @@
       <w:color w:val="272727" w:themeColor="text1" w:themeTint="D8"/>
     </w:rPr>
   </w:style>
-  <w:style w:type="character" w:default="1" w:styleId="a0">
+  <w:style w:type="character" w:default="1" w:styleId="DefaultParagraphFont">
     <w:name w:val="Default Paragraph Font"/>
     <w:uiPriority w:val="1"/>
+    <w:semiHidden/>
     <w:unhideWhenUsed/>
   </w:style>
-  <w:style w:type="table" w:default="1" w:styleId="a1">
+  <w:style w:type="table" w:default="1" w:styleId="TableNormal">
     <w:name w:val="Normal Table"/>
     <w:uiPriority w:val="99"/>
     <w:semiHidden/>
@@ -5305,16 +6392,16 @@
       </w:tblCellMar>
     </w:tblPr>
   </w:style>
-  <w:style w:type="numbering" w:default="1" w:styleId="a2">
+  <w:style w:type="numbering" w:default="1" w:styleId="NoList">
     <w:name w:val="No List"/>
     <w:uiPriority w:val="99"/>
     <w:semiHidden/>
     <w:unhideWhenUsed/>
   </w:style>
-  <w:style w:type="character" w:customStyle="1" w:styleId="10">
-    <w:name w:val="כותרת 1 תו"/>
-    <w:basedOn w:val="a0"/>
-    <w:link w:val="1"/>
+  <w:style w:type="character" w:customStyle="1" w:styleId="Heading1Char">
+    <w:name w:val="Heading 1 Char"/>
+    <w:basedOn w:val="DefaultParagraphFont"/>
+    <w:link w:val="Heading1"/>
     <w:uiPriority w:val="9"/>
     <w:rsid w:val="00771C07"/>
     <w:rPr>
@@ -5324,10 +6411,10 @@
       <w:szCs w:val="40"/>
     </w:rPr>
   </w:style>
-  <w:style w:type="character" w:customStyle="1" w:styleId="20">
-    <w:name w:val="כותרת 2 תו"/>
-    <w:basedOn w:val="a0"/>
-    <w:link w:val="2"/>
+  <w:style w:type="character" w:customStyle="1" w:styleId="Heading2Char">
+    <w:name w:val="Heading 2 Char"/>
+    <w:basedOn w:val="DefaultParagraphFont"/>
+    <w:link w:val="Heading2"/>
     <w:uiPriority w:val="9"/>
     <w:semiHidden/>
     <w:rsid w:val="00771C07"/>
@@ -5338,10 +6425,10 @@
       <w:szCs w:val="32"/>
     </w:rPr>
   </w:style>
-  <w:style w:type="character" w:customStyle="1" w:styleId="30">
-    <w:name w:val="כותרת 3 תו"/>
-    <w:basedOn w:val="a0"/>
-    <w:link w:val="3"/>
+  <w:style w:type="character" w:customStyle="1" w:styleId="Heading3Char">
+    <w:name w:val="Heading 3 Char"/>
+    <w:basedOn w:val="DefaultParagraphFont"/>
+    <w:link w:val="Heading3"/>
     <w:uiPriority w:val="9"/>
     <w:semiHidden/>
     <w:rsid w:val="00771C07"/>
@@ -5352,10 +6439,10 @@
       <w:szCs w:val="28"/>
     </w:rPr>
   </w:style>
-  <w:style w:type="character" w:customStyle="1" w:styleId="40">
-    <w:name w:val="כותרת 4 תו"/>
-    <w:basedOn w:val="a0"/>
-    <w:link w:val="4"/>
+  <w:style w:type="character" w:customStyle="1" w:styleId="Heading4Char">
+    <w:name w:val="Heading 4 Char"/>
+    <w:basedOn w:val="DefaultParagraphFont"/>
+    <w:link w:val="Heading4"/>
     <w:uiPriority w:val="9"/>
     <w:semiHidden/>
     <w:rsid w:val="00771C07"/>
@@ -5366,10 +6453,10 @@
       <w:color w:val="0F4761" w:themeColor="accent1" w:themeShade="BF"/>
     </w:rPr>
   </w:style>
-  <w:style w:type="character" w:customStyle="1" w:styleId="50">
-    <w:name w:val="כותרת 5 תו"/>
-    <w:basedOn w:val="a0"/>
-    <w:link w:val="5"/>
+  <w:style w:type="character" w:customStyle="1" w:styleId="Heading5Char">
+    <w:name w:val="Heading 5 Char"/>
+    <w:basedOn w:val="DefaultParagraphFont"/>
+    <w:link w:val="Heading5"/>
     <w:uiPriority w:val="9"/>
     <w:semiHidden/>
     <w:rsid w:val="00771C07"/>
@@ -5378,10 +6465,10 @@
       <w:color w:val="0F4761" w:themeColor="accent1" w:themeShade="BF"/>
     </w:rPr>
   </w:style>
-  <w:style w:type="character" w:customStyle="1" w:styleId="60">
-    <w:name w:val="כותרת 6 תו"/>
-    <w:basedOn w:val="a0"/>
-    <w:link w:val="6"/>
+  <w:style w:type="character" w:customStyle="1" w:styleId="Heading6Char">
+    <w:name w:val="Heading 6 Char"/>
+    <w:basedOn w:val="DefaultParagraphFont"/>
+    <w:link w:val="Heading6"/>
     <w:uiPriority w:val="9"/>
     <w:semiHidden/>
     <w:rsid w:val="00771C07"/>
@@ -5392,10 +6479,10 @@
       <w:color w:val="595959" w:themeColor="text1" w:themeTint="A6"/>
     </w:rPr>
   </w:style>
-  <w:style w:type="character" w:customStyle="1" w:styleId="70">
-    <w:name w:val="כותרת 7 תו"/>
-    <w:basedOn w:val="a0"/>
-    <w:link w:val="7"/>
+  <w:style w:type="character" w:customStyle="1" w:styleId="Heading7Char">
+    <w:name w:val="Heading 7 Char"/>
+    <w:basedOn w:val="DefaultParagraphFont"/>
+    <w:link w:val="Heading7"/>
     <w:uiPriority w:val="9"/>
     <w:semiHidden/>
     <w:rsid w:val="00771C07"/>
@@ -5404,10 +6491,10 @@
       <w:color w:val="595959" w:themeColor="text1" w:themeTint="A6"/>
     </w:rPr>
   </w:style>
-  <w:style w:type="character" w:customStyle="1" w:styleId="80">
-    <w:name w:val="כותרת 8 תו"/>
-    <w:basedOn w:val="a0"/>
-    <w:link w:val="8"/>
+  <w:style w:type="character" w:customStyle="1" w:styleId="Heading8Char">
+    <w:name w:val="Heading 8 Char"/>
+    <w:basedOn w:val="DefaultParagraphFont"/>
+    <w:link w:val="Heading8"/>
     <w:uiPriority w:val="9"/>
     <w:semiHidden/>
     <w:rsid w:val="00771C07"/>
@@ -5418,10 +6505,10 @@
       <w:color w:val="272727" w:themeColor="text1" w:themeTint="D8"/>
     </w:rPr>
   </w:style>
-  <w:style w:type="character" w:customStyle="1" w:styleId="90">
-    <w:name w:val="כותרת 9 תו"/>
-    <w:basedOn w:val="a0"/>
-    <w:link w:val="9"/>
+  <w:style w:type="character" w:customStyle="1" w:styleId="Heading9Char">
+    <w:name w:val="Heading 9 Char"/>
+    <w:basedOn w:val="DefaultParagraphFont"/>
+    <w:link w:val="Heading9"/>
     <w:uiPriority w:val="9"/>
     <w:semiHidden/>
     <w:rsid w:val="00771C07"/>
@@ -5430,11 +6517,11 @@
       <w:color w:val="272727" w:themeColor="text1" w:themeTint="D8"/>
     </w:rPr>
   </w:style>
-  <w:style w:type="paragraph" w:styleId="a3">
+  <w:style w:type="paragraph" w:styleId="Title">
     <w:name w:val="Title"/>
-    <w:basedOn w:val="a"/>
-    <w:next w:val="a"/>
-    <w:link w:val="a4"/>
+    <w:basedOn w:val="Normal"/>
+    <w:next w:val="Normal"/>
+    <w:link w:val="TitleChar"/>
     <w:uiPriority w:val="10"/>
     <w:qFormat/>
     <w:rsid w:val="00771C07"/>
@@ -5450,10 +6537,10 @@
       <w:szCs w:val="56"/>
     </w:rPr>
   </w:style>
-  <w:style w:type="character" w:customStyle="1" w:styleId="a4">
-    <w:name w:val="כותרת טקסט תו"/>
-    <w:basedOn w:val="a0"/>
-    <w:link w:val="a3"/>
+  <w:style w:type="character" w:customStyle="1" w:styleId="TitleChar">
+    <w:name w:val="Title Char"/>
+    <w:basedOn w:val="DefaultParagraphFont"/>
+    <w:link w:val="Title"/>
     <w:uiPriority w:val="10"/>
     <w:rsid w:val="00771C07"/>
     <w:rPr>
@@ -5464,11 +6551,11 @@
       <w:szCs w:val="56"/>
     </w:rPr>
   </w:style>
-  <w:style w:type="paragraph" w:styleId="a5">
+  <w:style w:type="paragraph" w:styleId="Subtitle">
     <w:name w:val="Subtitle"/>
-    <w:basedOn w:val="a"/>
-    <w:next w:val="a"/>
-    <w:link w:val="a6"/>
+    <w:basedOn w:val="Normal"/>
+    <w:next w:val="Normal"/>
+    <w:link w:val="SubtitleChar"/>
     <w:uiPriority w:val="11"/>
     <w:qFormat/>
     <w:rsid w:val="00771C07"/>
@@ -5485,10 +6572,10 @@
       <w:szCs w:val="28"/>
     </w:rPr>
   </w:style>
-  <w:style w:type="character" w:customStyle="1" w:styleId="a6">
-    <w:name w:val="כותרת משנה תו"/>
-    <w:basedOn w:val="a0"/>
-    <w:link w:val="a5"/>
+  <w:style w:type="character" w:customStyle="1" w:styleId="SubtitleChar">
+    <w:name w:val="Subtitle Char"/>
+    <w:basedOn w:val="DefaultParagraphFont"/>
+    <w:link w:val="Subtitle"/>
     <w:uiPriority w:val="11"/>
     <w:rsid w:val="00771C07"/>
     <w:rPr>
@@ -5499,11 +6586,11 @@
       <w:szCs w:val="28"/>
     </w:rPr>
   </w:style>
-  <w:style w:type="paragraph" w:styleId="a7">
+  <w:style w:type="paragraph" w:styleId="Quote">
     <w:name w:val="Quote"/>
-    <w:basedOn w:val="a"/>
-    <w:next w:val="a"/>
-    <w:link w:val="a8"/>
+    <w:basedOn w:val="Normal"/>
+    <w:next w:val="Normal"/>
+    <w:link w:val="QuoteChar"/>
     <w:uiPriority w:val="29"/>
     <w:qFormat/>
     <w:rsid w:val="00771C07"/>
@@ -5517,10 +6604,10 @@
       <w:color w:val="404040" w:themeColor="text1" w:themeTint="BF"/>
     </w:rPr>
   </w:style>
-  <w:style w:type="character" w:customStyle="1" w:styleId="a8">
-    <w:name w:val="ציטוט תו"/>
-    <w:basedOn w:val="a0"/>
-    <w:link w:val="a7"/>
+  <w:style w:type="character" w:customStyle="1" w:styleId="QuoteChar">
+    <w:name w:val="Quote Char"/>
+    <w:basedOn w:val="DefaultParagraphFont"/>
+    <w:link w:val="Quote"/>
     <w:uiPriority w:val="29"/>
     <w:rsid w:val="00771C07"/>
     <w:rPr>
@@ -5529,9 +6616,9 @@
       <w:color w:val="404040" w:themeColor="text1" w:themeTint="BF"/>
     </w:rPr>
   </w:style>
-  <w:style w:type="paragraph" w:styleId="a9">
+  <w:style w:type="paragraph" w:styleId="ListParagraph">
     <w:name w:val="List Paragraph"/>
-    <w:basedOn w:val="a"/>
+    <w:basedOn w:val="Normal"/>
     <w:uiPriority w:val="34"/>
     <w:qFormat/>
     <w:rsid w:val="00771C07"/>
@@ -5540,9 +6627,9 @@
       <w:contextualSpacing/>
     </w:pPr>
   </w:style>
-  <w:style w:type="character" w:styleId="aa">
+  <w:style w:type="character" w:styleId="IntenseEmphasis">
     <w:name w:val="Intense Emphasis"/>
-    <w:basedOn w:val="a0"/>
+    <w:basedOn w:val="DefaultParagraphFont"/>
     <w:uiPriority w:val="21"/>
     <w:qFormat/>
     <w:rsid w:val="00771C07"/>
@@ -5552,11 +6639,11 @@
       <w:color w:val="0F4761" w:themeColor="accent1" w:themeShade="BF"/>
     </w:rPr>
   </w:style>
-  <w:style w:type="paragraph" w:styleId="ab">
+  <w:style w:type="paragraph" w:styleId="IntenseQuote">
     <w:name w:val="Intense Quote"/>
-    <w:basedOn w:val="a"/>
-    <w:next w:val="a"/>
-    <w:link w:val="ac"/>
+    <w:basedOn w:val="Normal"/>
+    <w:next w:val="Normal"/>
+    <w:link w:val="IntenseQuoteChar"/>
     <w:uiPriority w:val="30"/>
     <w:qFormat/>
     <w:rsid w:val="00771C07"/>
@@ -5575,10 +6662,10 @@
       <w:color w:val="0F4761" w:themeColor="accent1" w:themeShade="BF"/>
     </w:rPr>
   </w:style>
-  <w:style w:type="character" w:customStyle="1" w:styleId="ac">
-    <w:name w:val="ציטוט חזק תו"/>
-    <w:basedOn w:val="a0"/>
-    <w:link w:val="ab"/>
+  <w:style w:type="character" w:customStyle="1" w:styleId="IntenseQuoteChar">
+    <w:name w:val="Intense Quote Char"/>
+    <w:basedOn w:val="DefaultParagraphFont"/>
+    <w:link w:val="IntenseQuote"/>
     <w:uiPriority w:val="30"/>
     <w:rsid w:val="00771C07"/>
     <w:rPr>
@@ -5587,9 +6674,9 @@
       <w:color w:val="0F4761" w:themeColor="accent1" w:themeShade="BF"/>
     </w:rPr>
   </w:style>
-  <w:style w:type="character" w:styleId="ad">
+  <w:style w:type="character" w:styleId="IntenseReference">
     <w:name w:val="Intense Reference"/>
-    <w:basedOn w:val="a0"/>
+    <w:basedOn w:val="DefaultParagraphFont"/>
     <w:uiPriority w:val="32"/>
     <w:qFormat/>
     <w:rsid w:val="00771C07"/>
@@ -5603,7 +6690,7 @@
   </w:style>
   <w:style w:type="character" w:styleId="Hyperlink">
     <w:name w:val="Hyperlink"/>
-    <w:basedOn w:val="a0"/>
+    <w:basedOn w:val="DefaultParagraphFont"/>
     <w:uiPriority w:val="99"/>
     <w:unhideWhenUsed/>
     <w:rsid w:val="00771C07"/>
@@ -5612,9 +6699,9 @@
       <w:u w:val="single"/>
     </w:rPr>
   </w:style>
-  <w:style w:type="character" w:styleId="ae">
+  <w:style w:type="character" w:styleId="UnresolvedMention">
     <w:name w:val="Unresolved Mention"/>
-    <w:basedOn w:val="a0"/>
+    <w:basedOn w:val="DefaultParagraphFont"/>
     <w:uiPriority w:val="99"/>
     <w:semiHidden/>
     <w:unhideWhenUsed/>
